--- a/新泰週報20240128[2404]B4F.docx
+++ b/新泰週報20240128[2404]B4F.docx
@@ -1,6 +1,6 @@
 
 <file path=word/document.xml><?xml version="1.0" encoding="utf-8"?>
-<w:document xmlns:wpc="http://schemas.microsoft.com/office/word/2010/wordprocessingCanvas" xmlns:mc="http://schemas.openxmlformats.org/markup-compatibility/2006" xmlns:o="urn:schemas-microsoft-com:office:office" xmlns:r="http://schemas.openxmlformats.org/officeDocument/2006/relationships" xmlns:m="http://schemas.openxmlformats.org/officeDocument/2006/math" xmlns:v="urn:schemas-microsoft-com:vml" xmlns:wp14="http://schemas.microsoft.com/office/word/2010/wordprocessingDrawing" xmlns:wp="http://schemas.openxmlformats.org/drawingml/2006/wordprocessingDrawing" xmlns:w10="urn:schemas-microsoft-com:office:word" xmlns:w="http://schemas.openxmlformats.org/wordprocessingml/2006/main" xmlns:w14="http://schemas.microsoft.com/office/word/2010/wordml" xmlns:wpg="http://schemas.microsoft.com/office/word/2010/wordprocessingGroup" xmlns:wpi="http://schemas.microsoft.com/office/word/2010/wordprocessingInk" xmlns:wne="http://schemas.microsoft.com/office/word/2006/wordml" xmlns:wps="http://schemas.microsoft.com/office/word/2010/wordprocessingShape" mc:Ignorable="w14 wp14">
+<w:document xmlns:wpc="http://schemas.microsoft.com/office/word/2010/wordprocessingCanvas" xmlns:mc="http://schemas.openxmlformats.org/markup-compatibility/2006" xmlns:o="urn:schemas-microsoft-com:office:office" xmlns:r="http://schemas.openxmlformats.org/officeDocument/2006/relationships" xmlns:m="http://schemas.openxmlformats.org/officeDocument/2006/math" xmlns:v="urn:schemas-microsoft-com:vml" xmlns:wp14="http://schemas.microsoft.com/office/word/2010/wordprocessingDrawing" xmlns:wp="http://schemas.openxmlformats.org/drawingml/2006/wordprocessingDrawing" xmlns:w10="urn:schemas-microsoft-com:office:word" xmlns:w="http://schemas.openxmlformats.org/wordprocessingml/2006/main" xmlns:w14="http://schemas.microsoft.com/office/word/2010/wordml" xmlns:w15="http://schemas.microsoft.com/office/word/2012/wordml" xmlns:wpg="http://schemas.microsoft.com/office/word/2010/wordprocessingGroup" xmlns:wpi="http://schemas.microsoft.com/office/word/2010/wordprocessingInk" xmlns:wne="http://schemas.microsoft.com/office/word/2006/wordml" xmlns:wps="http://schemas.microsoft.com/office/word/2010/wordprocessingShape" mc:Ignorable="w14 w15 wp14">
   <w:body>
     <w:p>
       <w:pPr>
@@ -612,6 +612,7 @@
               <w:kinsoku w:val="0"/>
               <w:snapToGrid w:val="0"/>
               <w:spacing w:line="300" w:lineRule="exact"/>
+              <w:jc w:val="both"/>
               <w:rPr>
                 <w:rFonts w:ascii="Barlow Condensed Medium" w:eastAsia="標楷體" w:hAnsi="Barlow Condensed Medium" w:cs="Segoe UI Symbol"/>
                 <w:w w:val="90"/>
@@ -619,15 +620,6 @@
                 <w:szCs w:val="26"/>
               </w:rPr>
             </w:pPr>
-            <w:r>
-              <w:rPr>
-                <w:rFonts w:ascii="Segoe UI Symbol" w:eastAsia="標楷體" w:hAnsi="Segoe UI Symbol" w:cs="Segoe UI Symbol"/>
-                <w:w w:val="90"/>
-                <w:sz w:val="26"/>
-                <w:szCs w:val="26"/>
-              </w:rPr>
-              <w:t>★</w:t>
-            </w:r>
             <w:r>
               <w:rPr>
                 <w:rFonts w:ascii="Barlow Condensed Medium" w:eastAsia="標楷體" w:hAnsi="Barlow Condensed Medium" w:cs="Segoe UI Symbol" w:hint="eastAsia"/>
@@ -733,6 +725,24 @@
                 <w:szCs w:val="26"/>
               </w:rPr>
             </w:pPr>
+            <w:r>
+              <w:rPr>
+                <w:rFonts w:ascii="Barlow Condensed Medium" w:eastAsia="華康細黑體" w:hAnsi="Barlow Condensed Medium" w:hint="eastAsia"/>
+                <w:w w:val="90"/>
+                <w:sz w:val="26"/>
+                <w:szCs w:val="26"/>
+              </w:rPr>
+              <w:t>2</w:t>
+            </w:r>
+            <w:r>
+              <w:rPr>
+                <w:rFonts w:ascii="Barlow Condensed Medium" w:eastAsia="華康細黑體" w:hAnsi="Barlow Condensed Medium"/>
+                <w:w w:val="90"/>
+                <w:sz w:val="26"/>
+                <w:szCs w:val="26"/>
+              </w:rPr>
+              <w:t>.</w:t>
+            </w:r>
           </w:p>
         </w:tc>
         <w:tc>
@@ -754,6 +764,392 @@
               <w:kinsoku w:val="0"/>
               <w:snapToGrid w:val="0"/>
               <w:spacing w:line="300" w:lineRule="exact"/>
+              <w:jc w:val="both"/>
+              <w:rPr>
+                <w:rFonts w:ascii="Barlow Condensed Medium" w:eastAsia="標楷體" w:hAnsi="Barlow Condensed Medium" w:cs="Segoe UI Symbol"/>
+                <w:w w:val="90"/>
+                <w:sz w:val="26"/>
+                <w:szCs w:val="26"/>
+              </w:rPr>
+            </w:pPr>
+            <w:r>
+              <w:rPr>
+                <w:rFonts w:ascii="Segoe UI Symbol" w:eastAsia="標楷體" w:hAnsi="Segoe UI Symbol" w:cs="Segoe UI Symbol"/>
+                <w:w w:val="90"/>
+                <w:sz w:val="26"/>
+                <w:szCs w:val="26"/>
+              </w:rPr>
+              <w:t>★</w:t>
+            </w:r>
+            <w:r>
+              <w:rPr>
+                <w:rFonts w:ascii="Barlow Condensed Medium" w:eastAsia="標楷體" w:hAnsi="Barlow Condensed Medium" w:cs="Segoe UI Symbol" w:hint="eastAsia"/>
+                <w:w w:val="90"/>
+                <w:sz w:val="26"/>
+                <w:szCs w:val="26"/>
+              </w:rPr>
+              <w:t>北中教育部</w:t>
+            </w:r>
+            <w:proofErr w:type="gramStart"/>
+            <w:r>
+              <w:rPr>
+                <w:rFonts w:ascii="Barlow Condensed Medium" w:eastAsia="標楷體" w:hAnsi="Barlow Condensed Medium" w:cs="Segoe UI Symbol" w:hint="eastAsia"/>
+                <w:w w:val="90"/>
+                <w:sz w:val="26"/>
+                <w:szCs w:val="26"/>
+              </w:rPr>
+              <w:t>主辨</w:t>
+            </w:r>
+            <w:r>
+              <w:rPr>
+                <w:rFonts w:ascii="Barlow Condensed Medium" w:eastAsia="標楷體" w:hAnsi="Barlow Condensed Medium" w:cs="Segoe UI Symbol"/>
+                <w:w w:val="90"/>
+                <w:sz w:val="26"/>
+                <w:szCs w:val="26"/>
+              </w:rPr>
+              <w:t>。</w:t>
+            </w:r>
+            <w:proofErr w:type="gramEnd"/>
+            <w:r>
+              <w:rPr>
+                <w:rFonts w:ascii="Barlow Condensed Medium" w:eastAsia="標楷體" w:hAnsi="Barlow Condensed Medium" w:cs="Segoe UI Symbol" w:hint="eastAsia"/>
+                <w:w w:val="90"/>
+                <w:sz w:val="26"/>
+                <w:szCs w:val="26"/>
+              </w:rPr>
+              <w:t>「天父的苗園</w:t>
+            </w:r>
+            <w:proofErr w:type="gramStart"/>
+            <w:r>
+              <w:rPr>
+                <w:rFonts w:ascii="Barlow Condensed Medium" w:eastAsia="標楷體" w:hAnsi="Barlow Condensed Medium" w:cs="Segoe UI Symbol" w:hint="eastAsia"/>
+                <w:w w:val="90"/>
+                <w:sz w:val="26"/>
+                <w:szCs w:val="26"/>
+              </w:rPr>
+              <w:t>──</w:t>
+            </w:r>
+            <w:proofErr w:type="gramEnd"/>
+            <w:r>
+              <w:rPr>
+                <w:rFonts w:ascii="Barlow Condensed Medium" w:eastAsia="標楷體" w:hAnsi="Barlow Condensed Medium" w:cs="Segoe UI Symbol" w:hint="eastAsia"/>
+                <w:w w:val="90"/>
+                <w:sz w:val="26"/>
+                <w:szCs w:val="26"/>
+              </w:rPr>
+              <w:t>基督教教育博覽會」，</w:t>
+            </w:r>
+            <w:r>
+              <w:rPr>
+                <w:rFonts w:ascii="Barlow Condensed Medium" w:eastAsia="標楷體" w:hAnsi="Barlow Condensed Medium" w:cs="Segoe UI Symbol" w:hint="eastAsia"/>
+                <w:w w:val="90"/>
+                <w:sz w:val="26"/>
+                <w:szCs w:val="26"/>
+              </w:rPr>
+              <w:t>3/2(</w:t>
+            </w:r>
+            <w:r>
+              <w:rPr>
+                <w:rFonts w:ascii="Barlow Condensed Medium" w:eastAsia="標楷體" w:hAnsi="Barlow Condensed Medium" w:cs="Segoe UI Symbol" w:hint="eastAsia"/>
+                <w:w w:val="90"/>
+                <w:sz w:val="26"/>
+                <w:szCs w:val="26"/>
+              </w:rPr>
+              <w:t>六</w:t>
+            </w:r>
+            <w:r>
+              <w:rPr>
+                <w:rFonts w:ascii="Barlow Condensed Medium" w:eastAsia="標楷體" w:hAnsi="Barlow Condensed Medium" w:cs="Segoe UI Symbol" w:hint="eastAsia"/>
+                <w:w w:val="90"/>
+                <w:sz w:val="26"/>
+                <w:szCs w:val="26"/>
+              </w:rPr>
+              <w:t>)</w:t>
+            </w:r>
+            <w:r>
+              <w:rPr>
+                <w:rFonts w:ascii="Barlow Condensed Medium" w:eastAsia="標楷體" w:hAnsi="Barlow Condensed Medium" w:cs="Segoe UI Symbol" w:hint="eastAsia"/>
+                <w:w w:val="90"/>
+                <w:sz w:val="26"/>
+                <w:szCs w:val="26"/>
+              </w:rPr>
+              <w:t>上午</w:t>
+            </w:r>
+            <w:r>
+              <w:rPr>
+                <w:rFonts w:ascii="Barlow Condensed Medium" w:eastAsia="標楷體" w:hAnsi="Barlow Condensed Medium" w:cs="Segoe UI Symbol" w:hint="eastAsia"/>
+                <w:w w:val="90"/>
+                <w:sz w:val="26"/>
+                <w:szCs w:val="26"/>
+              </w:rPr>
+              <w:t>9:00</w:t>
+            </w:r>
+            <w:r>
+              <w:rPr>
+                <w:rFonts w:ascii="Barlow Condensed Medium" w:eastAsia="標楷體" w:hAnsi="Barlow Condensed Medium" w:cs="Segoe UI Symbol" w:hint="eastAsia"/>
+                <w:w w:val="90"/>
+                <w:sz w:val="26"/>
+                <w:szCs w:val="26"/>
+              </w:rPr>
+              <w:t>至下午</w:t>
+            </w:r>
+            <w:r>
+              <w:rPr>
+                <w:rFonts w:ascii="Barlow Condensed Medium" w:eastAsia="標楷體" w:hAnsi="Barlow Condensed Medium" w:cs="Segoe UI Symbol" w:hint="eastAsia"/>
+                <w:w w:val="90"/>
+                <w:sz w:val="26"/>
+                <w:szCs w:val="26"/>
+              </w:rPr>
+              <w:t>3:30</w:t>
+            </w:r>
+            <w:r>
+              <w:rPr>
+                <w:rFonts w:ascii="Barlow Condensed Medium" w:eastAsia="標楷體" w:hAnsi="Barlow Condensed Medium" w:cs="Segoe UI Symbol" w:hint="eastAsia"/>
+                <w:w w:val="90"/>
+                <w:sz w:val="26"/>
+                <w:szCs w:val="26"/>
+              </w:rPr>
+              <w:t>於關渡基督書院舉行。內容有</w:t>
+            </w:r>
+            <w:r>
+              <w:rPr>
+                <w:rFonts w:ascii="Barlow Condensed Medium" w:eastAsia="標楷體" w:hAnsi="Barlow Condensed Medium" w:cs="Segoe UI Symbol" w:hint="eastAsia"/>
+                <w:w w:val="90"/>
+                <w:sz w:val="26"/>
+                <w:szCs w:val="26"/>
+              </w:rPr>
+              <w:t>MEBIG</w:t>
+            </w:r>
+            <w:r>
+              <w:rPr>
+                <w:rFonts w:ascii="Barlow Condensed Medium" w:eastAsia="標楷體" w:hAnsi="Barlow Condensed Medium" w:cs="Segoe UI Symbol" w:hint="eastAsia"/>
+                <w:w w:val="90"/>
+                <w:sz w:val="26"/>
+                <w:szCs w:val="26"/>
+              </w:rPr>
+              <w:t>與</w:t>
+            </w:r>
+            <w:r>
+              <w:rPr>
+                <w:rFonts w:ascii="Barlow Condensed Medium" w:eastAsia="標楷體" w:hAnsi="Barlow Condensed Medium" w:cs="Segoe UI Symbol" w:hint="eastAsia"/>
+                <w:w w:val="90"/>
+                <w:sz w:val="26"/>
+                <w:szCs w:val="26"/>
+              </w:rPr>
+              <w:t>VBS</w:t>
+            </w:r>
+            <w:r>
+              <w:rPr>
+                <w:rFonts w:ascii="Barlow Condensed Medium" w:eastAsia="標楷體" w:hAnsi="Barlow Condensed Medium" w:cs="Segoe UI Symbol" w:hint="eastAsia"/>
+                <w:w w:val="90"/>
+                <w:sz w:val="26"/>
+                <w:szCs w:val="26"/>
+              </w:rPr>
+              <w:t>兒少事工專講和體驗。報名詳見公佈欄，</w:t>
+            </w:r>
+          </w:p>
+        </w:tc>
+      </w:tr>
+      <w:tr>
+        <w:tc>
+          <w:tcPr>
+            <w:tcW w:w="299" w:type="dxa"/>
+            <w:tcBorders>
+              <w:top w:val="nil"/>
+              <w:left w:val="nil"/>
+              <w:bottom w:val="nil"/>
+              <w:right w:val="nil"/>
+            </w:tcBorders>
+            <w:tcMar>
+              <w:left w:w="28" w:type="dxa"/>
+              <w:right w:w="28" w:type="dxa"/>
+            </w:tcMar>
+          </w:tcPr>
+          <w:p>
+            <w:pPr>
+              <w:snapToGrid w:val="0"/>
+              <w:spacing w:line="300" w:lineRule="exact"/>
+              <w:ind w:rightChars="11" w:right="26"/>
+              <w:jc w:val="right"/>
+              <w:rPr>
+                <w:rFonts w:ascii="Barlow Condensed Medium" w:eastAsia="華康細黑體" w:hAnsi="Barlow Condensed Medium"/>
+                <w:w w:val="90"/>
+                <w:sz w:val="26"/>
+                <w:szCs w:val="26"/>
+              </w:rPr>
+            </w:pPr>
+            <w:r>
+              <w:rPr>
+                <w:rFonts w:ascii="Barlow Condensed Medium" w:eastAsia="華康細黑體" w:hAnsi="Barlow Condensed Medium" w:hint="eastAsia"/>
+                <w:w w:val="90"/>
+                <w:sz w:val="26"/>
+                <w:szCs w:val="26"/>
+              </w:rPr>
+              <w:t>3</w:t>
+            </w:r>
+            <w:r>
+              <w:rPr>
+                <w:rFonts w:ascii="Barlow Condensed Medium" w:eastAsia="華康細黑體" w:hAnsi="Barlow Condensed Medium"/>
+                <w:w w:val="90"/>
+                <w:sz w:val="26"/>
+                <w:szCs w:val="26"/>
+              </w:rPr>
+              <w:t>.</w:t>
+            </w:r>
+          </w:p>
+        </w:tc>
+        <w:tc>
+          <w:tcPr>
+            <w:tcW w:w="5622" w:type="dxa"/>
+            <w:tcBorders>
+              <w:top w:val="nil"/>
+              <w:left w:val="nil"/>
+              <w:bottom w:val="nil"/>
+              <w:right w:val="nil"/>
+            </w:tcBorders>
+            <w:tcMar>
+              <w:left w:w="28" w:type="dxa"/>
+              <w:right w:w="28" w:type="dxa"/>
+            </w:tcMar>
+          </w:tcPr>
+          <w:p>
+            <w:pPr>
+              <w:kinsoku w:val="0"/>
+              <w:snapToGrid w:val="0"/>
+              <w:spacing w:line="300" w:lineRule="exact"/>
+              <w:jc w:val="both"/>
+              <w:rPr>
+                <w:rFonts w:ascii="Barlow Condensed Medium" w:eastAsia="標楷體" w:hAnsi="Barlow Condensed Medium" w:cs="Segoe UI Symbol"/>
+                <w:w w:val="90"/>
+                <w:sz w:val="26"/>
+                <w:szCs w:val="26"/>
+              </w:rPr>
+            </w:pPr>
+            <w:r>
+              <w:rPr>
+                <w:rFonts w:ascii="Segoe UI Symbol" w:eastAsia="標楷體" w:hAnsi="Segoe UI Symbol" w:cs="Segoe UI Symbol"/>
+                <w:w w:val="90"/>
+                <w:sz w:val="26"/>
+                <w:szCs w:val="26"/>
+              </w:rPr>
+              <w:t>★</w:t>
+            </w:r>
+            <w:r>
+              <w:rPr>
+                <w:rFonts w:ascii="Barlow Condensed Medium" w:eastAsia="標楷體" w:hAnsi="Barlow Condensed Medium" w:cs="Segoe UI Symbol" w:hint="eastAsia"/>
+                <w:w w:val="90"/>
+                <w:sz w:val="26"/>
+                <w:szCs w:val="26"/>
+              </w:rPr>
+              <w:t>台灣神學研究院主辨台神門徒營－站在獻身的十字路口，</w:t>
+            </w:r>
+            <w:r>
+              <w:rPr>
+                <w:rFonts w:ascii="Barlow Condensed Medium" w:eastAsia="標楷體" w:hAnsi="Barlow Condensed Medium" w:cs="Segoe UI Symbol" w:hint="eastAsia"/>
+                <w:w w:val="90"/>
+                <w:sz w:val="26"/>
+                <w:szCs w:val="26"/>
+              </w:rPr>
+              <w:t>3/5~6(</w:t>
+            </w:r>
+            <w:r>
+              <w:rPr>
+                <w:rFonts w:ascii="Barlow Condensed Medium" w:eastAsia="標楷體" w:hAnsi="Barlow Condensed Medium" w:cs="Segoe UI Symbol" w:hint="eastAsia"/>
+                <w:w w:val="90"/>
+                <w:sz w:val="26"/>
+                <w:szCs w:val="26"/>
+              </w:rPr>
+              <w:t>二</w:t>
+            </w:r>
+            <w:r>
+              <w:rPr>
+                <w:rFonts w:ascii="Barlow Condensed Medium" w:eastAsia="標楷體" w:hAnsi="Barlow Condensed Medium" w:cs="Segoe UI Symbol" w:hint="eastAsia"/>
+                <w:w w:val="90"/>
+                <w:sz w:val="26"/>
+                <w:szCs w:val="26"/>
+              </w:rPr>
+              <w:t>~</w:t>
+            </w:r>
+            <w:r>
+              <w:rPr>
+                <w:rFonts w:ascii="Barlow Condensed Medium" w:eastAsia="標楷體" w:hAnsi="Barlow Condensed Medium" w:cs="Segoe UI Symbol" w:hint="eastAsia"/>
+                <w:w w:val="90"/>
+                <w:sz w:val="26"/>
+                <w:szCs w:val="26"/>
+              </w:rPr>
+              <w:t>三</w:t>
+            </w:r>
+            <w:r>
+              <w:rPr>
+                <w:rFonts w:ascii="Barlow Condensed Medium" w:eastAsia="標楷體" w:hAnsi="Barlow Condensed Medium" w:cs="Segoe UI Symbol" w:hint="eastAsia"/>
+                <w:w w:val="90"/>
+                <w:sz w:val="26"/>
+                <w:szCs w:val="26"/>
+              </w:rPr>
+              <w:t>)</w:t>
+            </w:r>
+            <w:r>
+              <w:rPr>
+                <w:rFonts w:ascii="Barlow Condensed Medium" w:eastAsia="標楷體" w:hAnsi="Barlow Condensed Medium" w:cs="Segoe UI Symbol" w:hint="eastAsia"/>
+                <w:w w:val="90"/>
+                <w:sz w:val="26"/>
+                <w:szCs w:val="26"/>
+              </w:rPr>
+              <w:t>在台神本院舉行，報名詳見公佈欄。</w:t>
+            </w:r>
+          </w:p>
+        </w:tc>
+      </w:tr>
+      <w:tr>
+        <w:tc>
+          <w:tcPr>
+            <w:tcW w:w="299" w:type="dxa"/>
+            <w:tcBorders>
+              <w:top w:val="nil"/>
+              <w:left w:val="nil"/>
+              <w:bottom w:val="nil"/>
+              <w:right w:val="nil"/>
+            </w:tcBorders>
+            <w:tcMar>
+              <w:left w:w="28" w:type="dxa"/>
+              <w:right w:w="28" w:type="dxa"/>
+            </w:tcMar>
+          </w:tcPr>
+          <w:p>
+            <w:pPr>
+              <w:snapToGrid w:val="0"/>
+              <w:spacing w:line="300" w:lineRule="exact"/>
+              <w:ind w:rightChars="11" w:right="26"/>
+              <w:jc w:val="right"/>
+              <w:rPr>
+                <w:rFonts w:ascii="Barlow Condensed Medium" w:eastAsia="華康細黑體" w:hAnsi="Barlow Condensed Medium"/>
+                <w:w w:val="90"/>
+                <w:sz w:val="26"/>
+                <w:szCs w:val="26"/>
+              </w:rPr>
+            </w:pPr>
+          </w:p>
+        </w:tc>
+        <w:tc>
+          <w:tcPr>
+            <w:tcW w:w="5622" w:type="dxa"/>
+            <w:tcBorders>
+              <w:top w:val="nil"/>
+              <w:left w:val="nil"/>
+              <w:bottom w:val="nil"/>
+              <w:right w:val="nil"/>
+            </w:tcBorders>
+            <w:tcMar>
+              <w:left w:w="28" w:type="dxa"/>
+              <w:right w:w="28" w:type="dxa"/>
+            </w:tcMar>
+          </w:tcPr>
+          <w:p>
+            <w:pPr>
+              <w:kinsoku w:val="0"/>
+              <w:snapToGrid w:val="0"/>
+              <w:spacing w:line="300" w:lineRule="exact"/>
+              <w:jc w:val="both"/>
               <w:rPr>
                 <w:rFonts w:ascii="Barlow Condensed Medium" w:eastAsia="標楷體" w:hAnsi="Barlow Condensed Medium" w:cs="Segoe UI Symbol"/>
                 <w:w w:val="90"/>
@@ -871,29 +1267,148 @@
             </w:r>
             <w:r>
               <w:rPr>
-                <w:rFonts w:ascii="Segoe UI Symbol" w:eastAsia="標楷體" w:hAnsi="Segoe UI Symbol" w:cs="Segoe UI Symbol" w:hint="eastAsia"/>
-                <w:w w:val="90"/>
-                <w:sz w:val="26"/>
-                <w:szCs w:val="26"/>
-              </w:rPr>
-              <w:t>本</w:t>
-            </w:r>
-            <w:r>
-              <w:rPr>
-                <w:rFonts w:ascii="Segoe UI Symbol" w:eastAsia="標楷體" w:hAnsi="Segoe UI Symbol" w:cs="Segoe UI Symbol" w:hint="eastAsia"/>
-                <w:w w:val="90"/>
-                <w:sz w:val="26"/>
-                <w:szCs w:val="26"/>
-              </w:rPr>
-              <w:t>主日為國內外宣道奉獻主日</w:t>
-            </w:r>
-            <w:r>
-              <w:rPr>
                 <w:rFonts w:ascii="Barlow Condensed Medium" w:eastAsia="標楷體" w:hAnsi="Barlow Condensed Medium" w:cs="Segoe UI Symbol" w:hint="eastAsia"/>
                 <w:w w:val="90"/>
                 <w:sz w:val="26"/>
                 <w:szCs w:val="26"/>
               </w:rPr>
+              <w:t>下主日</w:t>
+            </w:r>
+            <w:r>
+              <w:rPr>
+                <w:rFonts w:ascii="Barlow Condensed Medium" w:eastAsia="標楷體" w:hAnsi="Barlow Condensed Medium" w:cs="Segoe UI Symbol" w:hint="eastAsia"/>
+                <w:w w:val="90"/>
+                <w:sz w:val="26"/>
+                <w:szCs w:val="26"/>
+              </w:rPr>
+              <w:t>(2/4)</w:t>
+            </w:r>
+            <w:r>
+              <w:rPr>
+                <w:rFonts w:ascii="Barlow Condensed Medium" w:eastAsia="標楷體" w:hAnsi="Barlow Condensed Medium" w:cs="Segoe UI Symbol" w:hint="eastAsia"/>
+                <w:w w:val="90"/>
+                <w:sz w:val="26"/>
+                <w:szCs w:val="26"/>
+              </w:rPr>
+              <w:t>為</w:t>
+            </w:r>
+            <w:r>
+              <w:rPr>
+                <w:rFonts w:ascii="Barlow Condensed Medium" w:eastAsia="標楷體" w:hAnsi="Barlow Condensed Medium" w:cs="Segoe UI Symbol" w:hint="eastAsia"/>
+                <w:w w:val="90"/>
+                <w:sz w:val="26"/>
+                <w:szCs w:val="26"/>
+              </w:rPr>
+              <w:t>今年第一個</w:t>
+            </w:r>
+            <w:r>
+              <w:rPr>
+                <w:rFonts w:ascii="Barlow Condensed Medium" w:eastAsia="標楷體" w:hAnsi="Barlow Condensed Medium" w:cs="Segoe UI Symbol" w:hint="eastAsia"/>
+                <w:w w:val="90"/>
+                <w:sz w:val="26"/>
+                <w:szCs w:val="26"/>
+              </w:rPr>
+              <w:t>聖餐主日，</w:t>
+            </w:r>
+            <w:r>
+              <w:rPr>
+                <w:rFonts w:ascii="Barlow Condensed Medium" w:eastAsia="標楷體" w:hAnsi="Barlow Condensed Medium" w:cs="Segoe UI Symbol" w:hint="eastAsia"/>
+                <w:w w:val="90"/>
+                <w:sz w:val="26"/>
+                <w:szCs w:val="26"/>
+              </w:rPr>
+              <w:t>聯合禮拜，華語禮拜暫停乙次。</w:t>
+            </w:r>
+            <w:r>
+              <w:rPr>
+                <w:rFonts w:ascii="Barlow Condensed Medium" w:eastAsia="標楷體" w:hAnsi="Barlow Condensed Medium" w:cs="Segoe UI Symbol" w:hint="eastAsia"/>
+                <w:w w:val="90"/>
+                <w:sz w:val="26"/>
+                <w:szCs w:val="26"/>
+              </w:rPr>
+              <w:t>又</w:t>
+            </w:r>
+            <w:r>
+              <w:rPr>
+                <w:rFonts w:ascii="Barlow Condensed Medium" w:eastAsia="標楷體" w:hAnsi="Barlow Condensed Medium" w:cs="Segoe UI Symbol" w:hint="eastAsia"/>
+                <w:w w:val="90"/>
+                <w:sz w:val="26"/>
+                <w:szCs w:val="26"/>
+              </w:rPr>
+              <w:t>2/10</w:t>
+            </w:r>
+            <w:r>
+              <w:rPr>
+                <w:rFonts w:ascii="Barlow Condensed Medium" w:eastAsia="標楷體" w:hAnsi="Barlow Condensed Medium" w:cs="Segoe UI Symbol" w:hint="eastAsia"/>
+                <w:w w:val="90"/>
+                <w:sz w:val="26"/>
+                <w:szCs w:val="26"/>
+              </w:rPr>
+              <w:t>(</w:t>
+            </w:r>
+            <w:r>
+              <w:rPr>
+                <w:rFonts w:ascii="Barlow Condensed Medium" w:eastAsia="標楷體" w:hAnsi="Barlow Condensed Medium" w:cs="Segoe UI Symbol" w:hint="eastAsia"/>
+                <w:w w:val="90"/>
+                <w:sz w:val="26"/>
+                <w:szCs w:val="26"/>
+              </w:rPr>
+              <w:t>六</w:t>
+            </w:r>
+            <w:r>
+              <w:rPr>
+                <w:rFonts w:ascii="Barlow Condensed Medium" w:eastAsia="標楷體" w:hAnsi="Barlow Condensed Medium" w:cs="Segoe UI Symbol" w:hint="eastAsia"/>
+                <w:w w:val="90"/>
+                <w:sz w:val="26"/>
+                <w:szCs w:val="26"/>
+              </w:rPr>
+              <w:t>)</w:t>
+            </w:r>
+            <w:r>
+              <w:rPr>
+                <w:rFonts w:ascii="Barlow Condensed Medium" w:eastAsia="標楷體" w:hAnsi="Barlow Condensed Medium" w:cs="Segoe UI Symbol" w:hint="eastAsia"/>
+                <w:w w:val="90"/>
+                <w:sz w:val="26"/>
+                <w:szCs w:val="26"/>
+              </w:rPr>
+              <w:t>上午</w:t>
+            </w:r>
+            <w:r>
+              <w:rPr>
+                <w:rFonts w:ascii="Barlow Condensed Medium" w:eastAsia="標楷體" w:hAnsi="Barlow Condensed Medium" w:cs="Segoe UI Symbol" w:hint="eastAsia"/>
+                <w:w w:val="90"/>
+                <w:sz w:val="26"/>
+                <w:szCs w:val="26"/>
+              </w:rPr>
+              <w:t>9:00</w:t>
+            </w:r>
+            <w:r>
+              <w:rPr>
+                <w:rFonts w:ascii="Barlow Condensed Medium" w:eastAsia="標楷體" w:hAnsi="Barlow Condensed Medium" w:cs="Segoe UI Symbol" w:hint="eastAsia"/>
+                <w:w w:val="90"/>
+                <w:sz w:val="26"/>
+                <w:szCs w:val="26"/>
+              </w:rPr>
+              <w:t>有新春禮拜</w:t>
+            </w:r>
+            <w:bookmarkStart w:id="6" w:name="_GoBack"/>
+            <w:bookmarkEnd w:id="6"/>
+            <w:r>
+              <w:rPr>
+                <w:rFonts w:ascii="Barlow Condensed Medium" w:eastAsia="標楷體" w:hAnsi="Barlow Condensed Medium" w:cs="Segoe UI Symbol" w:hint="eastAsia"/>
+                <w:w w:val="90"/>
+                <w:sz w:val="26"/>
+                <w:szCs w:val="26"/>
+              </w:rPr>
+              <w:t>，請兄姊預備心參加</w:t>
+            </w:r>
+            <w:r>
+              <w:rPr>
+                <w:rFonts w:ascii="Barlow Condensed Medium" w:eastAsia="標楷體" w:hAnsi="Barlow Condensed Medium" w:cs="Segoe UI Symbol" w:hint="eastAsia"/>
+                <w:w w:val="90"/>
+                <w:sz w:val="26"/>
+                <w:szCs w:val="26"/>
+              </w:rPr>
               <w:t>。</w:t>
             </w:r>
           </w:p>
@@ -965,12 +1480,30 @@
             </w:r>
             <w:r>
               <w:rPr>
+                <w:rFonts w:ascii="Barlow Condensed Medium" w:eastAsia="標楷體" w:hAnsi="Barlow Condensed Medium" w:cs="Segoe UI Symbol" w:hint="eastAsia"/>
+                <w:w w:val="90"/>
+                <w:sz w:val="26"/>
+                <w:szCs w:val="26"/>
+              </w:rPr>
+              <w:t>2024</w:t>
+            </w:r>
+            <w:r>
+              <w:rPr>
+                <w:rFonts w:ascii="Barlow Condensed Medium" w:eastAsia="標楷體" w:hAnsi="Barlow Condensed Medium" w:cs="Segoe UI Symbol" w:hint="eastAsia"/>
+                <w:w w:val="90"/>
+                <w:sz w:val="26"/>
+                <w:szCs w:val="26"/>
+              </w:rPr>
+              <w:t>年會和手冊各團契和單位的報告資料，請儘快繳交</w:t>
+            </w:r>
+            <w:r>
+              <w:rPr>
                 <w:rFonts w:ascii="Barlow Condensed Medium" w:eastAsia="標楷體" w:hAnsi="Barlow Condensed Medium" w:cs="Segoe UI Symbol"/>
                 <w:w w:val="90"/>
                 <w:sz w:val="26"/>
                 <w:szCs w:val="26"/>
               </w:rPr>
-              <w:t>本主日下午</w:t>
+              <w:t>。</w:t>
             </w:r>
             <w:r>
               <w:rPr>
@@ -979,16 +1512,7 @@
                 <w:sz w:val="26"/>
                 <w:szCs w:val="26"/>
               </w:rPr>
-              <w:t>1</w:t>
-            </w:r>
-            <w:r>
-              <w:rPr>
-                <w:rFonts w:ascii="Barlow Condensed Medium" w:eastAsia="標楷體" w:hAnsi="Barlow Condensed Medium" w:cs="Segoe UI Symbol"/>
-                <w:w w:val="90"/>
-                <w:sz w:val="26"/>
-                <w:szCs w:val="26"/>
-              </w:rPr>
-              <w:t>:</w:t>
+              <w:t>用</w:t>
             </w:r>
             <w:r>
               <w:rPr>
@@ -997,25 +1521,54 @@
                 <w:sz w:val="26"/>
                 <w:szCs w:val="26"/>
               </w:rPr>
-              <w:t>0</w:t>
-            </w:r>
-            <w:r>
-              <w:rPr>
-                <w:rFonts w:ascii="Barlow Condensed Medium" w:eastAsia="標楷體" w:hAnsi="Barlow Condensed Medium" w:cs="Segoe UI Symbol"/>
+              <w:t>LINE</w:t>
+            </w:r>
+            <w:r>
+              <w:rPr>
+                <w:rFonts w:ascii="Barlow Condensed Medium" w:eastAsia="標楷體" w:hAnsi="Barlow Condensed Medium" w:cs="Segoe UI Symbol" w:hint="eastAsia"/>
                 <w:w w:val="90"/>
                 <w:sz w:val="26"/>
                 <w:szCs w:val="26"/>
               </w:rPr>
-              <w:t>0</w:t>
-            </w:r>
-            <w:r>
-              <w:rPr>
-                <w:rFonts w:ascii="Barlow Condensed Medium" w:eastAsia="標楷體" w:hAnsi="Barlow Condensed Medium" w:cs="Segoe UI Symbol"/>
+              <w:t>或</w:t>
+            </w:r>
+            <w:r>
+              <w:rPr>
+                <w:rFonts w:ascii="Barlow Condensed Medium" w:eastAsia="標楷體" w:hAnsi="Barlow Condensed Medium" w:cs="Segoe UI Symbol" w:hint="eastAsia"/>
                 <w:w w:val="90"/>
                 <w:sz w:val="26"/>
                 <w:szCs w:val="26"/>
               </w:rPr>
-              <w:t>召開小會，請小會員出席。</w:t>
+              <w:t>E-Mail</w:t>
+            </w:r>
+            <w:r>
+              <w:rPr>
+                <w:rFonts w:ascii="Barlow Condensed Medium" w:eastAsia="標楷體" w:hAnsi="Barlow Condensed Medium" w:cs="Segoe UI Symbol" w:hint="eastAsia"/>
+                <w:w w:val="90"/>
+                <w:sz w:val="26"/>
+                <w:szCs w:val="26"/>
+              </w:rPr>
+              <w:t>寄，本</w:t>
+            </w:r>
+            <w:proofErr w:type="gramStart"/>
+            <w:r>
+              <w:rPr>
+                <w:rFonts w:ascii="Barlow Condensed Medium" w:eastAsia="標楷體" w:hAnsi="Barlow Condensed Medium" w:cs="Segoe UI Symbol" w:hint="eastAsia"/>
+                <w:w w:val="90"/>
+                <w:sz w:val="26"/>
+                <w:szCs w:val="26"/>
+              </w:rPr>
+              <w:t>週</w:t>
+            </w:r>
+            <w:proofErr w:type="gramEnd"/>
+            <w:r>
+              <w:rPr>
+                <w:rFonts w:ascii="Barlow Condensed Medium" w:eastAsia="標楷體" w:hAnsi="Barlow Condensed Medium" w:cs="Segoe UI Symbol" w:hint="eastAsia"/>
+                <w:w w:val="90"/>
+                <w:sz w:val="26"/>
+                <w:szCs w:val="26"/>
+              </w:rPr>
+              <w:t>內務必完成。</w:t>
             </w:r>
           </w:p>
         </w:tc>
@@ -1075,15 +1628,6 @@
                 <w:szCs w:val="26"/>
               </w:rPr>
             </w:pPr>
-            <w:r>
-              <w:rPr>
-                <w:rFonts w:ascii="Segoe UI Symbol" w:eastAsia="標楷體" w:hAnsi="Segoe UI Symbol" w:cs="Segoe UI Symbol"/>
-                <w:w w:val="90"/>
-                <w:sz w:val="26"/>
-                <w:szCs w:val="26"/>
-              </w:rPr>
-              <w:t>★</w:t>
-            </w:r>
             <w:proofErr w:type="gramStart"/>
             <w:r>
               <w:rPr>
@@ -1193,15 +1737,6 @@
             </w:pPr>
             <w:r>
               <w:rPr>
-                <w:rFonts w:ascii="Segoe UI Symbol" w:eastAsia="標楷體" w:hAnsi="Segoe UI Symbol" w:cs="Segoe UI Symbol"/>
-                <w:w w:val="90"/>
-                <w:sz w:val="26"/>
-                <w:szCs w:val="26"/>
-              </w:rPr>
-              <w:t>★</w:t>
-            </w:r>
-            <w:r>
-              <w:rPr>
                 <w:rFonts w:ascii="Barlow Condensed Medium" w:eastAsia="標楷體" w:hAnsi="Barlow Condensed Medium" w:cs="Segoe UI Symbol" w:hint="eastAsia"/>
                 <w:w w:val="90"/>
                 <w:sz w:val="26"/>
@@ -1243,7 +1778,7 @@
                 <w:sz w:val="26"/>
                 <w:szCs w:val="26"/>
               </w:rPr>
-              <w:t>召開年度會員和會，同時舉行</w:t>
+              <w:t>召開年度會員和會，同時</w:t>
             </w:r>
             <w:proofErr w:type="gramStart"/>
             <w:r>
@@ -1253,9 +1788,8 @@
                 <w:sz w:val="26"/>
                 <w:szCs w:val="26"/>
               </w:rPr>
-              <w:t>長執改舉</w:t>
-            </w:r>
-            <w:proofErr w:type="gramEnd"/>
+              <w:t>舉行長執改</w:t>
+            </w:r>
             <w:r>
               <w:rPr>
                 <w:rFonts w:ascii="Barlow Condensed Medium" w:eastAsia="標楷體" w:hAnsi="Barlow Condensed Medium" w:cs="Segoe UI Symbol" w:hint="eastAsia"/>
@@ -1263,7 +1797,26 @@
                 <w:sz w:val="26"/>
                 <w:szCs w:val="26"/>
               </w:rPr>
+              <w:t>選</w:t>
+            </w:r>
+            <w:proofErr w:type="gramEnd"/>
+            <w:r>
+              <w:rPr>
+                <w:rFonts w:ascii="Barlow Condensed Medium" w:eastAsia="標楷體" w:hAnsi="Barlow Condensed Medium" w:cs="Segoe UI Symbol" w:hint="eastAsia"/>
+                <w:w w:val="90"/>
+                <w:sz w:val="26"/>
+                <w:szCs w:val="26"/>
+              </w:rPr>
               <w:t>，</w:t>
+            </w:r>
+            <w:r>
+              <w:rPr>
+                <w:rFonts w:ascii="Barlow Condensed Medium" w:eastAsia="標楷體" w:hAnsi="Barlow Condensed Medium" w:cs="Segoe UI Symbol" w:hint="eastAsia"/>
+                <w:w w:val="90"/>
+                <w:sz w:val="26"/>
+                <w:szCs w:val="26"/>
+              </w:rPr>
+              <w:t>請</w:t>
             </w:r>
             <w:r>
               <w:rPr>
@@ -1293,269 +1846,6 @@
                 <w:szCs w:val="26"/>
               </w:rPr>
               <w:t>預備心出席。</w:t>
-            </w:r>
-          </w:p>
-        </w:tc>
-      </w:tr>
-      <w:tr>
-        <w:tc>
-          <w:tcPr>
-            <w:tcW w:w="280" w:type="dxa"/>
-          </w:tcPr>
-          <w:p>
-            <w:pPr>
-              <w:snapToGrid w:val="0"/>
-              <w:spacing w:line="300" w:lineRule="exact"/>
-              <w:ind w:rightChars="11" w:right="26"/>
-              <w:jc w:val="right"/>
-              <w:rPr>
-                <w:rFonts w:ascii="Barlow Condensed Medium" w:eastAsia="華康細黑體" w:hAnsi="Barlow Condensed Medium"/>
-                <w:w w:val="90"/>
-                <w:sz w:val="26"/>
-                <w:szCs w:val="26"/>
-              </w:rPr>
-            </w:pPr>
-            <w:r>
-              <w:rPr>
-                <w:rFonts w:ascii="Barlow Condensed Medium" w:eastAsia="華康細黑體" w:hAnsi="Barlow Condensed Medium" w:hint="eastAsia"/>
-                <w:w w:val="90"/>
-                <w:sz w:val="26"/>
-                <w:szCs w:val="26"/>
-              </w:rPr>
-              <w:t>5</w:t>
-            </w:r>
-            <w:r>
-              <w:rPr>
-                <w:rFonts w:ascii="Barlow Condensed Medium" w:eastAsia="華康細黑體" w:hAnsi="Barlow Condensed Medium"/>
-                <w:w w:val="90"/>
-                <w:sz w:val="26"/>
-                <w:szCs w:val="26"/>
-              </w:rPr>
-              <w:t>.</w:t>
-            </w:r>
-          </w:p>
-        </w:tc>
-        <w:tc>
-          <w:tcPr>
-            <w:tcW w:w="5641" w:type="dxa"/>
-          </w:tcPr>
-          <w:p>
-            <w:pPr>
-              <w:kinsoku w:val="0"/>
-              <w:snapToGrid w:val="0"/>
-              <w:spacing w:line="300" w:lineRule="exact"/>
-              <w:jc w:val="both"/>
-              <w:rPr>
-                <w:rFonts w:ascii="Barlow Condensed Medium" w:eastAsia="標楷體" w:hAnsi="Barlow Condensed Medium" w:cstheme="minorHAnsi"/>
-                <w:w w:val="90"/>
-                <w:sz w:val="26"/>
-                <w:szCs w:val="26"/>
-              </w:rPr>
-            </w:pPr>
-            <w:r>
-              <w:rPr>
-                <w:rFonts w:ascii="Segoe UI Symbol" w:eastAsia="標楷體" w:hAnsi="Segoe UI Symbol" w:cs="Segoe UI Symbol" w:hint="eastAsia"/>
-                <w:w w:val="90"/>
-                <w:sz w:val="26"/>
-                <w:szCs w:val="26"/>
-              </w:rPr>
-              <w:t>新年度有意願加入</w:t>
-            </w:r>
-            <w:r>
-              <w:rPr>
-                <w:rFonts w:ascii="Barlow Condensed Medium" w:eastAsia="標楷體" w:hAnsi="Barlow Condensed Medium" w:cs="Segoe UI Symbol"/>
-                <w:w w:val="90"/>
-                <w:sz w:val="26"/>
-                <w:szCs w:val="26"/>
-              </w:rPr>
-              <w:t>「守望</w:t>
-            </w:r>
-            <w:proofErr w:type="gramStart"/>
-            <w:r>
-              <w:rPr>
-                <w:rFonts w:ascii="Barlow Condensed Medium" w:eastAsia="標楷體" w:hAnsi="Barlow Condensed Medium" w:cs="Segoe UI Symbol"/>
-                <w:w w:val="90"/>
-                <w:sz w:val="26"/>
-                <w:szCs w:val="26"/>
-              </w:rPr>
-              <w:t>代禱團</w:t>
-            </w:r>
-            <w:proofErr w:type="gramEnd"/>
-            <w:r>
-              <w:rPr>
-                <w:rFonts w:ascii="Barlow Condensed Medium" w:eastAsia="標楷體" w:hAnsi="Barlow Condensed Medium" w:cs="Segoe UI Symbol"/>
-                <w:w w:val="90"/>
-                <w:sz w:val="26"/>
-                <w:szCs w:val="26"/>
-              </w:rPr>
-              <w:t>」</w:t>
-            </w:r>
-            <w:r>
-              <w:rPr>
-                <w:rFonts w:ascii="Barlow Condensed Medium" w:eastAsia="標楷體" w:hAnsi="Barlow Condensed Medium" w:cs="Segoe UI Symbol" w:hint="eastAsia"/>
-                <w:w w:val="90"/>
-                <w:sz w:val="26"/>
-                <w:szCs w:val="26"/>
-              </w:rPr>
-              <w:t>事工的兄</w:t>
-            </w:r>
-            <w:proofErr w:type="gramStart"/>
-            <w:r>
-              <w:rPr>
-                <w:rFonts w:ascii="Barlow Condensed Medium" w:eastAsia="標楷體" w:hAnsi="Barlow Condensed Medium" w:cs="Segoe UI Symbol" w:hint="eastAsia"/>
-                <w:w w:val="90"/>
-                <w:sz w:val="26"/>
-                <w:szCs w:val="26"/>
-              </w:rPr>
-              <w:t>姊</w:t>
-            </w:r>
-            <w:proofErr w:type="gramEnd"/>
-            <w:r>
-              <w:rPr>
-                <w:rFonts w:ascii="Barlow Condensed Medium" w:eastAsia="標楷體" w:hAnsi="Barlow Condensed Medium" w:cs="Segoe UI Symbol" w:hint="eastAsia"/>
-                <w:w w:val="90"/>
-                <w:sz w:val="26"/>
-                <w:szCs w:val="26"/>
-              </w:rPr>
-              <w:t>可向牧師報名。又兄</w:t>
-            </w:r>
-            <w:proofErr w:type="gramStart"/>
-            <w:r>
-              <w:rPr>
-                <w:rFonts w:ascii="Barlow Condensed Medium" w:eastAsia="標楷體" w:hAnsi="Barlow Condensed Medium" w:cs="Segoe UI Symbol" w:hint="eastAsia"/>
-                <w:w w:val="90"/>
-                <w:sz w:val="26"/>
-                <w:szCs w:val="26"/>
-              </w:rPr>
-              <w:t>姊</w:t>
-            </w:r>
-            <w:proofErr w:type="gramEnd"/>
-            <w:r>
-              <w:rPr>
-                <w:rFonts w:ascii="Barlow Condensed Medium" w:eastAsia="標楷體" w:hAnsi="Barlow Condensed Medium" w:cs="Segoe UI Symbol" w:hint="eastAsia"/>
-                <w:w w:val="90"/>
-                <w:sz w:val="26"/>
-                <w:szCs w:val="26"/>
-              </w:rPr>
-              <w:t>可繼續</w:t>
-            </w:r>
-            <w:proofErr w:type="gramStart"/>
-            <w:r>
-              <w:rPr>
-                <w:rFonts w:ascii="Barlow Condensed Medium" w:eastAsia="標楷體" w:hAnsi="Barlow Condensed Medium" w:cs="Segoe UI Symbol" w:hint="eastAsia"/>
-                <w:w w:val="90"/>
-                <w:sz w:val="26"/>
-                <w:szCs w:val="26"/>
-              </w:rPr>
-              <w:t>將代禱事項</w:t>
-            </w:r>
-            <w:proofErr w:type="gramEnd"/>
-            <w:r>
-              <w:rPr>
-                <w:rFonts w:ascii="Barlow Condensed Medium" w:eastAsia="標楷體" w:hAnsi="Barlow Condensed Medium" w:cs="Segoe UI Symbol" w:hint="eastAsia"/>
-                <w:w w:val="90"/>
-                <w:sz w:val="26"/>
-                <w:szCs w:val="26"/>
-              </w:rPr>
-              <w:t>填寫在</w:t>
-            </w:r>
-            <w:proofErr w:type="gramStart"/>
-            <w:r>
-              <w:rPr>
-                <w:rFonts w:ascii="Barlow Condensed Medium" w:eastAsia="標楷體" w:hAnsi="Barlow Condensed Medium" w:cs="Segoe UI Symbol" w:hint="eastAsia"/>
-                <w:w w:val="90"/>
-                <w:sz w:val="26"/>
-                <w:szCs w:val="26"/>
-              </w:rPr>
-              <w:t>代禱卡</w:t>
-            </w:r>
-            <w:proofErr w:type="gramEnd"/>
-            <w:r>
-              <w:rPr>
-                <w:rFonts w:ascii="Barlow Condensed Medium" w:eastAsia="標楷體" w:hAnsi="Barlow Condensed Medium" w:cs="Segoe UI Symbol" w:hint="eastAsia"/>
-                <w:w w:val="90"/>
-                <w:sz w:val="26"/>
-                <w:szCs w:val="26"/>
-              </w:rPr>
-              <w:t>，</w:t>
-            </w:r>
-            <w:proofErr w:type="gramStart"/>
-            <w:r>
-              <w:rPr>
-                <w:rFonts w:ascii="Barlow Condensed Medium" w:eastAsia="標楷體" w:hAnsi="Barlow Condensed Medium" w:cs="Segoe UI Symbol" w:hint="eastAsia"/>
-                <w:w w:val="90"/>
-                <w:sz w:val="26"/>
-                <w:szCs w:val="26"/>
-              </w:rPr>
-              <w:t>投入代禱信箱</w:t>
-            </w:r>
-            <w:proofErr w:type="gramEnd"/>
-            <w:r>
-              <w:rPr>
-                <w:rFonts w:ascii="Barlow Condensed Medium" w:eastAsia="標楷體" w:hAnsi="Barlow Condensed Medium" w:cs="Segoe UI Symbol" w:hint="eastAsia"/>
-                <w:w w:val="90"/>
-                <w:sz w:val="26"/>
-                <w:szCs w:val="26"/>
-              </w:rPr>
-              <w:t>，</w:t>
-            </w:r>
-            <w:proofErr w:type="gramStart"/>
-            <w:r>
-              <w:rPr>
-                <w:rFonts w:ascii="Barlow Condensed Medium" w:eastAsia="標楷體" w:hAnsi="Barlow Condensed Medium" w:cs="Segoe UI Symbol" w:hint="eastAsia"/>
-                <w:w w:val="90"/>
-                <w:sz w:val="26"/>
-                <w:szCs w:val="26"/>
-              </w:rPr>
-              <w:t>交托給</w:t>
-            </w:r>
-            <w:proofErr w:type="gramEnd"/>
-            <w:r>
-              <w:rPr>
-                <w:rFonts w:ascii="Barlow Condensed Medium" w:eastAsia="標楷體" w:hAnsi="Barlow Condensed Medium" w:cs="Segoe UI Symbol" w:hint="eastAsia"/>
-                <w:w w:val="90"/>
-                <w:sz w:val="26"/>
-                <w:szCs w:val="26"/>
-              </w:rPr>
-              <w:t>的同工</w:t>
-            </w:r>
-            <w:r>
-              <w:rPr>
-                <w:rFonts w:ascii="Barlow Condensed Medium" w:eastAsia="標楷體" w:hAnsi="Barlow Condensed Medium" w:cs="Segoe UI Symbol"/>
-                <w:w w:val="90"/>
-                <w:sz w:val="26"/>
-                <w:szCs w:val="26"/>
-              </w:rPr>
-              <w:t>。</w:t>
-            </w:r>
-            <w:proofErr w:type="gramStart"/>
-            <w:r>
-              <w:rPr>
-                <w:rFonts w:ascii="Barlow Condensed Medium" w:eastAsia="標楷體" w:hAnsi="Barlow Condensed Medium" w:cs="Segoe UI Symbol" w:hint="eastAsia"/>
-                <w:w w:val="90"/>
-                <w:sz w:val="26"/>
-                <w:szCs w:val="26"/>
-              </w:rPr>
-              <w:t>若蒙</w:t>
-            </w:r>
-            <w:proofErr w:type="gramEnd"/>
-            <w:r>
-              <w:rPr>
-                <w:rFonts w:ascii="Barlow Condensed Medium" w:eastAsia="標楷體" w:hAnsi="Barlow Condensed Medium" w:cs="Segoe UI Symbol" w:hint="eastAsia"/>
-                <w:w w:val="90"/>
-                <w:sz w:val="26"/>
-                <w:szCs w:val="26"/>
-              </w:rPr>
-              <w:t xml:space="preserve">　神回應也可填感恩卡與同工分享</w:t>
-            </w:r>
-            <w:r>
-              <w:rPr>
-                <w:rFonts w:ascii="Barlow Condensed Medium" w:eastAsia="標楷體" w:hAnsi="Barlow Condensed Medium" w:cs="Segoe UI Symbol"/>
-                <w:w w:val="90"/>
-                <w:sz w:val="26"/>
-                <w:szCs w:val="26"/>
-              </w:rPr>
-              <w:t>。</w:t>
             </w:r>
           </w:p>
         </w:tc>
@@ -2690,15 +2980,6 @@
                 <w:sz w:val="26"/>
                 <w:szCs w:val="26"/>
               </w:rPr>
-              <w:t>、張雪娥</w:t>
-            </w:r>
-            <w:r>
-              <w:rPr>
-                <w:rFonts w:ascii="Barlow Condensed Medium" w:eastAsia="標楷體" w:hAnsi="Barlow Condensed Medium" w:cstheme="minorHAnsi" w:hint="eastAsia"/>
-                <w:w w:val="90"/>
-                <w:sz w:val="26"/>
-                <w:szCs w:val="26"/>
-              </w:rPr>
               <w:t>。</w:t>
             </w:r>
           </w:p>
@@ -2771,7 +3052,6 @@
           <w:rFonts w:ascii="華康正顏楷體W9" w:eastAsia="華康正顏楷體W9" w:cstheme="minorHAnsi" w:hint="eastAsia"/>
           <w:w w:val="125"/>
         </w:rPr>
-        <w:lastRenderedPageBreak/>
         <w:t>§</w:t>
       </w:r>
       <w:r>
@@ -3305,6 +3585,7 @@
       <w:r>
         <w:rPr>
           <w:noProof/>
+          <w:lang w:bidi="he-IL"/>
         </w:rPr>
         <mc:AlternateContent>
           <mc:Choice Requires="wpg">
@@ -3342,7 +3623,7 @@
                           </pic:cNvPicPr>
                         </pic:nvPicPr>
                         <pic:blipFill>
-                          <a:blip r:embed="rId9" cstate="print">
+                          <a:blip r:embed="rId8" cstate="print">
                             <a:extLst>
                               <a:ext uri="{28A0092B-C50C-407E-A947-70E740481C1C}">
                                 <a14:useLocalDpi xmlns:a14="http://schemas.microsoft.com/office/drawing/2010/main" val="0"/>
@@ -3605,7 +3886,7 @@
           </mc:Choice>
           <mc:Fallback>
             <w:pict>
-              <v:group id="群組 21" o:spid="_x0000_s1026" style="position:absolute;margin-left:538.1pt;margin-top:28.9pt;width:134.65pt;height:261.65pt;z-index:251671552;mso-position-horizontal-relative:page;mso-position-vertical-relative:page;mso-width-relative:margin;mso-height-relative:margin" coordsize="17094,33223" o:gfxdata="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">
+              <v:group w14:anchorId="789743EB" id="群組 21" o:spid="_x0000_s1026" style="position:absolute;margin-left:538.1pt;margin-top:28.9pt;width:134.65pt;height:261.65pt;z-index:251671552;mso-position-horizontal-relative:page;mso-position-vertical-relative:page;mso-width-relative:margin;mso-height-relative:margin" coordsize="17094,33223" o:gfxdata="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">
                 <v:shapetype id="_x0000_t75" coordsize="21600,21600" o:spt="75" o:preferrelative="t" path="m@4@5l@4@11@9@11@9@5xe" filled="f" stroked="f">
                   <v:stroke joinstyle="miter"/>
                   <v:formulas>
@@ -3626,7 +3907,7 @@
                   <o:lock v:ext="edit" aspectratio="t"/>
                 </v:shapetype>
                 <v:shape id="圖片 18" o:spid="_x0000_s1027" type="#_x0000_t75" style="position:absolute;left:-8065;top:8065;width:33223;height:17094;rotation:90;visibility:visible;mso-wrap-style:square" o:gfxdata="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">
-                  <v:imagedata r:id="rId10" o:title=""/>
+                  <v:imagedata r:id="rId9" o:title=""/>
                   <v:path arrowok="t"/>
                 </v:shape>
                 <v:roundrect id="圓角矩形 7" o:spid="_x0000_s1028" style="position:absolute;left:2808;top:2877;width:12708;height:28296;visibility:visible;mso-wrap-style:square;v-text-anchor:top" arcsize="3131f" o:gfxdata="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" filled="f" stroked="f" strokeweight="2.5pt">
@@ -3828,6 +4109,7 @@
       <w:r>
         <w:rPr>
           <w:noProof/>
+          <w:lang w:bidi="he-IL"/>
         </w:rPr>
         <w:drawing>
           <wp:anchor distT="0" distB="0" distL="114300" distR="114300" simplePos="0" relativeHeight="251644928" behindDoc="0" locked="0" layoutInCell="1" allowOverlap="1" wp14:anchorId="0030E694" wp14:editId="4D79D8D1">
@@ -3853,7 +4135,7 @@
                     <pic:cNvPicPr/>
                   </pic:nvPicPr>
                   <pic:blipFill>
-                    <a:blip r:embed="rId11" cstate="print">
+                    <a:blip r:embed="rId10" cstate="print">
                       <a:extLst>
                         <a:ext uri="{28A0092B-C50C-407E-A947-70E740481C1C}">
                           <a14:useLocalDpi xmlns:a14="http://schemas.microsoft.com/office/drawing/2010/main" val="0"/>
@@ -3888,6 +4170,7 @@
       <w:r>
         <w:rPr>
           <w:noProof/>
+          <w:lang w:bidi="he-IL"/>
         </w:rPr>
         <w:drawing>
           <wp:anchor distT="0" distB="0" distL="114300" distR="114300" simplePos="0" relativeHeight="251642880" behindDoc="0" locked="0" layoutInCell="1" allowOverlap="1" wp14:anchorId="7EAAEB92" wp14:editId="655A5F63">
@@ -3913,7 +4196,7 @@
                     <pic:cNvPicPr/>
                   </pic:nvPicPr>
                   <pic:blipFill>
-                    <a:blip r:embed="rId12" cstate="print">
+                    <a:blip r:embed="rId11" cstate="print">
                       <a:extLst>
                         <a:ext uri="{28A0092B-C50C-407E-A947-70E740481C1C}">
                           <a14:useLocalDpi xmlns:a14="http://schemas.microsoft.com/office/drawing/2010/main" val="0"/>
@@ -3968,6 +4251,7 @@
       <w:r>
         <w:rPr>
           <w:noProof/>
+          <w:lang w:bidi="he-IL"/>
         </w:rPr>
         <mc:AlternateContent>
           <mc:Choice Requires="wpg">
@@ -5678,7 +5962,7 @@
           </mc:Choice>
           <mc:Fallback>
             <w:pict>
-              <v:group id="群組 24" o:spid="_x0000_s1029" style="position:absolute;margin-left:533.85pt;margin-top:298.55pt;width:140.3pt;height:259.35pt;z-index:251653120;mso-position-horizontal-relative:page;mso-position-vertical-relative:page;mso-width-relative:margin;mso-height-relative:margin" coordsize="17818,32941" o:gfxdata="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">
+              <v:group w14:anchorId="5DF93223" id="群組 24" o:spid="_x0000_s1029" style="position:absolute;margin-left:533.85pt;margin-top:298.55pt;width:140.3pt;height:259.35pt;z-index:251653120;mso-position-horizontal-relative:page;mso-position-vertical-relative:page;mso-width-relative:margin;mso-height-relative:margin" coordsize="17818,32941" o:gfxdata="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">
                 <v:shapetype id="_x0000_t202" coordsize="21600,21600" o:spt="202" path="m,l,21600r21600,l21600,xe">
                   <v:stroke joinstyle="miter"/>
                   <v:path gradientshapeok="t" o:connecttype="rect"/>
@@ -7336,6 +7620,7 @@
         <w:rPr>
           <w:rFonts w:ascii="Barlow Condensed Medium" w:hAnsi="Barlow Condensed Medium"/>
           <w:noProof/>
+          <w:lang w:bidi="he-IL"/>
         </w:rPr>
         <mc:AlternateContent>
           <mc:Choice Requires="wpg">
@@ -7611,15 +7896,37 @@
                                         <w:szCs w:val="26"/>
                                       </w:rPr>
                                     </w:pPr>
+                                    <w:proofErr w:type="gramStart"/>
                                     <w:r>
                                       <w:rPr>
-                                        <w:rFonts w:ascii="Barlow Condensed Medium" w:eastAsia="華康儷楷書" w:hAnsi="Barlow Condensed Medium" w:cs="華康儷楷書"/>
+                                        <w:rFonts w:ascii="Barlow Condensed Medium" w:eastAsia="華康儷楷書" w:hAnsi="Barlow Condensed Medium" w:cs="華康儷楷書" w:hint="eastAsia"/>
                                         <w:w w:val="45"/>
                                         <w:sz w:val="26"/>
                                         <w:szCs w:val="26"/>
                                       </w:rPr>
-                                      <w:t xml:space="preserve"> </w:t>
+                                      <w:t>＊＊＊</w:t>
                                     </w:r>
+                                    <w:proofErr w:type="gramEnd"/>
+                                    <w:r>
+                                      <w:rPr>
+                                        <w:rFonts w:ascii="Barlow Condensed Medium" w:eastAsia="華康儷楷書" w:hAnsi="Barlow Condensed Medium" w:cs="華康儷楷書" w:hint="eastAsia"/>
+                                        <w:w w:val="45"/>
+                                        <w:sz w:val="26"/>
+                                        <w:szCs w:val="26"/>
+                                      </w:rPr>
+                                      <w:t>聯合禮拜，暫停乙次</w:t>
+                                    </w:r>
+                                    <w:proofErr w:type="gramStart"/>
+                                    <w:r>
+                                      <w:rPr>
+                                        <w:rFonts w:ascii="Barlow Condensed Medium" w:eastAsia="華康儷楷書" w:hAnsi="Barlow Condensed Medium" w:cs="華康儷楷書" w:hint="eastAsia"/>
+                                        <w:w w:val="45"/>
+                                        <w:sz w:val="26"/>
+                                        <w:szCs w:val="26"/>
+                                      </w:rPr>
+                                      <w:t>＊＊＊</w:t>
+                                    </w:r>
+                                    <w:proofErr w:type="gramEnd"/>
                                   </w:p>
                                   <w:p>
                                     <w:pPr>
@@ -8396,7 +8703,7 @@
           </mc:Choice>
           <mc:Fallback>
             <w:pict>
-              <v:group id="群組 19" o:spid="_x0000_s1032" style="position:absolute;left:0;text-align:left;margin-left:534.4pt;margin-top:567.3pt;width:140.6pt;height:130.1pt;z-index:251665408;mso-position-horizontal-relative:page;mso-position-vertical-relative:page;mso-width-relative:margin;mso-height-relative:margin" coordorigin="108" coordsize="17868,16510" o:gfxdata="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">
+              <v:group w14:anchorId="0AB0FEB2" id="群組 19" o:spid="_x0000_s1032" style="position:absolute;left:0;text-align:left;margin-left:534.4pt;margin-top:567.3pt;width:140.6pt;height:130.1pt;z-index:251665408;mso-position-horizontal-relative:page;mso-position-vertical-relative:page;mso-width-relative:margin;mso-height-relative:margin" coordorigin="108" coordsize="17868,16510" o:gfxdata="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">
                 <v:shape id="_x0000_s1033" type="#_x0000_t202" style="position:absolute;left:317;top:444;width:17634;height:15621;visibility:visible;mso-wrap-style:square;v-text-anchor:top" o:gfxdata="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" stroked="f">
                   <v:textbox inset="0,0,0,0">
                     <w:txbxContent>
@@ -8621,15 +8928,37 @@
                                   <w:szCs w:val="26"/>
                                 </w:rPr>
                               </w:pPr>
+                              <w:proofErr w:type="gramStart"/>
                               <w:r>
                                 <w:rPr>
-                                  <w:rFonts w:ascii="Barlow Condensed Medium" w:eastAsia="華康儷楷書" w:hAnsi="Barlow Condensed Medium" w:cs="華康儷楷書"/>
+                                  <w:rFonts w:ascii="Barlow Condensed Medium" w:eastAsia="華康儷楷書" w:hAnsi="Barlow Condensed Medium" w:cs="華康儷楷書" w:hint="eastAsia"/>
                                   <w:w w:val="45"/>
                                   <w:sz w:val="26"/>
                                   <w:szCs w:val="26"/>
                                 </w:rPr>
-                                <w:t xml:space="preserve"> </w:t>
+                                <w:t>＊＊＊</w:t>
                               </w:r>
+                              <w:proofErr w:type="gramEnd"/>
+                              <w:r>
+                                <w:rPr>
+                                  <w:rFonts w:ascii="Barlow Condensed Medium" w:eastAsia="華康儷楷書" w:hAnsi="Barlow Condensed Medium" w:cs="華康儷楷書" w:hint="eastAsia"/>
+                                  <w:w w:val="45"/>
+                                  <w:sz w:val="26"/>
+                                  <w:szCs w:val="26"/>
+                                </w:rPr>
+                                <w:t>聯合禮拜，暫停乙次</w:t>
+                              </w:r>
+                              <w:proofErr w:type="gramStart"/>
+                              <w:r>
+                                <w:rPr>
+                                  <w:rFonts w:ascii="Barlow Condensed Medium" w:eastAsia="華康儷楷書" w:hAnsi="Barlow Condensed Medium" w:cs="華康儷楷書" w:hint="eastAsia"/>
+                                  <w:w w:val="45"/>
+                                  <w:sz w:val="26"/>
+                                  <w:szCs w:val="26"/>
+                                </w:rPr>
+                                <w:t>＊＊＊</w:t>
+                              </w:r>
+                              <w:proofErr w:type="gramEnd"/>
                             </w:p>
                             <w:p>
                               <w:pPr>
@@ -9377,7 +9706,6 @@
             <w14:round/>
           </w14:textOutline>
         </w:rPr>
-        <w:lastRenderedPageBreak/>
         <w:t>新泰教會週報</w:t>
       </w:r>
     </w:p>
@@ -9391,6 +9719,7 @@
         <w:rPr>
           <w:rFonts w:ascii="Barlow Condensed Medium" w:hAnsi="Barlow Condensed Medium"/>
           <w:noProof/>
+          <w:lang w:bidi="he-IL"/>
         </w:rPr>
         <mc:AlternateContent>
           <mc:Choice Requires="wps">
@@ -9512,7 +9841,7 @@
           </mc:Choice>
           <mc:Fallback>
             <w:pict>
-              <v:shape id="文字方塊 2" o:spid="_x0000_s1035" type="#_x0000_t202" style="position:absolute;margin-left:31.4pt;margin-top:-54.1pt;width:109.8pt;height:110.6pt;z-index:251675648;visibility:visible;mso-wrap-style:square;mso-width-percent:0;mso-height-percent:200;mso-wrap-distance-left:9pt;mso-wrap-distance-top:3.6pt;mso-wrap-distance-right:9pt;mso-wrap-distance-bottom:3.6pt;mso-position-horizontal:absolute;mso-position-horizontal-relative:text;mso-position-vertical:absolute;mso-position-vertical-relative:text;mso-width-percent:0;mso-height-percent:200;mso-width-relative:margin;mso-height-relative:margin;v-text-anchor:top" o:gfxdata="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" filled="f" stroked="f">
+              <v:shape w14:anchorId="76BD7DFF" id="文字方塊 2" o:spid="_x0000_s1035" type="#_x0000_t202" style="position:absolute;margin-left:31.4pt;margin-top:-54.1pt;width:109.8pt;height:110.6pt;z-index:251675648;visibility:visible;mso-wrap-style:square;mso-width-percent:0;mso-height-percent:200;mso-wrap-distance-left:9pt;mso-wrap-distance-top:3.6pt;mso-wrap-distance-right:9pt;mso-wrap-distance-bottom:3.6pt;mso-position-horizontal:absolute;mso-position-horizontal-relative:text;mso-position-vertical:absolute;mso-position-vertical-relative:text;mso-width-percent:0;mso-height-percent:200;mso-width-relative:margin;mso-height-relative:margin;v-text-anchor:top" o:gfxdata="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" filled="f" stroked="f">
                 <v:textbox style="mso-fit-shape-to-text:t" inset="1mm,1mm,1mm,1mm">
                   <w:txbxContent>
                     <w:p>
@@ -9592,6 +9921,7 @@
         <w:rPr>
           <w:rFonts w:ascii="Barlow Condensed Medium" w:hAnsi="Barlow Condensed Medium"/>
           <w:noProof/>
+          <w:lang w:bidi="he-IL"/>
         </w:rPr>
         <w:drawing>
           <wp:anchor distT="0" distB="0" distL="114300" distR="114300" simplePos="0" relativeHeight="251677696" behindDoc="0" locked="0" layoutInCell="1" allowOverlap="1" wp14:anchorId="6924852B" wp14:editId="3D74F434">
@@ -9617,7 +9947,7 @@
                     <pic:cNvPicPr/>
                   </pic:nvPicPr>
                   <pic:blipFill>
-                    <a:blip r:embed="rId13" cstate="print">
+                    <a:blip r:embed="rId12" cstate="print">
                       <a:extLst>
                         <a:ext uri="{28A0092B-C50C-407E-A947-70E740481C1C}">
                           <a14:useLocalDpi xmlns:a14="http://schemas.microsoft.com/office/drawing/2010/main" val="0"/>
@@ -9674,6 +10004,7 @@
         <w:rPr>
           <w:rFonts w:ascii="Barlow Condensed Medium" w:hAnsi="Barlow Condensed Medium"/>
           <w:noProof/>
+          <w:lang w:bidi="he-IL"/>
         </w:rPr>
         <mc:AlternateContent>
           <mc:Choice Requires="wps">
@@ -9772,7 +10103,7 @@
           </mc:Choice>
           <mc:Fallback>
             <w:pict>
-              <v:roundrect id="圓角矩形 12" o:spid="_x0000_s1036" style="position:absolute;margin-left:-.9pt;margin-top:16.35pt;width:49.3pt;height:15.45pt;z-index:251649024;visibility:visible;mso-wrap-style:square;mso-width-percent:0;mso-height-percent:0;mso-wrap-distance-left:9pt;mso-wrap-distance-top:0;mso-wrap-distance-right:9pt;mso-wrap-distance-bottom:0;mso-position-horizontal:absolute;mso-position-horizontal-relative:text;mso-position-vertical:absolute;mso-position-vertical-relative:text;mso-width-percent:0;mso-height-percent:0;mso-width-relative:margin;mso-height-relative:margin;v-text-anchor:middle" arcsize="10923f" o:gfxdata="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" fillcolor="#5a5a5a [2109]" stroked="f" strokeweight="1pt">
+              <v:roundrect w14:anchorId="4775AEF3" id="圓角矩形 12" o:spid="_x0000_s1036" style="position:absolute;margin-left:-.9pt;margin-top:16.35pt;width:49.3pt;height:15.45pt;z-index:251649024;visibility:visible;mso-wrap-style:square;mso-width-percent:0;mso-height-percent:0;mso-wrap-distance-left:9pt;mso-wrap-distance-top:0;mso-wrap-distance-right:9pt;mso-wrap-distance-bottom:0;mso-position-horizontal:absolute;mso-position-horizontal-relative:text;mso-position-vertical:absolute;mso-position-vertical-relative:text;mso-width-percent:0;mso-height-percent:0;mso-width-relative:margin;mso-height-relative:margin;v-text-anchor:middle" arcsize="10923f" o:gfxdata="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" fillcolor="#5a5a5a [2109]" stroked="f" strokeweight="1pt">
                 <v:stroke joinstyle="miter"/>
                 <v:textbox inset=".5mm,0,.5mm,0">
                   <w:txbxContent>
@@ -9814,6 +10145,7 @@
         <w:rPr>
           <w:rFonts w:ascii="Barlow Condensed Medium" w:hAnsi="Barlow Condensed Medium"/>
           <w:noProof/>
+          <w:lang w:bidi="he-IL"/>
         </w:rPr>
         <mc:AlternateContent>
           <mc:Choice Requires="wps">
@@ -9912,7 +10244,7 @@
           </mc:Choice>
           <mc:Fallback>
             <w:pict>
-              <v:roundrect id="圓角矩形 14" o:spid="_x0000_s1037" style="position:absolute;margin-left:-1.25pt;margin-top:16.7pt;width:83.6pt;height:15.3pt;z-index:251651072;visibility:visible;mso-wrap-style:square;mso-width-percent:0;mso-height-percent:0;mso-wrap-distance-left:9pt;mso-wrap-distance-top:0;mso-wrap-distance-right:9pt;mso-wrap-distance-bottom:0;mso-position-horizontal:absolute;mso-position-horizontal-relative:text;mso-position-vertical:absolute;mso-position-vertical-relative:text;mso-width-percent:0;mso-height-percent:0;mso-width-relative:margin;mso-height-relative:margin;v-text-anchor:middle" arcsize="10923f" o:gfxdata="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" fillcolor="#5a5a5a [2109]" stroked="f" strokeweight="1pt">
+              <v:roundrect w14:anchorId="196DC3BF" id="圓角矩形 14" o:spid="_x0000_s1037" style="position:absolute;margin-left:-1.25pt;margin-top:16.7pt;width:83.6pt;height:15.3pt;z-index:251651072;visibility:visible;mso-wrap-style:square;mso-width-percent:0;mso-height-percent:0;mso-wrap-distance-left:9pt;mso-wrap-distance-top:0;mso-wrap-distance-right:9pt;mso-wrap-distance-bottom:0;mso-position-horizontal:absolute;mso-position-horizontal-relative:text;mso-position-vertical:absolute;mso-position-vertical-relative:text;mso-width-percent:0;mso-height-percent:0;mso-width-relative:margin;mso-height-relative:margin;v-text-anchor:middle" arcsize="10923f" o:gfxdata="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" fillcolor="#5a5a5a [2109]" stroked="f" strokeweight="1pt">
                 <v:stroke joinstyle="miter"/>
                 <v:textbox inset=".5mm,0,.5mm,0">
                   <w:txbxContent>
@@ -10010,6 +10342,7 @@
         <w:rPr>
           <w:rFonts w:ascii="Barlow Condensed Medium" w:hAnsi="Barlow Condensed Medium"/>
           <w:noProof/>
+          <w:lang w:bidi="he-IL"/>
         </w:rPr>
         <mc:AlternateContent>
           <mc:Choice Requires="wps">
@@ -10108,7 +10441,7 @@
           </mc:Choice>
           <mc:Fallback>
             <w:pict>
-              <v:roundrect id="圓角矩形 9" o:spid="_x0000_s1038" style="position:absolute;margin-left:-.6pt;margin-top:16.6pt;width:30.35pt;height:15.3pt;z-index:251655168;visibility:visible;mso-wrap-style:square;mso-width-percent:0;mso-height-percent:0;mso-wrap-distance-left:9pt;mso-wrap-distance-top:0;mso-wrap-distance-right:9pt;mso-wrap-distance-bottom:0;mso-position-horizontal:absolute;mso-position-horizontal-relative:text;mso-position-vertical:absolute;mso-position-vertical-relative:text;mso-width-percent:0;mso-height-percent:0;mso-width-relative:margin;mso-height-relative:margin;v-text-anchor:middle" arcsize="10923f" o:gfxdata="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" fillcolor="#5a5a5a [2109]" stroked="f" strokeweight="1pt">
+              <v:roundrect w14:anchorId="1A4DC044" id="圓角矩形 9" o:spid="_x0000_s1038" style="position:absolute;margin-left:-.6pt;margin-top:16.6pt;width:30.35pt;height:15.3pt;z-index:251655168;visibility:visible;mso-wrap-style:square;mso-width-percent:0;mso-height-percent:0;mso-wrap-distance-left:9pt;mso-wrap-distance-top:0;mso-wrap-distance-right:9pt;mso-wrap-distance-bottom:0;mso-position-horizontal:absolute;mso-position-horizontal-relative:text;mso-position-vertical:absolute;mso-position-vertical-relative:text;mso-width-percent:0;mso-height-percent:0;mso-width-relative:margin;mso-height-relative:margin;v-text-anchor:middle" arcsize="10923f" o:gfxdata="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" fillcolor="#5a5a5a [2109]" stroked="f" strokeweight="1pt">
                 <v:stroke joinstyle="miter"/>
                 <v:textbox inset=".5mm,0,.5mm,0">
                   <w:txbxContent>
@@ -10206,6 +10539,7 @@
         <w:rPr>
           <w:rFonts w:ascii="Barlow Condensed Medium" w:hAnsi="Barlow Condensed Medium"/>
           <w:noProof/>
+          <w:lang w:bidi="he-IL"/>
         </w:rPr>
         <w:drawing>
           <wp:anchor distT="0" distB="0" distL="114300" distR="114300" simplePos="0" relativeHeight="251667456" behindDoc="1" locked="0" layoutInCell="1" allowOverlap="1" wp14:anchorId="2AA2D55C" wp14:editId="1B4FC429">
@@ -10233,7 +10567,7 @@
                     </pic:cNvPicPr>
                   </pic:nvPicPr>
                   <pic:blipFill>
-                    <a:blip r:embed="rId14">
+                    <a:blip r:embed="rId13">
                       <a:extLst>
                         <a:ext uri="{28A0092B-C50C-407E-A947-70E740481C1C}">
                           <a14:useLocalDpi xmlns:a14="http://schemas.microsoft.com/office/drawing/2010/main" val="0"/>
@@ -10274,6 +10608,7 @@
         <w:rPr>
           <w:rFonts w:ascii="Barlow Condensed Medium" w:hAnsi="Barlow Condensed Medium"/>
           <w:noProof/>
+          <w:lang w:bidi="he-IL"/>
         </w:rPr>
         <mc:AlternateContent>
           <mc:Choice Requires="wps">
@@ -10372,7 +10707,7 @@
           </mc:Choice>
           <mc:Fallback>
             <w:pict>
-              <v:roundrect id="圓角矩形 13" o:spid="_x0000_s1039" style="position:absolute;margin-left:-.4pt;margin-top:16.65pt;width:49.3pt;height:15.3pt;z-index:251661312;visibility:visible;mso-wrap-style:square;mso-width-percent:0;mso-height-percent:0;mso-wrap-distance-left:9pt;mso-wrap-distance-top:0;mso-wrap-distance-right:9pt;mso-wrap-distance-bottom:0;mso-position-horizontal:absolute;mso-position-horizontal-relative:text;mso-position-vertical:absolute;mso-position-vertical-relative:text;mso-width-percent:0;mso-height-percent:0;mso-width-relative:margin;mso-height-relative:margin;v-text-anchor:middle" arcsize="10923f" o:gfxdata="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" fillcolor="#5a5a5a [2109]" stroked="f" strokeweight="1pt">
+              <v:roundrect w14:anchorId="03BFD3A3" id="圓角矩形 13" o:spid="_x0000_s1039" style="position:absolute;margin-left:-.4pt;margin-top:16.65pt;width:49.3pt;height:15.3pt;z-index:251661312;visibility:visible;mso-wrap-style:square;mso-width-percent:0;mso-height-percent:0;mso-wrap-distance-left:9pt;mso-wrap-distance-top:0;mso-wrap-distance-right:9pt;mso-wrap-distance-bottom:0;mso-position-horizontal:absolute;mso-position-horizontal-relative:text;mso-position-vertical:absolute;mso-position-vertical-relative:text;mso-width-percent:0;mso-height-percent:0;mso-width-relative:margin;mso-height-relative:margin;v-text-anchor:middle" arcsize="10923f" o:gfxdata="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" fillcolor="#5a5a5a [2109]" stroked="f" strokeweight="1pt">
                 <v:stroke joinstyle="miter"/>
                 <v:textbox inset=".5mm,0,.5mm,0">
                   <w:txbxContent>
@@ -10510,6 +10845,7 @@
           <w:rFonts w:ascii="Barlow Condensed Medium" w:eastAsia="華康儷中黑" w:hAnsi="Barlow Condensed Medium"/>
           <w:noProof/>
           <w:w w:val="80"/>
+          <w:lang w:bidi="he-IL"/>
         </w:rPr>
         <mc:AlternateContent>
           <mc:Choice Requires="wps">
@@ -10612,7 +10948,7 @@
           </mc:Choice>
           <mc:Fallback>
             <w:pict>
-              <v:shape id="_x0000_s1040" type="#_x0000_t202" style="position:absolute;margin-left:107.25pt;margin-top:6.2pt;width:125.55pt;height:16.3pt;z-index:251673600;visibility:visible;mso-wrap-style:square;mso-width-percent:0;mso-height-percent:0;mso-wrap-distance-left:9pt;mso-wrap-distance-top:3.6pt;mso-wrap-distance-right:9pt;mso-wrap-distance-bottom:3.6pt;mso-position-horizontal:absolute;mso-position-horizontal-relative:text;mso-position-vertical:absolute;mso-position-vertical-relative:text;mso-width-percent:0;mso-height-percent:0;mso-width-relative:margin;mso-height-relative:margin;v-text-anchor:top" o:gfxdata="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" filled="f" stroked="f">
+              <v:shape w14:anchorId="77C1E33A" id="_x0000_s1040" type="#_x0000_t202" style="position:absolute;margin-left:107.25pt;margin-top:6.2pt;width:125.55pt;height:16.3pt;z-index:251673600;visibility:visible;mso-wrap-style:square;mso-width-percent:0;mso-height-percent:0;mso-wrap-distance-left:9pt;mso-wrap-distance-top:3.6pt;mso-wrap-distance-right:9pt;mso-wrap-distance-bottom:3.6pt;mso-position-horizontal:absolute;mso-position-horizontal-relative:text;mso-position-vertical:absolute;mso-position-vertical-relative:text;mso-width-percent:0;mso-height-percent:0;mso-width-relative:margin;mso-height-relative:margin;v-text-anchor:top" o:gfxdata="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" filled="f" stroked="f">
                 <v:textbox inset="0,0,0,0">
                   <w:txbxContent>
                     <w:p>
@@ -10992,6 +11328,7 @@
                 <w:color w:val="000000" w:themeColor="text1"/>
                 <w:sz w:val="18"/>
                 <w:szCs w:val="18"/>
+                <w:lang w:bidi="he-IL"/>
               </w:rPr>
               <mc:AlternateContent>
                 <mc:Choice Requires="wps">
@@ -11091,7 +11428,7 @@
                 </mc:Choice>
                 <mc:Fallback>
                   <w:pict>
-                    <v:rect id="矩形 8" o:spid="_x0000_s1041" style="position:absolute;left:0;text-align:left;margin-left:-.8pt;margin-top:22.1pt;width:18.75pt;height:95.25pt;z-index:251659776;visibility:visible;mso-wrap-style:square;mso-width-percent:0;mso-height-percent:0;mso-wrap-distance-left:9pt;mso-wrap-distance-top:0;mso-wrap-distance-right:9pt;mso-wrap-distance-bottom:0;mso-position-horizontal:absolute;mso-position-horizontal-relative:text;mso-position-vertical:absolute;mso-position-vertical-relative:text;mso-width-percent:0;mso-height-percent:0;mso-width-relative:margin;mso-height-relative:margin;v-text-anchor:middle" o:gfxdata="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" fillcolor="#5a5a5a [2109]" stroked="f" strokeweight="1pt">
+                    <v:rect w14:anchorId="343BC9BA" id="矩形 8" o:spid="_x0000_s1041" style="position:absolute;left:0;text-align:left;margin-left:-.8pt;margin-top:22.1pt;width:18.75pt;height:95.25pt;z-index:251659776;visibility:visible;mso-wrap-style:square;mso-width-percent:0;mso-height-percent:0;mso-wrap-distance-left:9pt;mso-wrap-distance-top:0;mso-wrap-distance-right:9pt;mso-wrap-distance-bottom:0;mso-position-horizontal:absolute;mso-position-horizontal-relative:text;mso-position-vertical:absolute;mso-position-vertical-relative:text;mso-width-percent:0;mso-height-percent:0;mso-width-relative:margin;mso-height-relative:margin;v-text-anchor:middle" o:gfxdata="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" fillcolor="#5a5a5a [2109]" stroked="f" strokeweight="1pt">
                       <v:textbox style="layout-flow:vertical-ideographic" inset="1mm,1mm,1mm,1mm">
                         <w:txbxContent>
                           <w:p>
@@ -11111,15 +11448,7 @@
                                 <w:color w:val="FFFFFF" w:themeColor="background1"/>
                                 <w:w w:val="66"/>
                               </w:rPr>
-                              <w:t xml:space="preserve">恭候　</w:t>
-                            </w:r>
-                            <w:r>
-                              <w:rPr>
-                                <w:rFonts w:ascii="華康儷中黑" w:eastAsia="華康儷中黑" w:hint="eastAsia"/>
-                                <w:color w:val="FFFFFF" w:themeColor="background1"/>
-                                <w:w w:val="66"/>
-                              </w:rPr>
-                              <w:t>神的話</w:t>
+                              <w:t>恭候　神的話</w:t>
                             </w:r>
                           </w:p>
                         </w:txbxContent>
@@ -12739,6 +13068,7 @@
                 <w:color w:val="000000" w:themeColor="text1"/>
                 <w:sz w:val="18"/>
                 <w:szCs w:val="18"/>
+                <w:lang w:bidi="he-IL"/>
               </w:rPr>
               <mc:AlternateContent>
                 <mc:Choice Requires="wps">
@@ -12838,7 +13168,7 @@
                 </mc:Choice>
                 <mc:Fallback>
                   <w:pict>
-                    <v:rect id="矩形 10" o:spid="_x0000_s1042" style="position:absolute;left:0;text-align:left;margin-left:-.8pt;margin-top:.5pt;width:19.3pt;height:43.4pt;z-index:251661824;visibility:visible;mso-wrap-style:square;mso-width-percent:0;mso-height-percent:0;mso-wrap-distance-left:9pt;mso-wrap-distance-top:0;mso-wrap-distance-right:9pt;mso-wrap-distance-bottom:0;mso-position-horizontal:absolute;mso-position-horizontal-relative:text;mso-position-vertical:absolute;mso-position-vertical-relative:text;mso-width-percent:0;mso-height-percent:0;mso-width-relative:margin;mso-height-relative:margin;v-text-anchor:middle" o:gfxdata="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" fillcolor="#5a5a5a [2109]" stroked="f" strokeweight="1pt">
+                    <v:rect w14:anchorId="21B0B3F3" id="矩形 10" o:spid="_x0000_s1042" style="position:absolute;left:0;text-align:left;margin-left:-.8pt;margin-top:.5pt;width:19.3pt;height:43.4pt;z-index:251661824;visibility:visible;mso-wrap-style:square;mso-width-percent:0;mso-height-percent:0;mso-wrap-distance-left:9pt;mso-wrap-distance-top:0;mso-wrap-distance-right:9pt;mso-wrap-distance-bottom:0;mso-position-horizontal:absolute;mso-position-horizontal-relative:text;mso-position-vertical:absolute;mso-position-vertical-relative:text;mso-width-percent:0;mso-height-percent:0;mso-width-relative:margin;mso-height-relative:margin;v-text-anchor:middle" o:gfxdata="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" fillcolor="#5a5a5a [2109]" stroked="f" strokeweight="1pt">
                       <v:textbox style="layout-flow:vertical-ideographic" inset="1mm,1mm,1mm,1mm">
                         <w:txbxContent>
                           <w:p>
@@ -13316,7 +13646,6 @@
           </w:p>
         </w:tc>
       </w:tr>
-      <w:bookmarkStart w:id="6" w:name="_Hlk147243571"/>
       <w:tr>
         <w:tc>
           <w:tcPr>
@@ -13344,6 +13673,7 @@
                 <w:szCs w:val="18"/>
               </w:rPr>
             </w:pPr>
+            <w:bookmarkStart w:id="7" w:name="_Hlk147243571"/>
             <w:r>
               <w:rPr>
                 <w:rFonts w:eastAsia="華康儷中黑" w:cstheme="minorHAnsi"/>
@@ -13351,6 +13681,7 @@
                 <w:color w:val="000000" w:themeColor="text1"/>
                 <w:sz w:val="18"/>
                 <w:szCs w:val="18"/>
+                <w:lang w:bidi="he-IL"/>
               </w:rPr>
               <mc:AlternateContent>
                 <mc:Choice Requires="wps">
@@ -13458,7 +13789,7 @@
                 </mc:Choice>
                 <mc:Fallback>
                   <w:pict>
-                    <v:rect id="矩形 11" o:spid="_x0000_s1043" style="position:absolute;left:0;text-align:left;margin-left:-.8pt;margin-top:4.1pt;width:19.3pt;height:92.55pt;z-index:251662848;visibility:visible;mso-wrap-style:square;mso-width-percent:0;mso-height-percent:0;mso-wrap-distance-left:9pt;mso-wrap-distance-top:0;mso-wrap-distance-right:9pt;mso-wrap-distance-bottom:0;mso-position-horizontal:absolute;mso-position-horizontal-relative:text;mso-position-vertical:absolute;mso-position-vertical-relative:text;mso-width-percent:0;mso-height-percent:0;mso-width-relative:margin;mso-height-relative:margin;v-text-anchor:middle" o:gfxdata="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" fillcolor="#5a5a5a [2109]" stroked="f" strokeweight="1pt">
+                    <v:rect w14:anchorId="3BC28B52" id="矩形 11" o:spid="_x0000_s1043" style="position:absolute;left:0;text-align:left;margin-left:-.8pt;margin-top:4.1pt;width:19.3pt;height:92.55pt;z-index:251662848;visibility:visible;mso-wrap-style:square;mso-width-percent:0;mso-height-percent:0;mso-wrap-distance-left:9pt;mso-wrap-distance-top:0;mso-wrap-distance-right:9pt;mso-wrap-distance-bottom:0;mso-position-horizontal:absolute;mso-position-horizontal-relative:text;mso-position-vertical:absolute;mso-position-vertical-relative:text;mso-width-percent:0;mso-height-percent:0;mso-width-relative:margin;mso-height-relative:margin;v-text-anchor:middle" o:gfxdata="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" fillcolor="#5a5a5a [2109]" stroked="f" strokeweight="1pt">
                       <v:textbox style="layout-flow:vertical-ideographic" inset="1mm,1mm,1mm,1mm">
                         <w:txbxContent>
                           <w:p>
@@ -13644,7 +13975,7 @@
           </w:p>
         </w:tc>
       </w:tr>
-      <w:bookmarkEnd w:id="6"/>
+      <w:bookmarkEnd w:id="7"/>
       <w:tr>
         <w:tc>
           <w:tcPr>
@@ -15179,6 +15510,7 @@
         <w:rPr>
           <w:rFonts w:ascii="Bahnschrift SemiBold Condensed" w:eastAsia="華康細黑體" w:hAnsi="Bahnschrift SemiBold Condensed"/>
           <w:noProof/>
+          <w:lang w:bidi="he-IL"/>
         </w:rPr>
         <mc:AlternateContent>
           <mc:Choice Requires="wps">
@@ -15239,9 +15571,9 @@
               </wp:anchor>
             </w:drawing>
           </mc:Choice>
-          <mc:Fallback xmlns:w15="http://schemas.microsoft.com/office/word/2012/wordml">
+          <mc:Fallback>
             <w:pict>
-              <v:line w14:anchorId="530FF0AE" id="直線接點 2" o:spid="_x0000_s1026" style="position:absolute;z-index:251638784;visibility:visible;mso-wrap-style:square;mso-height-percent:0;mso-wrap-distance-left:9pt;mso-wrap-distance-top:0;mso-wrap-distance-right:9pt;mso-wrap-distance-bottom:0;mso-position-horizontal:absolute;mso-position-horizontal-relative:page;mso-position-vertical:absolute;mso-position-vertical-relative:page;mso-height-percent:0;mso-height-relative:margin" from="687.75pt,19.85pt" to="687.75pt,709.8pt" o:gfxdata="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" strokecolor="black [3213]" strokeweight=".5pt">
+              <v:line w14:anchorId="3925AEE8" id="直線接點 2" o:spid="_x0000_s1026" style="position:absolute;z-index:251638784;visibility:visible;mso-wrap-style:square;mso-height-percent:0;mso-wrap-distance-left:9pt;mso-wrap-distance-top:0;mso-wrap-distance-right:9pt;mso-wrap-distance-bottom:0;mso-position-horizontal:absolute;mso-position-horizontal-relative:page;mso-position-vertical:absolute;mso-position-vertical-relative:page;mso-height-percent:0;mso-height-relative:margin" from="687.75pt,19.85pt" to="687.75pt,709.8pt" o:gfxdata="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" strokecolor="black [3213]" strokeweight=".5pt">
                 <v:stroke dashstyle="3 1" joinstyle="miter"/>
                 <w10:wrap anchorx="page" anchory="page"/>
               </v:line>
@@ -15683,8 +16015,8 @@
           <w:rFonts w:ascii="Bahnschrift SemiBold Condensed" w:eastAsia="華康細黑體" w:hAnsi="Bahnschrift SemiBold Condensed"/>
         </w:rPr>
         <w:sectPr>
-          <w:headerReference w:type="even" r:id="rId15"/>
-          <w:headerReference w:type="default" r:id="rId16"/>
+          <w:headerReference w:type="even" r:id="rId14"/>
+          <w:headerReference w:type="default" r:id="rId15"/>
           <w:pgSz w:w="20639" w:h="14572" w:orient="landscape" w:code="12"/>
           <w:pgMar w:top="794" w:right="567" w:bottom="510" w:left="567" w:header="340" w:footer="454" w:gutter="0"/>
           <w:cols w:num="4" w:space="742" w:equalWidth="0">
@@ -16967,6 +17299,13 @@
                 <w:w w:val="80"/>
               </w:rPr>
             </w:pPr>
+            <w:r>
+              <w:rPr>
+                <w:rFonts w:ascii="Barlow Condensed Medium" w:eastAsia="標楷體" w:hAnsi="Barlow Condensed Medium" w:cstheme="minorHAnsi" w:hint="eastAsia"/>
+                <w:w w:val="80"/>
+              </w:rPr>
+              <w:t>8</w:t>
+            </w:r>
           </w:p>
         </w:tc>
         <w:tc>
@@ -17077,15 +17416,7 @@
               <w:rPr>
                 <w:rFonts w:ascii="標楷體" w:eastAsia="標楷體" w:hAnsi="標楷體" w:cs="華康儷楷書"/>
               </w:rPr>
-              <w:t>王昌</w:t>
-            </w:r>
-            <w:bookmarkStart w:id="7" w:name="_GoBack"/>
-            <w:bookmarkEnd w:id="7"/>
-            <w:r>
-              <w:rPr>
-                <w:rFonts w:ascii="標楷體" w:eastAsia="標楷體" w:hAnsi="標楷體" w:cs="華康儷楷書"/>
-              </w:rPr>
-              <w:t>裕</w:t>
+              <w:t>王昌裕</w:t>
             </w:r>
           </w:p>
         </w:tc>
@@ -18083,6 +18414,13 @@
                 <w:w w:val="80"/>
               </w:rPr>
             </w:pPr>
+            <w:r>
+              <w:rPr>
+                <w:rFonts w:ascii="Barlow Condensed Medium" w:eastAsia="標楷體" w:hAnsi="Barlow Condensed Medium" w:cstheme="minorHAnsi" w:hint="eastAsia"/>
+                <w:w w:val="80"/>
+              </w:rPr>
+              <w:t>--</w:t>
+            </w:r>
           </w:p>
         </w:tc>
         <w:tc>
@@ -18353,6 +18691,13 @@
                 <w:w w:val="80"/>
               </w:rPr>
             </w:pPr>
+            <w:r>
+              <w:rPr>
+                <w:rFonts w:ascii="Barlow Condensed Medium" w:eastAsia="標楷體" w:hAnsi="Barlow Condensed Medium" w:cstheme="minorHAnsi" w:hint="eastAsia"/>
+                <w:w w:val="80"/>
+              </w:rPr>
+              <w:t>--</w:t>
+            </w:r>
           </w:p>
         </w:tc>
         <w:tc>
@@ -18624,6 +18969,13 @@
                 <w:w w:val="80"/>
               </w:rPr>
             </w:pPr>
+            <w:r>
+              <w:rPr>
+                <w:rFonts w:ascii="Barlow Condensed Medium" w:eastAsia="標楷體" w:hAnsi="Barlow Condensed Medium" w:cstheme="minorHAnsi" w:hint="eastAsia"/>
+                <w:w w:val="80"/>
+              </w:rPr>
+              <w:t>--</w:t>
+            </w:r>
           </w:p>
         </w:tc>
         <w:tc>
@@ -18942,6 +19294,13 @@
                 <w:w w:val="80"/>
               </w:rPr>
             </w:pPr>
+            <w:r>
+              <w:rPr>
+                <w:rFonts w:ascii="Barlow Condensed Medium" w:eastAsia="標楷體" w:hAnsi="Barlow Condensed Medium" w:cstheme="minorHAnsi" w:hint="eastAsia"/>
+                <w:w w:val="80"/>
+              </w:rPr>
+              <w:t>3</w:t>
+            </w:r>
           </w:p>
         </w:tc>
         <w:tc>
@@ -19231,7 +19590,7 @@
                 <w:rFonts w:ascii="Barlow Condensed Medium" w:eastAsia="標楷體" w:hAnsi="Barlow Condensed Medium" w:cstheme="minorHAnsi" w:hint="eastAsia"/>
                 <w:w w:val="80"/>
               </w:rPr>
-              <w:t>--</w:t>
+              <w:t>5</w:t>
             </w:r>
           </w:p>
         </w:tc>
@@ -19494,6 +19853,13 @@
                 <w:w w:val="80"/>
               </w:rPr>
             </w:pPr>
+            <w:r>
+              <w:rPr>
+                <w:rFonts w:ascii="Barlow Condensed Medium" w:eastAsia="標楷體" w:hAnsi="Barlow Condensed Medium" w:cstheme="minorHAnsi" w:hint="eastAsia"/>
+                <w:w w:val="80"/>
+              </w:rPr>
+              <w:t>--</w:t>
+            </w:r>
           </w:p>
         </w:tc>
         <w:tc>
@@ -19777,7 +20143,7 @@
                 <w:rFonts w:ascii="Barlow Condensed Medium" w:eastAsia="標楷體" w:hAnsi="Barlow Condensed Medium" w:cstheme="minorHAnsi" w:hint="eastAsia"/>
                 <w:w w:val="80"/>
               </w:rPr>
-              <w:t>--</w:t>
+              <w:t>17</w:t>
             </w:r>
           </w:p>
         </w:tc>
@@ -20633,10 +20999,10 @@
           <w:tcPr>
             <w:tcW w:w="2768" w:type="dxa"/>
             <w:gridSpan w:val="4"/>
-            <w:vMerge w:val="restart"/>
             <w:tcBorders>
               <w:top w:val="single" w:sz="12" w:space="0" w:color="auto"/>
               <w:left w:val="double" w:sz="12" w:space="0" w:color="auto"/>
+              <w:bottom w:val="nil"/>
             </w:tcBorders>
           </w:tcPr>
           <w:p>
@@ -20687,27 +21053,6 @@
                 <w:w w:val="80"/>
               </w:rPr>
             </w:pPr>
-            <w:r>
-              <w:rPr>
-                <w:rFonts w:ascii="Cambria Math" w:eastAsia="標楷體" w:hAnsi="Cambria Math" w:cs="Cambria Math"/>
-                <w:w w:val="80"/>
-              </w:rPr>
-              <w:t>◎</w:t>
-            </w:r>
-            <w:r>
-              <w:rPr>
-                <w:rFonts w:ascii="Cambria Math" w:eastAsia="標楷體" w:hAnsi="Cambria Math" w:cs="Cambria Math" w:hint="eastAsia"/>
-                <w:w w:val="80"/>
-              </w:rPr>
-              <w:t>洗碗輪值</w:t>
-            </w:r>
-            <w:r>
-              <w:rPr>
-                <w:rFonts w:ascii="Cambria Math" w:eastAsia="標楷體" w:hAnsi="Cambria Math" w:cs="Cambria Math" w:hint="eastAsia"/>
-                <w:w w:val="80"/>
-              </w:rPr>
-              <w:t xml:space="preserve">: </w:t>
-            </w:r>
           </w:p>
         </w:tc>
       </w:tr>
@@ -20805,9 +21150,10 @@
           <w:tcPr>
             <w:tcW w:w="2768" w:type="dxa"/>
             <w:gridSpan w:val="4"/>
-            <w:vMerge/>
             <w:tcBorders>
+              <w:top w:val="nil"/>
               <w:left w:val="double" w:sz="12" w:space="0" w:color="auto"/>
+              <w:bottom w:val="nil"/>
             </w:tcBorders>
           </w:tcPr>
           <w:p>
@@ -20828,8 +21174,123 @@
         <w:tc>
           <w:tcPr>
             <w:tcW w:w="937" w:type="dxa"/>
+            <w:vMerge w:val="restart"/>
             <w:tcBorders>
               <w:top w:val="single" w:sz="4" w:space="0" w:color="auto"/>
+            </w:tcBorders>
+            <w:tcMar>
+              <w:left w:w="57" w:type="dxa"/>
+              <w:right w:w="57" w:type="dxa"/>
+            </w:tcMar>
+            <w:vAlign w:val="center"/>
+          </w:tcPr>
+          <w:p>
+            <w:pPr>
+              <w:snapToGrid w:val="0"/>
+              <w:jc w:val="distribute"/>
+              <w:rPr>
+                <w:rFonts w:ascii="Barlow Condensed Medium" w:eastAsia="華康中黑體" w:hAnsi="Barlow Condensed Medium" w:cstheme="minorHAnsi"/>
+                <w:w w:val="80"/>
+              </w:rPr>
+            </w:pPr>
+            <w:r>
+              <w:rPr>
+                <w:rFonts w:ascii="Barlow Condensed Medium" w:eastAsia="華康中黑體" w:hAnsi="Barlow Condensed Medium" w:cstheme="minorHAnsi"/>
+                <w:w w:val="80"/>
+              </w:rPr>
+              <w:t>洗碗</w:t>
+            </w:r>
+          </w:p>
+        </w:tc>
+        <w:tc>
+          <w:tcPr>
+            <w:tcW w:w="1000" w:type="dxa"/>
+            <w:tcBorders>
+              <w:top w:val="single" w:sz="4" w:space="0" w:color="auto"/>
+              <w:bottom w:val="single" w:sz="4" w:space="0" w:color="auto"/>
+            </w:tcBorders>
+            <w:tcMar>
+              <w:left w:w="57" w:type="dxa"/>
+              <w:right w:w="57" w:type="dxa"/>
+            </w:tcMar>
+            <w:vAlign w:val="center"/>
+          </w:tcPr>
+          <w:p>
+            <w:pPr>
+              <w:snapToGrid w:val="0"/>
+              <w:jc w:val="center"/>
+              <w:rPr>
+                <w:rFonts w:ascii="標楷體" w:eastAsia="標楷體" w:hAnsi="標楷體" w:cs="華康儷楷書"/>
+              </w:rPr>
+            </w:pPr>
+            <w:r>
+              <w:rPr>
+                <w:rFonts w:ascii="標楷體" w:eastAsia="標楷體" w:hAnsi="標楷體" w:cs="華康儷楷書" w:hint="eastAsia"/>
+              </w:rPr>
+              <w:t>張梅足</w:t>
+            </w:r>
+          </w:p>
+        </w:tc>
+        <w:tc>
+          <w:tcPr>
+            <w:tcW w:w="1001" w:type="dxa"/>
+            <w:tcBorders>
+              <w:top w:val="single" w:sz="4" w:space="0" w:color="auto"/>
+              <w:bottom w:val="single" w:sz="4" w:space="0" w:color="auto"/>
+              <w:right w:val="double" w:sz="12" w:space="0" w:color="auto"/>
+            </w:tcBorders>
+            <w:tcMar>
+              <w:left w:w="57" w:type="dxa"/>
+              <w:right w:w="57" w:type="dxa"/>
+            </w:tcMar>
+            <w:vAlign w:val="center"/>
+          </w:tcPr>
+          <w:p>
+            <w:pPr>
+              <w:snapToGrid w:val="0"/>
+              <w:jc w:val="center"/>
+              <w:rPr>
+                <w:rFonts w:ascii="Barlow Condensed Medium" w:eastAsia="華康儷楷書" w:hAnsi="Barlow Condensed Medium" w:cs="華康儷楷書"/>
+              </w:rPr>
+            </w:pPr>
+            <w:r>
+              <w:rPr>
+                <w:rFonts w:ascii="Barlow Condensed Medium" w:eastAsia="華康儷楷書" w:hAnsi="Barlow Condensed Medium" w:cs="華康儷楷書" w:hint="eastAsia"/>
+              </w:rPr>
+              <w:t>林秀蘭</w:t>
+            </w:r>
+          </w:p>
+        </w:tc>
+        <w:tc>
+          <w:tcPr>
+            <w:tcW w:w="2768" w:type="dxa"/>
+            <w:gridSpan w:val="4"/>
+            <w:tcBorders>
+              <w:top w:val="nil"/>
+              <w:left w:val="double" w:sz="12" w:space="0" w:color="auto"/>
+              <w:bottom w:val="nil"/>
+            </w:tcBorders>
+          </w:tcPr>
+          <w:p>
+            <w:pPr>
+              <w:snapToGrid w:val="0"/>
+              <w:rPr>
+                <w:rFonts w:ascii="Bahnschrift Condensed" w:eastAsia="標楷體" w:hAnsi="Bahnschrift Condensed" w:cstheme="minorHAnsi"/>
+                <w:w w:val="80"/>
+              </w:rPr>
+            </w:pPr>
+          </w:p>
+        </w:tc>
+      </w:tr>
+      <w:tr>
+        <w:trPr>
+          <w:trHeight w:hRule="exact" w:val="312"/>
+        </w:trPr>
+        <w:tc>
+          <w:tcPr>
+            <w:tcW w:w="937" w:type="dxa"/>
+            <w:vMerge/>
+            <w:tcBorders>
               <w:bottom w:val="single" w:sz="12" w:space="0" w:color="auto"/>
             </w:tcBorders>
             <w:tcMar>
@@ -20847,13 +21308,6 @@
                 <w:w w:val="80"/>
               </w:rPr>
             </w:pPr>
-            <w:r>
-              <w:rPr>
-                <w:rFonts w:ascii="Barlow Condensed Medium" w:eastAsia="華康中黑體" w:hAnsi="Barlow Condensed Medium" w:cstheme="minorHAnsi"/>
-                <w:w w:val="80"/>
-              </w:rPr>
-              <w:t>洗碗</w:t>
-            </w:r>
           </w:p>
         </w:tc>
         <w:tc>
@@ -20875,9 +21329,14 @@
               <w:jc w:val="center"/>
               <w:rPr>
                 <w:rFonts w:ascii="標楷體" w:eastAsia="標楷體" w:hAnsi="標楷體" w:cs="華康儷楷書"/>
-                <w:w w:val="90"/>
-              </w:rPr>
-            </w:pPr>
+              </w:rPr>
+            </w:pPr>
+            <w:r>
+              <w:rPr>
+                <w:rFonts w:ascii="標楷體" w:eastAsia="標楷體" w:hAnsi="標楷體" w:cs="華康儷楷書" w:hint="eastAsia"/>
+              </w:rPr>
+              <w:t>黃花香</w:t>
+            </w:r>
           </w:p>
         </w:tc>
         <w:tc>
@@ -20900,17 +21359,22 @@
               <w:jc w:val="center"/>
               <w:rPr>
                 <w:rFonts w:ascii="Barlow Condensed Medium" w:eastAsia="華康儷楷書" w:hAnsi="Barlow Condensed Medium" w:cs="華康儷楷書"/>
-                <w:w w:val="90"/>
-              </w:rPr>
-            </w:pPr>
+              </w:rPr>
+            </w:pPr>
+            <w:r>
+              <w:rPr>
+                <w:rFonts w:ascii="Barlow Condensed Medium" w:eastAsia="華康儷楷書" w:hAnsi="Barlow Condensed Medium" w:cs="華康儷楷書" w:hint="eastAsia"/>
+              </w:rPr>
+              <w:t>卓滿惠</w:t>
+            </w:r>
           </w:p>
         </w:tc>
         <w:tc>
           <w:tcPr>
             <w:tcW w:w="2768" w:type="dxa"/>
             <w:gridSpan w:val="4"/>
-            <w:vMerge/>
             <w:tcBorders>
+              <w:top w:val="nil"/>
               <w:left w:val="double" w:sz="12" w:space="0" w:color="auto"/>
               <w:bottom w:val="single" w:sz="12" w:space="0" w:color="auto"/>
             </w:tcBorders>
@@ -22348,289 +22812,6 @@
               <w:right w:w="28" w:type="dxa"/>
             </w:tcMar>
           </w:tcPr>
-          <w:tbl>
-            <w:tblPr>
-              <w:tblStyle w:val="a3"/>
-              <w:tblW w:w="5726" w:type="dxa"/>
-              <w:tblBorders>
-                <w:top w:val="none" w:sz="0" w:space="0" w:color="auto"/>
-                <w:left w:val="none" w:sz="0" w:space="0" w:color="auto"/>
-                <w:bottom w:val="none" w:sz="0" w:space="0" w:color="auto"/>
-                <w:right w:val="none" w:sz="0" w:space="0" w:color="auto"/>
-                <w:insideH w:val="none" w:sz="0" w:space="0" w:color="auto"/>
-                <w:insideV w:val="none" w:sz="0" w:space="0" w:color="auto"/>
-              </w:tblBorders>
-              <w:tblLayout w:type="fixed"/>
-              <w:tblLook w:val="04A0" w:firstRow="1" w:lastRow="0" w:firstColumn="1" w:lastColumn="0" w:noHBand="0" w:noVBand="1"/>
-            </w:tblPr>
-            <w:tblGrid>
-              <w:gridCol w:w="1624"/>
-              <w:gridCol w:w="784"/>
-              <w:gridCol w:w="583"/>
-              <w:gridCol w:w="803"/>
-              <w:gridCol w:w="564"/>
-              <w:gridCol w:w="780"/>
-              <w:gridCol w:w="588"/>
-            </w:tblGrid>
-            <w:tr>
-              <w:tc>
-                <w:tcPr>
-                  <w:tcW w:w="1624" w:type="dxa"/>
-                  <w:tcMar>
-                    <w:left w:w="28" w:type="dxa"/>
-                    <w:right w:w="28" w:type="dxa"/>
-                  </w:tcMar>
-                </w:tcPr>
-                <w:p>
-                  <w:pPr>
-                    <w:snapToGrid w:val="0"/>
-                    <w:rPr>
-                      <w:rFonts w:ascii="Barlow Condensed Medium" w:eastAsia="華康中黑體" w:hAnsi="Barlow Condensed Medium" w:cstheme="minorHAnsi"/>
-                      <w:w w:val="80"/>
-                      <w:szCs w:val="24"/>
-                    </w:rPr>
-                  </w:pPr>
-                  <w:r>
-                    <w:rPr>
-                      <w:rFonts w:ascii="Barlow Condensed Medium" w:eastAsia="華康中黑體" w:hAnsi="Barlow Condensed Medium" w:cstheme="minorHAnsi"/>
-                      <w:w w:val="80"/>
-                      <w:szCs w:val="24"/>
-                    </w:rPr>
-                    <w:sym w:font="Wingdings 2" w:char="F0AE"/>
-                  </w:r>
-                  <w:r>
-                    <w:rPr>
-                      <w:rFonts w:ascii="Barlow Condensed Medium" w:eastAsia="華康中黑體" w:hAnsi="Barlow Condensed Medium" w:cstheme="minorHAnsi"/>
-                      <w:w w:val="80"/>
-                      <w:sz w:val="20"/>
-                      <w:szCs w:val="20"/>
-                    </w:rPr>
-                    <w:t>為</w:t>
-                  </w:r>
-                  <w:r>
-                    <w:rPr>
-                      <w:rFonts w:ascii="Barlow Condensed Medium" w:eastAsia="華康中黑體" w:hAnsi="Barlow Condensed Medium" w:cstheme="minorHAnsi" w:hint="eastAsia"/>
-                      <w:w w:val="80"/>
-                      <w:sz w:val="20"/>
-                      <w:szCs w:val="20"/>
-                    </w:rPr>
-                    <w:t>國內外宣道</w:t>
-                  </w:r>
-                  <w:r>
-                    <w:rPr>
-                      <w:rFonts w:ascii="Barlow Condensed Medium" w:eastAsia="華康中黑體" w:hAnsi="Barlow Condensed Medium" w:cstheme="minorHAnsi"/>
-                      <w:w w:val="80"/>
-                      <w:sz w:val="20"/>
-                      <w:szCs w:val="20"/>
-                    </w:rPr>
-                    <w:t>奉獻</w:t>
-                  </w:r>
-                  <w:r>
-                    <w:rPr>
-                      <w:rFonts w:ascii="Barlow Condensed Medium" w:eastAsia="華康中黑體" w:hAnsi="Barlow Condensed Medium" w:cstheme="minorHAnsi"/>
-                      <w:w w:val="80"/>
-                      <w:sz w:val="20"/>
-                      <w:szCs w:val="20"/>
-                    </w:rPr>
-                    <w:t>:</w:t>
-                  </w:r>
-                </w:p>
-              </w:tc>
-              <w:tc>
-                <w:tcPr>
-                  <w:tcW w:w="784" w:type="dxa"/>
-                  <w:tcMar>
-                    <w:left w:w="28" w:type="dxa"/>
-                    <w:right w:w="28" w:type="dxa"/>
-                  </w:tcMar>
-                </w:tcPr>
-                <w:p>
-                  <w:pPr>
-                    <w:snapToGrid w:val="0"/>
-                    <w:jc w:val="right"/>
-                    <w:rPr>
-                      <w:rFonts w:ascii="Barlow Condensed Medium" w:eastAsia="華康中黑體" w:hAnsi="Barlow Condensed Medium" w:cstheme="minorHAnsi"/>
-                      <w:w w:val="80"/>
-                      <w:szCs w:val="24"/>
-                    </w:rPr>
-                  </w:pPr>
-                  <w:r>
-                    <w:rPr>
-                      <w:rFonts w:ascii="Barlow Condensed Medium" w:eastAsia="華康中黑體" w:hAnsi="Barlow Condensed Medium" w:cstheme="minorHAnsi" w:hint="eastAsia"/>
-                      <w:w w:val="80"/>
-                      <w:szCs w:val="24"/>
-                    </w:rPr>
-                    <w:t>6</w:t>
-                  </w:r>
-                  <w:r>
-                    <w:rPr>
-                      <w:rFonts w:ascii="Barlow Condensed Medium" w:eastAsia="華康中黑體" w:hAnsi="Barlow Condensed Medium" w:cstheme="minorHAnsi" w:hint="eastAsia"/>
-                      <w:w w:val="80"/>
-                      <w:szCs w:val="24"/>
-                    </w:rPr>
-                    <w:t>號</w:t>
-                  </w:r>
-                </w:p>
-              </w:tc>
-              <w:tc>
-                <w:tcPr>
-                  <w:tcW w:w="583" w:type="dxa"/>
-                  <w:tcMar>
-                    <w:left w:w="28" w:type="dxa"/>
-                    <w:right w:w="28" w:type="dxa"/>
-                  </w:tcMar>
-                </w:tcPr>
-                <w:p>
-                  <w:pPr>
-                    <w:snapToGrid w:val="0"/>
-                    <w:ind w:leftChars="-2" w:left="-5" w:rightChars="-3" w:right="-7"/>
-                    <w:jc w:val="right"/>
-                    <w:rPr>
-                      <w:rFonts w:ascii="Barlow Condensed Medium" w:eastAsia="華康中黑體" w:hAnsi="Barlow Condensed Medium" w:cstheme="minorHAnsi"/>
-                      <w:w w:val="80"/>
-                      <w:szCs w:val="24"/>
-                    </w:rPr>
-                  </w:pPr>
-                  <w:r>
-                    <w:rPr>
-                      <w:rFonts w:ascii="Barlow Condensed Medium" w:eastAsia="華康中黑體" w:hAnsi="Barlow Condensed Medium" w:cstheme="minorHAnsi" w:hint="eastAsia"/>
-                      <w:w w:val="80"/>
-                      <w:szCs w:val="24"/>
-                    </w:rPr>
-                    <w:t>1,000</w:t>
-                  </w:r>
-                </w:p>
-              </w:tc>
-              <w:tc>
-                <w:tcPr>
-                  <w:tcW w:w="803" w:type="dxa"/>
-                  <w:tcMar>
-                    <w:left w:w="28" w:type="dxa"/>
-                    <w:right w:w="28" w:type="dxa"/>
-                  </w:tcMar>
-                </w:tcPr>
-                <w:p>
-                  <w:pPr>
-                    <w:snapToGrid w:val="0"/>
-                    <w:jc w:val="right"/>
-                    <w:rPr>
-                      <w:rFonts w:ascii="Barlow Condensed Medium" w:eastAsia="華康中黑體" w:hAnsi="Barlow Condensed Medium" w:cstheme="minorHAnsi"/>
-                      <w:w w:val="80"/>
-                      <w:szCs w:val="24"/>
-                    </w:rPr>
-                  </w:pPr>
-                  <w:r>
-                    <w:rPr>
-                      <w:rFonts w:ascii="Barlow Condensed Medium" w:eastAsia="華康中黑體" w:hAnsi="Barlow Condensed Medium" w:cstheme="minorHAnsi" w:hint="eastAsia"/>
-                      <w:w w:val="80"/>
-                      <w:szCs w:val="24"/>
-                    </w:rPr>
-                    <w:t>9-1</w:t>
-                  </w:r>
-                  <w:r>
-                    <w:rPr>
-                      <w:rFonts w:ascii="Barlow Condensed Medium" w:eastAsia="華康中黑體" w:hAnsi="Barlow Condensed Medium" w:cstheme="minorHAnsi" w:hint="eastAsia"/>
-                      <w:w w:val="80"/>
-                      <w:szCs w:val="24"/>
-                    </w:rPr>
-                    <w:t>號</w:t>
-                  </w:r>
-                </w:p>
-              </w:tc>
-              <w:tc>
-                <w:tcPr>
-                  <w:tcW w:w="564" w:type="dxa"/>
-                  <w:tcMar>
-                    <w:left w:w="28" w:type="dxa"/>
-                    <w:right w:w="28" w:type="dxa"/>
-                  </w:tcMar>
-                </w:tcPr>
-                <w:p>
-                  <w:pPr>
-                    <w:snapToGrid w:val="0"/>
-                    <w:jc w:val="right"/>
-                    <w:rPr>
-                      <w:rFonts w:ascii="Barlow Condensed Medium" w:eastAsia="華康中黑體" w:hAnsi="Barlow Condensed Medium" w:cstheme="minorHAnsi"/>
-                      <w:w w:val="80"/>
-                      <w:szCs w:val="24"/>
-                    </w:rPr>
-                  </w:pPr>
-                  <w:r>
-                    <w:rPr>
-                      <w:rFonts w:ascii="Barlow Condensed Medium" w:eastAsia="華康中黑體" w:hAnsi="Barlow Condensed Medium" w:cstheme="minorHAnsi" w:hint="eastAsia"/>
-                      <w:w w:val="80"/>
-                      <w:szCs w:val="24"/>
-                    </w:rPr>
-                    <w:t>1,000</w:t>
-                  </w:r>
-                </w:p>
-              </w:tc>
-              <w:tc>
-                <w:tcPr>
-                  <w:tcW w:w="780" w:type="dxa"/>
-                  <w:tcMar>
-                    <w:left w:w="28" w:type="dxa"/>
-                    <w:right w:w="28" w:type="dxa"/>
-                  </w:tcMar>
-                </w:tcPr>
-                <w:p>
-                  <w:pPr>
-                    <w:snapToGrid w:val="0"/>
-                    <w:jc w:val="right"/>
-                    <w:rPr>
-                      <w:rFonts w:ascii="Barlow Condensed Medium" w:eastAsia="華康中黑體" w:hAnsi="Barlow Condensed Medium" w:cstheme="minorHAnsi"/>
-                      <w:w w:val="80"/>
-                      <w:szCs w:val="24"/>
-                    </w:rPr>
-                  </w:pPr>
-                  <w:r>
-                    <w:rPr>
-                      <w:rFonts w:ascii="Barlow Condensed Medium" w:eastAsia="華康中黑體" w:hAnsi="Barlow Condensed Medium" w:cstheme="minorHAnsi" w:hint="eastAsia"/>
-                      <w:w w:val="80"/>
-                      <w:szCs w:val="24"/>
-                    </w:rPr>
-                    <w:t>10</w:t>
-                  </w:r>
-                  <w:r>
-                    <w:rPr>
-                      <w:rFonts w:ascii="Barlow Condensed Medium" w:eastAsia="華康中黑體" w:hAnsi="Barlow Condensed Medium" w:cstheme="minorHAnsi" w:hint="eastAsia"/>
-                      <w:w w:val="80"/>
-                      <w:szCs w:val="24"/>
-                    </w:rPr>
-                    <w:t>號</w:t>
-                  </w:r>
-                </w:p>
-              </w:tc>
-              <w:tc>
-                <w:tcPr>
-                  <w:tcW w:w="588" w:type="dxa"/>
-                  <w:tcMar>
-                    <w:left w:w="28" w:type="dxa"/>
-                    <w:right w:w="28" w:type="dxa"/>
-                  </w:tcMar>
-                </w:tcPr>
-                <w:p>
-                  <w:pPr>
-                    <w:snapToGrid w:val="0"/>
-                    <w:jc w:val="right"/>
-                    <w:rPr>
-                      <w:rFonts w:ascii="Barlow Condensed Medium" w:eastAsia="華康中黑體" w:hAnsi="Barlow Condensed Medium" w:cstheme="minorHAnsi"/>
-                      <w:w w:val="80"/>
-                      <w:szCs w:val="24"/>
-                    </w:rPr>
-                  </w:pPr>
-                  <w:r>
-                    <w:rPr>
-                      <w:rFonts w:ascii="Barlow Condensed Medium" w:eastAsia="華康中黑體" w:hAnsi="Barlow Condensed Medium" w:cstheme="minorHAnsi" w:hint="eastAsia"/>
-                      <w:w w:val="80"/>
-                      <w:szCs w:val="24"/>
-                    </w:rPr>
-                    <w:t>1,000</w:t>
-                  </w:r>
-                </w:p>
-              </w:tc>
-            </w:tr>
-          </w:tbl>
           <w:p>
             <w:pPr>
               <w:snapToGrid w:val="0"/>
@@ -22640,6 +22821,46 @@
                 <w:szCs w:val="24"/>
               </w:rPr>
             </w:pPr>
+            <w:r>
+              <w:rPr>
+                <w:rFonts w:ascii="Barlow Condensed Medium" w:eastAsia="華康中黑體" w:hAnsi="Barlow Condensed Medium" w:cstheme="minorHAnsi"/>
+                <w:w w:val="80"/>
+                <w:szCs w:val="24"/>
+              </w:rPr>
+              <w:sym w:font="Wingdings 2" w:char="F0AE"/>
+            </w:r>
+            <w:r>
+              <w:rPr>
+                <w:rFonts w:ascii="Barlow Condensed Medium" w:eastAsia="華康中黑體" w:hAnsi="Barlow Condensed Medium" w:cstheme="minorHAnsi"/>
+                <w:w w:val="70"/>
+                <w:szCs w:val="24"/>
+              </w:rPr>
+              <w:t>為</w:t>
+            </w:r>
+            <w:r>
+              <w:rPr>
+                <w:rFonts w:ascii="Barlow Condensed Medium" w:eastAsia="華康中黑體" w:hAnsi="Barlow Condensed Medium" w:cstheme="minorHAnsi" w:hint="eastAsia"/>
+                <w:w w:val="70"/>
+                <w:szCs w:val="24"/>
+              </w:rPr>
+              <w:t>國內外宣道</w:t>
+            </w:r>
+            <w:r>
+              <w:rPr>
+                <w:rFonts w:ascii="Barlow Condensed Medium" w:eastAsia="華康中黑體" w:hAnsi="Barlow Condensed Medium" w:cstheme="minorHAnsi"/>
+                <w:w w:val="70"/>
+                <w:szCs w:val="24"/>
+              </w:rPr>
+              <w:t>奉獻</w:t>
+            </w:r>
+            <w:r>
+              <w:rPr>
+                <w:rFonts w:ascii="Barlow Condensed Medium" w:eastAsia="華康中黑體" w:hAnsi="Barlow Condensed Medium" w:cstheme="minorHAnsi"/>
+                <w:w w:val="70"/>
+                <w:szCs w:val="24"/>
+              </w:rPr>
+              <w:t>:</w:t>
+            </w:r>
           </w:p>
         </w:tc>
         <w:tc>
@@ -22831,7 +23052,15 @@
                 <w:w w:val="80"/>
                 <w:szCs w:val="24"/>
               </w:rPr>
-              <w:t>1,000</w:t>
+              <w:t>1,00</w:t>
+            </w:r>
+            <w:r>
+              <w:rPr>
+                <w:rFonts w:ascii="Barlow Condensed Medium" w:eastAsia="華康中黑體" w:hAnsi="Barlow Condensed Medium" w:cstheme="minorHAnsi" w:hint="eastAsia"/>
+                <w:w w:val="80"/>
+                <w:szCs w:val="24"/>
+              </w:rPr>
+              <w:t>0</w:t>
             </w:r>
           </w:p>
         </w:tc>
@@ -23476,7 +23705,6 @@
           <w:rFonts w:ascii="華康正顏楷體W9" w:eastAsia="華康正顏楷體W9" w:cstheme="minorHAnsi" w:hint="eastAsia"/>
           <w:w w:val="125"/>
         </w:rPr>
-        <w:lastRenderedPageBreak/>
         <w:t>§</w:t>
       </w:r>
       <w:r>
@@ -23769,27 +23997,25 @@
                 <w:szCs w:val="20"/>
               </w:rPr>
             </w:pPr>
-            <w:proofErr w:type="gramStart"/>
-            <w:r>
-              <w:rPr>
-                <w:rFonts w:ascii="Barlow Condensed Medium" w:eastAsia="華康儷中黑" w:hAnsi="Barlow Condensed Medium" w:cs="DaunPenh"/>
+            <w:r>
+              <w:rPr>
+                <w:rFonts w:ascii="Barlow Condensed Medium" w:eastAsia="華康中黑體" w:hAnsi="Barlow Condensed Medium" w:cs="DaunPenh"/>
                 <w:color w:val="000000" w:themeColor="text1"/>
                 <w:w w:val="125"/>
                 <w:sz w:val="20"/>
                 <w:szCs w:val="20"/>
               </w:rPr>
-              <w:t>箴</w:t>
-            </w:r>
-            <w:proofErr w:type="gramEnd"/>
-            <w:r>
-              <w:rPr>
-                <w:rFonts w:ascii="Barlow Condensed Medium" w:eastAsia="華康儷中黑" w:hAnsi="Barlow Condensed Medium" w:cs="DaunPenh"/>
+              <w:t>傳</w:t>
+            </w:r>
+            <w:r>
+              <w:rPr>
+                <w:rFonts w:ascii="Barlow Condensed Medium" w:eastAsia="華康中黑體" w:hAnsi="Barlow Condensed Medium" w:cs="DaunPenh"/>
                 <w:color w:val="000000" w:themeColor="text1"/>
                 <w:w w:val="125"/>
                 <w:sz w:val="20"/>
                 <w:szCs w:val="20"/>
               </w:rPr>
-              <w:t>29*</w:t>
+              <w:t>2:12-3:15</w:t>
             </w:r>
           </w:p>
         </w:tc>
@@ -23965,27 +24191,25 @@
                 <w:szCs w:val="20"/>
               </w:rPr>
             </w:pPr>
-            <w:proofErr w:type="gramStart"/>
-            <w:r>
-              <w:rPr>
-                <w:rFonts w:ascii="Barlow Condensed Medium" w:eastAsia="華康儷中黑" w:hAnsi="Barlow Condensed Medium" w:cs="DaunPenh"/>
+            <w:r>
+              <w:rPr>
+                <w:rFonts w:ascii="Barlow Condensed Medium" w:eastAsia="華康中黑體" w:hAnsi="Barlow Condensed Medium" w:cs="DaunPenh"/>
                 <w:color w:val="000000" w:themeColor="text1"/>
                 <w:w w:val="125"/>
                 <w:sz w:val="20"/>
                 <w:szCs w:val="20"/>
               </w:rPr>
-              <w:t>箴</w:t>
-            </w:r>
-            <w:proofErr w:type="gramEnd"/>
-            <w:r>
-              <w:rPr>
-                <w:rFonts w:ascii="Barlow Condensed Medium" w:eastAsia="華康儷中黑" w:hAnsi="Barlow Condensed Medium" w:cs="DaunPenh"/>
+              <w:t>傳</w:t>
+            </w:r>
+            <w:r>
+              <w:rPr>
+                <w:rFonts w:ascii="Barlow Condensed Medium" w:eastAsia="華康中黑體" w:hAnsi="Barlow Condensed Medium" w:cs="DaunPenh"/>
                 <w:color w:val="000000" w:themeColor="text1"/>
                 <w:w w:val="125"/>
                 <w:sz w:val="20"/>
                 <w:szCs w:val="20"/>
               </w:rPr>
-              <w:t>30*</w:t>
+              <w:t>3:16-5:7</w:t>
             </w:r>
           </w:p>
         </w:tc>
@@ -24150,27 +24374,25 @@
                 <w:szCs w:val="20"/>
               </w:rPr>
             </w:pPr>
-            <w:proofErr w:type="gramStart"/>
-            <w:r>
-              <w:rPr>
-                <w:rFonts w:ascii="Barlow Condensed Medium" w:eastAsia="華康儷中黑" w:hAnsi="Barlow Condensed Medium" w:cs="DaunPenh"/>
+            <w:r>
+              <w:rPr>
+                <w:rFonts w:ascii="Barlow Condensed Medium" w:eastAsia="華康中黑體" w:hAnsi="Barlow Condensed Medium" w:cs="DaunPenh"/>
                 <w:color w:val="000000" w:themeColor="text1"/>
                 <w:w w:val="125"/>
                 <w:sz w:val="20"/>
                 <w:szCs w:val="20"/>
               </w:rPr>
-              <w:t>箴</w:t>
-            </w:r>
-            <w:proofErr w:type="gramEnd"/>
-            <w:r>
-              <w:rPr>
-                <w:rFonts w:ascii="Barlow Condensed Medium" w:eastAsia="華康儷中黑" w:hAnsi="Barlow Condensed Medium" w:cs="DaunPenh"/>
+              <w:t>傳</w:t>
+            </w:r>
+            <w:r>
+              <w:rPr>
+                <w:rFonts w:ascii="Barlow Condensed Medium" w:eastAsia="華康中黑體" w:hAnsi="Barlow Condensed Medium" w:cs="DaunPenh"/>
                 <w:color w:val="000000" w:themeColor="text1"/>
                 <w:w w:val="125"/>
                 <w:sz w:val="20"/>
                 <w:szCs w:val="20"/>
               </w:rPr>
-              <w:t>31*</w:t>
+              <w:t>5:8-7:12</w:t>
             </w:r>
           </w:p>
         </w:tc>
@@ -24339,23 +24561,23 @@
             </w:pPr>
             <w:r>
               <w:rPr>
-                <w:rFonts w:ascii="Barlow Condensed Medium" w:eastAsia="華康儷中黑" w:hAnsi="Barlow Condensed Medium" w:cs="DaunPenh"/>
+                <w:rFonts w:ascii="Barlow Condensed Medium" w:eastAsia="華康中黑體" w:hAnsi="Barlow Condensed Medium" w:cs="DaunPenh"/>
                 <w:color w:val="000000" w:themeColor="text1"/>
                 <w:w w:val="125"/>
                 <w:sz w:val="20"/>
                 <w:szCs w:val="20"/>
               </w:rPr>
-              <w:t>西</w:t>
-            </w:r>
-            <w:r>
-              <w:rPr>
-                <w:rFonts w:ascii="Barlow Condensed Medium" w:eastAsia="華康儷中黑" w:hAnsi="Barlow Condensed Medium" w:cs="DaunPenh"/>
+              <w:t>傳</w:t>
+            </w:r>
+            <w:r>
+              <w:rPr>
+                <w:rFonts w:ascii="Barlow Condensed Medium" w:eastAsia="華康中黑體" w:hAnsi="Barlow Condensed Medium" w:cs="DaunPenh"/>
                 <w:color w:val="000000" w:themeColor="text1"/>
                 <w:w w:val="125"/>
                 <w:sz w:val="20"/>
                 <w:szCs w:val="20"/>
               </w:rPr>
-              <w:t>1*</w:t>
+              <w:t>7:13-8*</w:t>
             </w:r>
           </w:p>
         </w:tc>
@@ -24531,23 +24753,23 @@
             </w:pPr>
             <w:r>
               <w:rPr>
-                <w:rFonts w:ascii="Barlow Condensed Medium" w:eastAsia="華康儷中黑" w:hAnsi="Barlow Condensed Medium" w:cs="DaunPenh"/>
+                <w:rFonts w:ascii="Barlow Condensed Medium" w:eastAsia="華康中黑體" w:hAnsi="Barlow Condensed Medium" w:cs="DaunPenh"/>
                 <w:color w:val="000000" w:themeColor="text1"/>
                 <w:w w:val="125"/>
                 <w:sz w:val="20"/>
                 <w:szCs w:val="20"/>
               </w:rPr>
-              <w:t>西</w:t>
-            </w:r>
-            <w:r>
-              <w:rPr>
-                <w:rFonts w:ascii="Barlow Condensed Medium" w:eastAsia="華康儷中黑" w:hAnsi="Barlow Condensed Medium" w:cs="DaunPenh"/>
+              <w:t>傳</w:t>
+            </w:r>
+            <w:r>
+              <w:rPr>
+                <w:rFonts w:ascii="Barlow Condensed Medium" w:eastAsia="華康中黑體" w:hAnsi="Barlow Condensed Medium" w:cs="DaunPenh"/>
                 <w:color w:val="000000" w:themeColor="text1"/>
                 <w:w w:val="125"/>
                 <w:sz w:val="20"/>
                 <w:szCs w:val="20"/>
               </w:rPr>
-              <w:t>2*-3:11</w:t>
+              <w:t>9*-10*</w:t>
             </w:r>
           </w:p>
         </w:tc>
@@ -24714,23 +24936,23 @@
             </w:pPr>
             <w:r>
               <w:rPr>
-                <w:rFonts w:ascii="Barlow Condensed Medium" w:eastAsia="華康儷中黑" w:hAnsi="Barlow Condensed Medium" w:cs="DaunPenh"/>
+                <w:rFonts w:ascii="Barlow Condensed Medium" w:eastAsia="華康中黑體" w:hAnsi="Barlow Condensed Medium" w:cs="DaunPenh"/>
                 <w:color w:val="000000" w:themeColor="text1"/>
                 <w:w w:val="125"/>
                 <w:sz w:val="20"/>
                 <w:szCs w:val="20"/>
               </w:rPr>
-              <w:t>西</w:t>
-            </w:r>
-            <w:r>
-              <w:rPr>
-                <w:rFonts w:ascii="Barlow Condensed Medium" w:eastAsia="華康儷中黑" w:hAnsi="Barlow Condensed Medium" w:cs="DaunPenh"/>
+              <w:t>傳</w:t>
+            </w:r>
+            <w:r>
+              <w:rPr>
+                <w:rFonts w:ascii="Barlow Condensed Medium" w:eastAsia="華康中黑體" w:hAnsi="Barlow Condensed Medium" w:cs="DaunPenh"/>
                 <w:color w:val="000000" w:themeColor="text1"/>
                 <w:w w:val="125"/>
                 <w:sz w:val="20"/>
                 <w:szCs w:val="20"/>
               </w:rPr>
-              <w:t>3:12-4*</w:t>
+              <w:t>11*-12*</w:t>
             </w:r>
           </w:p>
         </w:tc>
@@ -24895,25 +25117,26 @@
                 <w:szCs w:val="20"/>
               </w:rPr>
             </w:pPr>
-            <w:r>
-              <w:rPr>
-                <w:rFonts w:ascii="Barlow Condensed Medium" w:eastAsia="華康儷中黑" w:hAnsi="Barlow Condensed Medium" w:cs="DaunPenh"/>
+            <w:proofErr w:type="gramStart"/>
+            <w:r>
+              <w:rPr>
+                <w:rFonts w:ascii="Barlow Condensed Medium" w:eastAsia="華康中黑體" w:hAnsi="Barlow Condensed Medium"/>
+                <w:w w:val="125"/>
+                <w:sz w:val="20"/>
+                <w:szCs w:val="20"/>
+              </w:rPr>
+              <w:t>帖前</w:t>
+            </w:r>
+            <w:proofErr w:type="gramEnd"/>
+            <w:r>
+              <w:rPr>
+                <w:rFonts w:ascii="Barlow Condensed Medium" w:eastAsia="華康中黑體" w:hAnsi="Barlow Condensed Medium" w:cs="DaunPenh"/>
                 <w:color w:val="000000" w:themeColor="text1"/>
                 <w:w w:val="125"/>
                 <w:sz w:val="20"/>
                 <w:szCs w:val="20"/>
               </w:rPr>
-              <w:t>傳</w:t>
-            </w:r>
-            <w:r>
-              <w:rPr>
-                <w:rFonts w:ascii="Barlow Condensed Medium" w:eastAsia="華康儷中黑" w:hAnsi="Barlow Condensed Medium" w:cs="DaunPenh"/>
-                <w:color w:val="000000" w:themeColor="text1"/>
-                <w:w w:val="125"/>
-                <w:sz w:val="20"/>
-                <w:szCs w:val="20"/>
-              </w:rPr>
-              <w:t>1*-2:11</w:t>
+              <w:t xml:space="preserve"> 1*-2:16</w:t>
             </w:r>
           </w:p>
         </w:tc>
@@ -24937,6 +25160,7 @@
           <w:w w:val="66"/>
           <w:sz w:val="26"/>
           <w:szCs w:val="26"/>
+          <w:lang w:bidi="he-IL"/>
         </w:rPr>
         <w:drawing>
           <wp:anchor distT="0" distB="0" distL="114300" distR="114300" simplePos="0" relativeHeight="251640832" behindDoc="0" locked="0" layoutInCell="1" allowOverlap="1" wp14:anchorId="5486C914" wp14:editId="4F7254ED">
@@ -24962,7 +25186,7 @@
                     <pic:cNvPicPr/>
                   </pic:nvPicPr>
                   <pic:blipFill>
-                    <a:blip r:embed="rId17" cstate="print">
+                    <a:blip r:embed="rId16" cstate="print">
                       <a:extLst>
                         <a:ext uri="{28A0092B-C50C-407E-A947-70E740481C1C}">
                           <a14:useLocalDpi xmlns:a14="http://schemas.microsoft.com/office/drawing/2010/main" val="0"/>
@@ -25078,7 +25302,7 @@
           <w:sz w:val="26"/>
           <w:szCs w:val="26"/>
         </w:rPr>
-        <w:t>謙卑的尊榮</w:t>
+        <w:t>萬事各按其時</w:t>
       </w:r>
       <w:r>
         <w:rPr>
@@ -25117,7 +25341,7 @@
           <w:sz w:val="26"/>
           <w:szCs w:val="26"/>
         </w:rPr>
-        <w:t>箴言</w:t>
+        <w:t>傳道書</w:t>
       </w:r>
       <w:r>
         <w:rPr>
@@ -25126,7 +25350,25 @@
           <w:sz w:val="26"/>
           <w:szCs w:val="26"/>
         </w:rPr>
-        <w:t>2</w:t>
+        <w:t>3</w:t>
+      </w:r>
+      <w:r>
+        <w:rPr>
+          <w:rFonts w:ascii="Barlow Condensed Medium" w:eastAsia="華康中黑體" w:hAnsi="Barlow Condensed Medium" w:cstheme="minorHAnsi"/>
+          <w:w w:val="80"/>
+          <w:sz w:val="26"/>
+          <w:szCs w:val="26"/>
+        </w:rPr>
+        <w:t>:</w:t>
+      </w:r>
+      <w:r>
+        <w:rPr>
+          <w:rFonts w:ascii="Barlow Condensed Medium" w:eastAsia="華康中黑體" w:hAnsi="Barlow Condensed Medium" w:cstheme="minorHAnsi"/>
+          <w:w w:val="80"/>
+          <w:sz w:val="26"/>
+          <w:szCs w:val="26"/>
+        </w:rPr>
+        <w:t>1-</w:t>
       </w:r>
       <w:r>
         <w:rPr>
@@ -25135,52 +25377,7 @@
           <w:sz w:val="26"/>
           <w:szCs w:val="26"/>
         </w:rPr>
-        <w:t>9</w:t>
-      </w:r>
-      <w:r>
-        <w:rPr>
-          <w:rFonts w:ascii="Barlow Condensed Medium" w:eastAsia="華康中黑體" w:hAnsi="Barlow Condensed Medium" w:cstheme="minorHAnsi"/>
-          <w:w w:val="80"/>
-          <w:sz w:val="26"/>
-          <w:szCs w:val="26"/>
-        </w:rPr>
-        <w:t>:</w:t>
-      </w:r>
-      <w:r>
-        <w:rPr>
-          <w:rFonts w:ascii="Barlow Condensed Medium" w:eastAsia="華康中黑體" w:hAnsi="Barlow Condensed Medium" w:cstheme="minorHAnsi"/>
-          <w:w w:val="80"/>
-          <w:sz w:val="26"/>
-          <w:szCs w:val="26"/>
-        </w:rPr>
-        <w:t>1</w:t>
-      </w:r>
-      <w:r>
-        <w:rPr>
-          <w:rFonts w:ascii="Barlow Condensed Medium" w:eastAsia="華康中黑體" w:hAnsi="Barlow Condensed Medium" w:cstheme="minorHAnsi" w:hint="eastAsia"/>
-          <w:w w:val="80"/>
-          <w:sz w:val="26"/>
-          <w:szCs w:val="26"/>
-        </w:rPr>
-        <w:t>1</w:t>
-      </w:r>
-      <w:r>
-        <w:rPr>
-          <w:rFonts w:ascii="Barlow Condensed Medium" w:eastAsia="華康中黑體" w:hAnsi="Barlow Condensed Medium" w:cstheme="minorHAnsi"/>
-          <w:w w:val="80"/>
-          <w:sz w:val="26"/>
-          <w:szCs w:val="26"/>
-        </w:rPr>
-        <w:t>-</w:t>
-      </w:r>
-      <w:r>
-        <w:rPr>
-          <w:rFonts w:ascii="Barlow Condensed Medium" w:eastAsia="華康中黑體" w:hAnsi="Barlow Condensed Medium" w:cstheme="minorHAnsi"/>
-          <w:w w:val="80"/>
-          <w:sz w:val="26"/>
-          <w:szCs w:val="26"/>
-        </w:rPr>
-        <w:t>23</w:t>
+        <w:t>15</w:t>
       </w:r>
     </w:p>
     <w:p>
@@ -25224,7 +25421,7 @@
           <w:sz w:val="26"/>
           <w:szCs w:val="26"/>
         </w:rPr>
-        <w:t>人的驕傲必使他卑微；心裡謙卑的，必得尊榮。</w:t>
+        <w:t>他使萬事各按其時，成為美好；他又把永恆的意識放在人的心裡；雖然這樣，人還是不能察覺　神自始至終的作為。</w:t>
       </w:r>
       <w:r>
         <w:rPr>
@@ -25244,17 +25441,7 @@
           <w:sz w:val="26"/>
           <w:szCs w:val="26"/>
         </w:rPr>
-        <w:t>2</w:t>
-      </w:r>
-      <w:r>
-        <w:rPr>
-          <w:rFonts w:ascii="Barlow Condensed Medium" w:eastAsia="華康古印體" w:hAnsi="Barlow Condensed Medium" w:cstheme="minorHAnsi" w:hint="eastAsia"/>
-          <w:bCs/>
-          <w:w w:val="72"/>
-          <w:sz w:val="26"/>
-          <w:szCs w:val="26"/>
-        </w:rPr>
-        <w:t>3</w:t>
+        <w:t>11</w:t>
       </w:r>
       <w:r>
         <w:rPr>
@@ -25304,9 +25491,8 @@
           <w:sz w:val="26"/>
           <w:szCs w:val="26"/>
         </w:rPr>
-        <w:t>箴言大半</w:t>
-      </w:r>
-      <w:proofErr w:type="gramStart"/>
+        <w:t>人有智慧能發現存在時間先後必然關係的因果。又發現有比因果律更高的原因在發動宇宙中的萬事，就在　神選定的時間發生　神所選定相互補的事物。「有時」的意思，可能是固定時距的循環，也可能是不定時卻又最適時地發生。因為是出於　神自創世以來不斷運行的良善，在人看有好惡，在　神看卻是美好和完全。如此，人可以有「永遠」</w:t>
+      </w:r>
       <w:r>
         <w:rPr>
           <w:rFonts w:ascii="Barlow Condensed Medium" w:eastAsia="華康細黑體" w:hAnsi="Barlow Condensed Medium" w:hint="eastAsia"/>
@@ -25314,9 +25500,8 @@
           <w:sz w:val="26"/>
           <w:szCs w:val="26"/>
         </w:rPr>
-        <w:t>的經節是</w:t>
-      </w:r>
-      <w:proofErr w:type="gramEnd"/>
+        <w:t>(11</w:t>
+      </w:r>
       <w:r>
         <w:rPr>
           <w:rFonts w:ascii="Barlow Condensed Medium" w:eastAsia="華康細黑體" w:hAnsi="Barlow Condensed Medium" w:hint="eastAsia"/>
@@ -25324,7 +25509,7 @@
           <w:sz w:val="26"/>
           <w:szCs w:val="26"/>
         </w:rPr>
-        <w:t>自成一格，關聯的經節能收錄在同一章者甚少。因此，除了前言，各章中鮮少只有一個共同主題。我們把</w:t>
+        <w:t>節</w:t>
       </w:r>
       <w:r>
         <w:rPr>
@@ -25333,7 +25518,7 @@
           <w:sz w:val="26"/>
           <w:szCs w:val="26"/>
         </w:rPr>
-        <w:t>29</w:t>
+        <w:t>)</w:t>
       </w:r>
       <w:r>
         <w:rPr>
@@ -25342,7 +25527,27 @@
           <w:sz w:val="26"/>
           <w:szCs w:val="26"/>
         </w:rPr>
-        <w:t>章管教兒子和僕人，用公義、誠實和律法治理國家，以及抑制怒氣、急躁和譏諷的話等哲理，勉強歸納出一個學習智慧的基本態度，就是謙卑。又驕傲會導致眾人的鄙視而被看作卑微，反之謙卑的尊榮也是來自眾人。然而謙卑和驕傲卻不是絕對的相反詞；造作的謙卑掩飾內心的驕傲，又自信和擇善固執則是傲骨。所以，真正的謙卑貴在真誠、敬重他人和開放的心。而受節制的驕傲使人自知、自信和自重。</w:t>
+        <w:t>的觀念，就是能在重現的因果、時間的推算，以及空間</w:t>
+      </w:r>
+      <w:proofErr w:type="gramStart"/>
+      <w:r>
+        <w:rPr>
+          <w:rFonts w:ascii="Barlow Condensed Medium" w:eastAsia="華康細黑體" w:hAnsi="Barlow Condensed Medium" w:hint="eastAsia"/>
+          <w:w w:val="75"/>
+          <w:sz w:val="26"/>
+          <w:szCs w:val="26"/>
+        </w:rPr>
+        <w:t>中物萬的</w:t>
+      </w:r>
+      <w:proofErr w:type="gramEnd"/>
+      <w:r>
+        <w:rPr>
+          <w:rFonts w:ascii="Barlow Condensed Medium" w:eastAsia="華康細黑體" w:hAnsi="Barlow Condensed Medium" w:hint="eastAsia"/>
+          <w:w w:val="75"/>
+          <w:sz w:val="26"/>
+          <w:szCs w:val="26"/>
+        </w:rPr>
+        <w:t>配合下，預知未來將重複再發生的事件。雖然不能全部得知，人卻能配合　神的時間而勞碌，就能享受今生的福樂。</w:t>
       </w:r>
     </w:p>
     <w:p>
@@ -25444,7 +25649,7 @@
                 <w:sz w:val="26"/>
                 <w:szCs w:val="26"/>
               </w:rPr>
-              <w:t>人的卑微和尊榮從何而來</w:t>
+              <w:t>你如何看　神選定</w:t>
             </w:r>
             <w:r>
               <w:rPr>
@@ -25453,6 +25658,42 @@
                 <w:sz w:val="26"/>
                 <w:szCs w:val="26"/>
               </w:rPr>
+              <w:t>(</w:t>
+            </w:r>
+            <w:r>
+              <w:rPr>
+                <w:rFonts w:ascii="Barlow Condensed Medium" w:eastAsia="華康細黑體" w:hAnsi="Barlow Condensed Medium" w:hint="eastAsia"/>
+                <w:w w:val="75"/>
+                <w:sz w:val="26"/>
+                <w:szCs w:val="26"/>
+              </w:rPr>
+              <w:t>命定</w:t>
+            </w:r>
+            <w:r>
+              <w:rPr>
+                <w:rFonts w:ascii="Barlow Condensed Medium" w:eastAsia="華康細黑體" w:hAnsi="Barlow Condensed Medium" w:hint="eastAsia"/>
+                <w:w w:val="75"/>
+                <w:sz w:val="26"/>
+                <w:szCs w:val="26"/>
+              </w:rPr>
+              <w:t>)</w:t>
+            </w:r>
+            <w:r>
+              <w:rPr>
+                <w:rFonts w:ascii="Barlow Condensed Medium" w:eastAsia="華康細黑體" w:hAnsi="Barlow Condensed Medium" w:hint="eastAsia"/>
+                <w:w w:val="75"/>
+                <w:sz w:val="26"/>
+                <w:szCs w:val="26"/>
+              </w:rPr>
+              <w:t>要發生的事和時間</w:t>
+            </w:r>
+            <w:r>
+              <w:rPr>
+                <w:rFonts w:ascii="Barlow Condensed Medium" w:eastAsia="華康細黑體" w:hAnsi="Barlow Condensed Medium" w:hint="eastAsia"/>
+                <w:w w:val="75"/>
+                <w:sz w:val="26"/>
+                <w:szCs w:val="26"/>
+              </w:rPr>
               <w:t>?</w:t>
             </w:r>
           </w:p>
@@ -25516,7 +25757,7 @@
                 <w:sz w:val="26"/>
                 <w:szCs w:val="26"/>
               </w:rPr>
-              <w:t>人有骨氣與傲氣有何不同</w:t>
+              <w:t>相互補的事物</w:t>
             </w:r>
             <w:r>
               <w:rPr>
@@ -25525,6 +25766,15 @@
                 <w:sz w:val="26"/>
                 <w:szCs w:val="26"/>
               </w:rPr>
+              <w:t>如何完全和美好</w:t>
+            </w:r>
+            <w:r>
+              <w:rPr>
+                <w:rFonts w:ascii="Barlow Condensed Medium" w:eastAsia="華康細黑體" w:hAnsi="Barlow Condensed Medium" w:hint="eastAsia"/>
+                <w:w w:val="75"/>
+                <w:sz w:val="26"/>
+                <w:szCs w:val="26"/>
+              </w:rPr>
               <w:t>?</w:t>
             </w:r>
           </w:p>
@@ -25588,7 +25838,25 @@
                 <w:sz w:val="26"/>
                 <w:szCs w:val="26"/>
               </w:rPr>
-              <w:t>謙卑如何不造作或變成自卑</w:t>
+              <w:t>享用自己的勞碌</w:t>
+            </w:r>
+            <w:r>
+              <w:rPr>
+                <w:rFonts w:ascii="Barlow Condensed Medium" w:eastAsia="華康細黑體" w:hAnsi="Barlow Condensed Medium" w:hint="eastAsia"/>
+                <w:w w:val="75"/>
+                <w:sz w:val="26"/>
+                <w:szCs w:val="26"/>
+              </w:rPr>
+              <w:t>為何</w:t>
+            </w:r>
+            <w:r>
+              <w:rPr>
+                <w:rFonts w:ascii="Barlow Condensed Medium" w:eastAsia="華康細黑體" w:hAnsi="Barlow Condensed Medium" w:hint="eastAsia"/>
+                <w:w w:val="75"/>
+                <w:sz w:val="26"/>
+                <w:szCs w:val="26"/>
+              </w:rPr>
+              <w:t>是　神的恩典呢</w:t>
             </w:r>
             <w:r>
               <w:rPr>
@@ -25628,8 +25896,8 @@
         <w:rPr>
           <w:rFonts w:ascii="Barlow Condensed Medium" w:hAnsi="Barlow Condensed Medium"/>
           <w:noProof/>
-        </w:rPr>
-        <w:lastRenderedPageBreak/>
+          <w:lang w:bidi="he-IL"/>
+        </w:rPr>
         <mc:AlternateContent>
           <mc:Choice Requires="wps">
             <w:drawing>
@@ -25692,9 +25960,9 @@
               </wp:anchor>
             </w:drawing>
           </mc:Choice>
-          <mc:Fallback xmlns:w15="http://schemas.microsoft.com/office/word/2012/wordml">
+          <mc:Fallback>
             <w:pict>
-              <v:line w14:anchorId="4EF7EA1A" id="直線接點 4" o:spid="_x0000_s1026" style="position:absolute;z-index:251646976;visibility:visible;mso-wrap-style:square;mso-width-percent:0;mso-height-percent:0;mso-wrap-distance-left:9pt;mso-wrap-distance-top:0;mso-wrap-distance-right:9pt;mso-wrap-distance-bottom:0;mso-position-horizontal:absolute;mso-position-horizontal-relative:page;mso-position-vertical:absolute;mso-position-vertical-relative:page;mso-width-percent:0;mso-height-percent:0;mso-width-relative:margin;mso-height-relative:margin" from="343.9pt,19.85pt" to="345.05pt,710.95pt" o:gfxdata="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" strokecolor="black [3213]" strokeweight=".5pt">
+              <v:line w14:anchorId="3C133569" id="直線接點 4" o:spid="_x0000_s1026" style="position:absolute;z-index:251646976;visibility:visible;mso-wrap-style:square;mso-width-percent:0;mso-height-percent:0;mso-wrap-distance-left:9pt;mso-wrap-distance-top:0;mso-wrap-distance-right:9pt;mso-wrap-distance-bottom:0;mso-position-horizontal:absolute;mso-position-horizontal-relative:page;mso-position-vertical:absolute;mso-position-vertical-relative:page;mso-width-percent:0;mso-height-percent:0;mso-width-relative:margin;mso-height-relative:margin" from="343.9pt,19.85pt" to="345.05pt,710.95pt" o:gfxdata="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" strokecolor="black [3213]" strokeweight=".5pt">
                 <v:stroke dashstyle="3 1" joinstyle="miter"/>
                 <w10:wrap anchorx="page" anchory="page"/>
               </v:line>
@@ -25888,7 +26156,7 @@
           <w:sz w:val="26"/>
           <w:szCs w:val="26"/>
         </w:rPr>
-        <w:t>謙卑的尊榮</w:t>
+        <w:t>萬事各按其時</w:t>
       </w:r>
       <w:r>
         <w:rPr>
@@ -25969,25 +26237,16 @@
                 <w:sz w:val="26"/>
                 <w:szCs w:val="26"/>
               </w:rPr>
-              <w:t>箴言</w:t>
-            </w:r>
-            <w:r>
-              <w:rPr>
-                <w:rFonts w:ascii="Barlow Condensed Medium" w:eastAsia="華康儷中黑" w:hAnsi="Barlow Condensed Medium" w:cstheme="minorHAnsi"/>
+              <w:t>傳道書</w:t>
+            </w:r>
+            <w:r>
+              <w:rPr>
+                <w:rFonts w:ascii="Barlow Condensed Medium" w:eastAsia="華康儷中黑" w:hAnsi="Barlow Condensed Medium" w:cstheme="minorHAnsi" w:hint="eastAsia"/>
                 <w:w w:val="75"/>
                 <w:sz w:val="26"/>
                 <w:szCs w:val="26"/>
               </w:rPr>
-              <w:t>29:</w:t>
-            </w:r>
-            <w:r>
-              <w:rPr>
-                <w:rFonts w:ascii="Barlow Condensed Medium" w:eastAsia="華康儷中黑" w:hAnsi="Barlow Condensed Medium" w:cstheme="minorHAnsi"/>
-                <w:w w:val="75"/>
-                <w:sz w:val="26"/>
-                <w:szCs w:val="26"/>
-              </w:rPr>
-              <w:t>11-23</w:t>
+              <w:t>3:1-15</w:t>
             </w:r>
           </w:p>
         </w:tc>
@@ -26040,7 +26299,7 @@
           <w:sz w:val="26"/>
           <w:szCs w:val="26"/>
         </w:rPr>
-        <w:t>箴言</w:t>
+        <w:t>人和萬物看似被限制在時間之中，只能前進，不能重新來過；反過來看，世界卻是被時間所推動，在選擇和犯錯中成長，積沙成塔，</w:t>
       </w:r>
       <w:proofErr w:type="gramStart"/>
       <w:r>
@@ -26050,8 +26309,9 @@
           <w:sz w:val="26"/>
           <w:szCs w:val="26"/>
         </w:rPr>
-        <w:t>第</w:t>
-      </w:r>
+        <w:t>又能數算</w:t>
+      </w:r>
+      <w:proofErr w:type="gramEnd"/>
       <w:r>
         <w:rPr>
           <w:rFonts w:ascii="Barlow Condensed Medium" w:eastAsia="華康儷中黑" w:hAnsi="Barlow Condensed Medium" w:hint="eastAsia"/>
@@ -26059,46 +26319,7 @@
           <w:sz w:val="26"/>
           <w:szCs w:val="26"/>
         </w:rPr>
-        <w:t>29</w:t>
-      </w:r>
-      <w:r>
-        <w:rPr>
-          <w:rFonts w:ascii="Barlow Condensed Medium" w:eastAsia="華康儷中黑" w:hAnsi="Barlow Condensed Medium" w:hint="eastAsia"/>
-          <w:w w:val="75"/>
-          <w:sz w:val="26"/>
-          <w:szCs w:val="26"/>
-        </w:rPr>
-        <w:t>章試著</w:t>
-      </w:r>
-      <w:proofErr w:type="gramEnd"/>
-      <w:r>
-        <w:rPr>
-          <w:rFonts w:ascii="Barlow Condensed Medium" w:eastAsia="華康儷中黑" w:hAnsi="Barlow Condensed Medium" w:hint="eastAsia"/>
-          <w:w w:val="75"/>
-          <w:sz w:val="26"/>
-          <w:szCs w:val="26"/>
-        </w:rPr>
-        <w:t>收錄治國和持家之道，整體</w:t>
-      </w:r>
-      <w:proofErr w:type="gramStart"/>
-      <w:r>
-        <w:rPr>
-          <w:rFonts w:ascii="Barlow Condensed Medium" w:eastAsia="華康儷中黑" w:hAnsi="Barlow Condensed Medium" w:hint="eastAsia"/>
-          <w:w w:val="75"/>
-          <w:sz w:val="26"/>
-          <w:szCs w:val="26"/>
-        </w:rPr>
-        <w:t>來說是片斷</w:t>
-      </w:r>
-      <w:proofErr w:type="gramEnd"/>
-      <w:r>
-        <w:rPr>
-          <w:rFonts w:ascii="Barlow Condensed Medium" w:eastAsia="華康儷中黑" w:hAnsi="Barlow Condensed Medium" w:hint="eastAsia"/>
-          <w:w w:val="75"/>
-          <w:sz w:val="26"/>
-          <w:szCs w:val="26"/>
-        </w:rPr>
-        <w:t>和破碎的，不過有時一句智慧的提示卻又勝過千言萬語。不變的則是，圍繞著善惡、智愚、公義、憐憫、真實和謙卑等主題打轉。</w:t>
+        <w:t>時間，順應自然的循環，萬物生生不息。</w:t>
       </w:r>
       <w:r>
         <w:rPr>
@@ -26107,7 +26328,7 @@
           <w:sz w:val="26"/>
           <w:szCs w:val="26"/>
         </w:rPr>
-        <w:t>然而編輯有加強說明和意義的</w:t>
+        <w:t>我們觀察自然界就會發現是時間，或說季節，在推萬物的生長和活動。我們常說吃東西要吃對季節，春天要吃蘆筍、草莓、桑葚，夏天要吃冬瓜、蓮子、西瓜、荔枝，秋天要吃金針花、蓮藕、水梨、文</w:t>
       </w:r>
       <w:proofErr w:type="gramStart"/>
       <w:r>
@@ -26117,7 +26338,7 @@
           <w:sz w:val="26"/>
           <w:szCs w:val="26"/>
         </w:rPr>
-        <w:t>果效。</w:t>
+        <w:t>旦</w:t>
       </w:r>
       <w:proofErr w:type="gramEnd"/>
       <w:r>
@@ -26127,8 +26348,9 @@
           <w:sz w:val="26"/>
           <w:szCs w:val="26"/>
         </w:rPr>
-        <w:t>比如</w:t>
-      </w:r>
+        <w:t>，冬天要吃菠菜、芥菜、棗子、橘子。動物也是一樣，燕子春天回來，蛇在夏天出沒，黑面琵鷺秋天路過台灣，烏魚在</w:t>
+      </w:r>
+      <w:proofErr w:type="gramStart"/>
       <w:r>
         <w:rPr>
           <w:rFonts w:ascii="Barlow Condensed Medium" w:eastAsia="華康細黑體" w:hAnsi="Barlow Condensed Medium" w:cs="微軟正黑體" w:hint="eastAsia"/>
@@ -26136,8 +26358,9 @@
           <w:sz w:val="26"/>
           <w:szCs w:val="26"/>
         </w:rPr>
-        <w:t>13</w:t>
-      </w:r>
+        <w:t>冬天順</w:t>
+      </w:r>
+      <w:proofErr w:type="gramEnd"/>
       <w:r>
         <w:rPr>
           <w:rFonts w:ascii="Barlow Condensed Medium" w:eastAsia="華康細黑體" w:hAnsi="Barlow Condensed Medium" w:cs="微軟正黑體" w:hint="eastAsia"/>
@@ -26145,7 +26368,7 @@
           <w:sz w:val="26"/>
           <w:szCs w:val="26"/>
         </w:rPr>
-        <w:t>和</w:t>
+        <w:t>洋流南下。其實人類的活動也一樣，特別是農耕都按著節氣，春天要播種，秋天才會有收割或是豐年祭；早期的帆船在冬天下南洋，在夏天北返。這樣的事在使徒行傳的</w:t>
       </w:r>
       <w:r>
         <w:rPr>
@@ -26154,7 +26377,7 @@
           <w:sz w:val="26"/>
           <w:szCs w:val="26"/>
         </w:rPr>
-        <w:t>14</w:t>
+        <w:t>27-28</w:t>
       </w:r>
       <w:r>
         <w:rPr>
@@ -26163,43 +26386,9 @@
           <w:sz w:val="26"/>
           <w:szCs w:val="26"/>
         </w:rPr>
-        <w:t>節連在一起：「</w:t>
-      </w:r>
-      <w:r>
-        <w:rPr>
-          <w:rFonts w:ascii="華康古印體" w:eastAsia="華康古印體" w:hAnsi="Barlow Condensed Medium" w:cs="微軟正黑體" w:hint="eastAsia"/>
-          <w:b/>
-          <w:bCs/>
-          <w:w w:val="75"/>
-          <w:sz w:val="26"/>
-          <w:szCs w:val="26"/>
-        </w:rPr>
-        <w:t>世上有窮人，也有欺壓人的(指富人)，兩者的</w:t>
+        <w:t>章也出現過。保羅被押送往羅馬坐船的過程，就反覆出現順風、逆風的問題。好不容易到了克里特島，打算到西南方</w:t>
       </w:r>
       <w:proofErr w:type="gramStart"/>
-      <w:r>
-        <w:rPr>
-          <w:rFonts w:ascii="華康古印體" w:eastAsia="華康古印體" w:hAnsi="Barlow Condensed Medium" w:cs="微軟正黑體" w:hint="eastAsia"/>
-          <w:b/>
-          <w:bCs/>
-          <w:w w:val="75"/>
-          <w:sz w:val="26"/>
-          <w:szCs w:val="26"/>
-        </w:rPr>
-        <w:t>眼睛都蒙耶和華</w:t>
-      </w:r>
-      <w:proofErr w:type="gramEnd"/>
-      <w:r>
-        <w:rPr>
-          <w:rFonts w:ascii="華康古印體" w:eastAsia="華康古印體" w:hAnsi="Barlow Condensed Medium" w:cs="微軟正黑體" w:hint="eastAsia"/>
-          <w:b/>
-          <w:bCs/>
-          <w:w w:val="75"/>
-          <w:sz w:val="26"/>
-          <w:szCs w:val="26"/>
-        </w:rPr>
-        <w:t>光照。</w:t>
-      </w:r>
       <w:r>
         <w:rPr>
           <w:rFonts w:ascii="Barlow Condensed Medium" w:eastAsia="華康細黑體" w:hAnsi="Barlow Condensed Medium" w:cs="微軟正黑體" w:hint="eastAsia"/>
@@ -26207,8 +26396,9 @@
           <w:sz w:val="26"/>
           <w:szCs w:val="26"/>
         </w:rPr>
-        <w:t>」</w:t>
-      </w:r>
+        <w:t>的非尼基</w:t>
+      </w:r>
+      <w:proofErr w:type="gramEnd"/>
       <w:r>
         <w:rPr>
           <w:rFonts w:ascii="Barlow Condensed Medium" w:eastAsia="華康細黑體" w:hAnsi="Barlow Condensed Medium" w:cs="微軟正黑體" w:hint="eastAsia"/>
@@ -26216,8 +26406,9 @@
           <w:sz w:val="26"/>
           <w:szCs w:val="26"/>
         </w:rPr>
-        <w:t>(13</w:t>
-      </w:r>
+        <w:t>過冬，因為吹北風就不能北上。不料遇見暴風，飄流</w:t>
+      </w:r>
+      <w:proofErr w:type="gramStart"/>
       <w:r>
         <w:rPr>
           <w:rFonts w:ascii="Barlow Condensed Medium" w:eastAsia="華康細黑體" w:hAnsi="Barlow Condensed Medium" w:cs="微軟正黑體" w:hint="eastAsia"/>
@@ -26225,8 +26416,9 @@
           <w:sz w:val="26"/>
           <w:szCs w:val="26"/>
         </w:rPr>
-        <w:t>節</w:t>
-      </w:r>
+        <w:t>到馬耳他</w:t>
+      </w:r>
+      <w:proofErr w:type="gramEnd"/>
       <w:r>
         <w:rPr>
           <w:rFonts w:ascii="Barlow Condensed Medium" w:eastAsia="華康細黑體" w:hAnsi="Barlow Condensed Medium" w:cs="微軟正黑體" w:hint="eastAsia"/>
@@ -26234,438 +26426,16 @@
           <w:sz w:val="26"/>
           <w:szCs w:val="26"/>
         </w:rPr>
-        <w:t>)</w:t>
-      </w:r>
-      <w:r>
-        <w:rPr>
-          <w:rFonts w:ascii="Barlow Condensed Medium" w:eastAsia="華康細黑體" w:hAnsi="Barlow Condensed Medium" w:cs="微軟正黑體" w:hint="eastAsia"/>
+        <w:t>島。等了三個月，過完冬天，起了南風，他們才能再北上到馬羅。</w:t>
+      </w:r>
+      <w:r>
+        <w:rPr>
+          <w:rFonts w:ascii="Barlow Condensed Medium" w:eastAsia="華康細黑體" w:hAnsi="Barlow Condensed Medium" w:cs="微軟正黑體"/>
           <w:w w:val="75"/>
           <w:sz w:val="26"/>
           <w:szCs w:val="26"/>
         </w:rPr>
-        <w:t>和「</w:t>
-      </w:r>
-      <w:r>
-        <w:rPr>
-          <w:rFonts w:ascii="華康古印體" w:eastAsia="華康古印體" w:hAnsi="Barlow Condensed Medium" w:cs="微軟正黑體" w:hint="eastAsia"/>
-          <w:b/>
-          <w:bCs/>
-          <w:w w:val="75"/>
-          <w:sz w:val="26"/>
-          <w:szCs w:val="26"/>
-        </w:rPr>
-        <w:t>如果君王誠實地審判窮人；他的國位必永遠</w:t>
-      </w:r>
-      <w:proofErr w:type="gramStart"/>
-      <w:r>
-        <w:rPr>
-          <w:rFonts w:ascii="華康古印體" w:eastAsia="華康古印體" w:hAnsi="Barlow Condensed Medium" w:cs="微軟正黑體" w:hint="eastAsia"/>
-          <w:b/>
-          <w:bCs/>
-          <w:w w:val="75"/>
-          <w:sz w:val="26"/>
-          <w:szCs w:val="26"/>
-        </w:rPr>
-        <w:t>堅</w:t>
-      </w:r>
-      <w:proofErr w:type="gramEnd"/>
-      <w:r>
-        <w:rPr>
-          <w:rFonts w:ascii="華康古印體" w:eastAsia="華康古印體" w:hAnsi="Barlow Condensed Medium" w:cs="微軟正黑體" w:hint="eastAsia"/>
-          <w:b/>
-          <w:bCs/>
-          <w:w w:val="75"/>
-          <w:sz w:val="26"/>
-          <w:szCs w:val="26"/>
-        </w:rPr>
-        <w:t>立。</w:t>
-      </w:r>
-      <w:r>
-        <w:rPr>
-          <w:rFonts w:ascii="Barlow Condensed Medium" w:eastAsia="華康細黑體" w:hAnsi="Barlow Condensed Medium" w:cs="微軟正黑體" w:hint="eastAsia"/>
-          <w:w w:val="75"/>
-          <w:sz w:val="26"/>
-          <w:szCs w:val="26"/>
-        </w:rPr>
-        <w:t>」</w:t>
-      </w:r>
-      <w:r>
-        <w:rPr>
-          <w:rFonts w:ascii="Barlow Condensed Medium" w:eastAsia="華康細黑體" w:hAnsi="Barlow Condensed Medium" w:cs="微軟正黑體" w:hint="eastAsia"/>
-          <w:w w:val="75"/>
-          <w:sz w:val="26"/>
-          <w:szCs w:val="26"/>
-        </w:rPr>
-        <w:t>(14</w:t>
-      </w:r>
-      <w:r>
-        <w:rPr>
-          <w:rFonts w:ascii="Barlow Condensed Medium" w:eastAsia="華康細黑體" w:hAnsi="Barlow Condensed Medium" w:cs="微軟正黑體" w:hint="eastAsia"/>
-          <w:w w:val="75"/>
-          <w:sz w:val="26"/>
-          <w:szCs w:val="26"/>
-        </w:rPr>
-        <w:t>節</w:t>
-      </w:r>
-      <w:r>
-        <w:rPr>
-          <w:rFonts w:ascii="Barlow Condensed Medium" w:eastAsia="華康細黑體" w:hAnsi="Barlow Condensed Medium" w:cs="微軟正黑體" w:hint="eastAsia"/>
-          <w:w w:val="75"/>
-          <w:sz w:val="26"/>
-          <w:szCs w:val="26"/>
-        </w:rPr>
-        <w:t>)13</w:t>
-      </w:r>
-      <w:r>
-        <w:rPr>
-          <w:rFonts w:ascii="Barlow Condensed Medium" w:eastAsia="華康細黑體" w:hAnsi="Barlow Condensed Medium" w:cs="微軟正黑體" w:hint="eastAsia"/>
-          <w:w w:val="75"/>
-          <w:sz w:val="26"/>
-          <w:szCs w:val="26"/>
-        </w:rPr>
-        <w:t>節的原文是窮人與壓迫人的「相遇」，意思是富人對窮人存在不公平的壓迫關係，但是　神仍是平等地用光照亮他們。因此，</w:t>
-      </w:r>
-      <w:r>
-        <w:rPr>
-          <w:rFonts w:ascii="Barlow Condensed Medium" w:eastAsia="華康細黑體" w:hAnsi="Barlow Condensed Medium" w:cs="微軟正黑體" w:hint="eastAsia"/>
-          <w:w w:val="75"/>
-          <w:sz w:val="26"/>
-          <w:szCs w:val="26"/>
-        </w:rPr>
-        <w:t>14</w:t>
-      </w:r>
-      <w:r>
-        <w:rPr>
-          <w:rFonts w:ascii="Barlow Condensed Medium" w:eastAsia="華康細黑體" w:hAnsi="Barlow Condensed Medium" w:cs="微軟正黑體" w:hint="eastAsia"/>
-          <w:w w:val="75"/>
-          <w:sz w:val="26"/>
-          <w:szCs w:val="26"/>
-        </w:rPr>
-        <w:t>節說君王誠實地審判窮人，等於是與　神同樣的公平，這個公平的價值就被加強了。另一對是</w:t>
-      </w:r>
-      <w:r>
-        <w:rPr>
-          <w:rFonts w:ascii="Barlow Condensed Medium" w:eastAsia="華康細黑體" w:hAnsi="Barlow Condensed Medium" w:cs="微軟正黑體" w:hint="eastAsia"/>
-          <w:w w:val="75"/>
-          <w:sz w:val="26"/>
-          <w:szCs w:val="26"/>
-        </w:rPr>
-        <w:t>18</w:t>
-      </w:r>
-      <w:r>
-        <w:rPr>
-          <w:rFonts w:ascii="Barlow Condensed Medium" w:eastAsia="華康細黑體" w:hAnsi="Barlow Condensed Medium" w:cs="微軟正黑體" w:hint="eastAsia"/>
-          <w:w w:val="75"/>
-          <w:sz w:val="26"/>
-          <w:szCs w:val="26"/>
-        </w:rPr>
-        <w:t>和</w:t>
-      </w:r>
-      <w:r>
-        <w:rPr>
-          <w:rFonts w:ascii="Barlow Condensed Medium" w:eastAsia="華康細黑體" w:hAnsi="Barlow Condensed Medium" w:cs="微軟正黑體" w:hint="eastAsia"/>
-          <w:w w:val="75"/>
-          <w:sz w:val="26"/>
-          <w:szCs w:val="26"/>
-        </w:rPr>
-        <w:t>19</w:t>
-      </w:r>
-      <w:r>
-        <w:rPr>
-          <w:rFonts w:ascii="Barlow Condensed Medium" w:eastAsia="華康細黑體" w:hAnsi="Barlow Condensed Medium" w:cs="微軟正黑體" w:hint="eastAsia"/>
-          <w:w w:val="75"/>
-          <w:sz w:val="26"/>
-          <w:szCs w:val="26"/>
-        </w:rPr>
-        <w:t>節連在一起卻是相互作為說明：「</w:t>
-      </w:r>
-      <w:r>
-        <w:rPr>
-          <w:rFonts w:ascii="華康古印體" w:eastAsia="華康古印體" w:hAnsi="Barlow Condensed Medium" w:cs="微軟正黑體" w:hint="eastAsia"/>
-          <w:b/>
-          <w:bCs/>
-          <w:w w:val="75"/>
-          <w:sz w:val="26"/>
-          <w:szCs w:val="26"/>
-        </w:rPr>
-        <w:t>沒有啟示，人民就沒有法紀；遵守律法的，就為有福。</w:t>
-      </w:r>
-      <w:r>
-        <w:rPr>
-          <w:rFonts w:ascii="Barlow Condensed Medium" w:eastAsia="華康細黑體" w:hAnsi="Barlow Condensed Medium" w:cs="微軟正黑體" w:hint="eastAsia"/>
-          <w:w w:val="75"/>
-          <w:sz w:val="26"/>
-          <w:szCs w:val="26"/>
-        </w:rPr>
-        <w:t>」</w:t>
-      </w:r>
-      <w:r>
-        <w:rPr>
-          <w:rFonts w:ascii="Barlow Condensed Medium" w:eastAsia="華康細黑體" w:hAnsi="Barlow Condensed Medium" w:cs="微軟正黑體" w:hint="eastAsia"/>
-          <w:w w:val="75"/>
-          <w:sz w:val="26"/>
-          <w:szCs w:val="26"/>
-        </w:rPr>
-        <w:t>(18</w:t>
-      </w:r>
-      <w:r>
-        <w:rPr>
-          <w:rFonts w:ascii="Barlow Condensed Medium" w:eastAsia="華康細黑體" w:hAnsi="Barlow Condensed Medium" w:cs="微軟正黑體" w:hint="eastAsia"/>
-          <w:w w:val="75"/>
-          <w:sz w:val="26"/>
-          <w:szCs w:val="26"/>
-        </w:rPr>
-        <w:t>節</w:t>
-      </w:r>
-      <w:r>
-        <w:rPr>
-          <w:rFonts w:ascii="Barlow Condensed Medium" w:eastAsia="華康細黑體" w:hAnsi="Barlow Condensed Medium" w:cs="微軟正黑體" w:hint="eastAsia"/>
-          <w:w w:val="75"/>
-          <w:sz w:val="26"/>
-          <w:szCs w:val="26"/>
-        </w:rPr>
-        <w:t>)</w:t>
-      </w:r>
-      <w:r>
-        <w:rPr>
-          <w:rFonts w:ascii="Barlow Condensed Medium" w:eastAsia="華康細黑體" w:hAnsi="Barlow Condensed Medium" w:cs="微軟正黑體" w:hint="eastAsia"/>
-          <w:w w:val="75"/>
-          <w:sz w:val="26"/>
-          <w:szCs w:val="26"/>
-        </w:rPr>
-        <w:t>和「</w:t>
-      </w:r>
-      <w:r>
-        <w:rPr>
-          <w:rFonts w:ascii="華康古印體" w:eastAsia="華康古印體" w:hAnsi="Barlow Condensed Medium" w:cs="微軟正黑體" w:hint="eastAsia"/>
-          <w:b/>
-          <w:bCs/>
-          <w:w w:val="75"/>
-          <w:sz w:val="26"/>
-          <w:szCs w:val="26"/>
-        </w:rPr>
-        <w:t>只用言語，不能使奴僕受管教；他雖然明白，卻沒有反應。</w:t>
-      </w:r>
-      <w:r>
-        <w:rPr>
-          <w:rFonts w:ascii="Barlow Condensed Medium" w:eastAsia="華康細黑體" w:hAnsi="Barlow Condensed Medium" w:cs="微軟正黑體" w:hint="eastAsia"/>
-          <w:w w:val="75"/>
-          <w:sz w:val="26"/>
-          <w:szCs w:val="26"/>
-        </w:rPr>
-        <w:t>」</w:t>
-      </w:r>
-      <w:r>
-        <w:rPr>
-          <w:rFonts w:ascii="Barlow Condensed Medium" w:eastAsia="華康細黑體" w:hAnsi="Barlow Condensed Medium" w:cs="微軟正黑體" w:hint="eastAsia"/>
-          <w:w w:val="75"/>
-          <w:sz w:val="26"/>
-          <w:szCs w:val="26"/>
-        </w:rPr>
-        <w:t>(19</w:t>
-      </w:r>
-      <w:r>
-        <w:rPr>
-          <w:rFonts w:ascii="Barlow Condensed Medium" w:eastAsia="華康細黑體" w:hAnsi="Barlow Condensed Medium" w:cs="微軟正黑體" w:hint="eastAsia"/>
-          <w:w w:val="75"/>
-          <w:sz w:val="26"/>
-          <w:szCs w:val="26"/>
-        </w:rPr>
-        <w:t>節</w:t>
-      </w:r>
-      <w:r>
-        <w:rPr>
-          <w:rFonts w:ascii="Barlow Condensed Medium" w:eastAsia="華康細黑體" w:hAnsi="Barlow Condensed Medium" w:cs="微軟正黑體" w:hint="eastAsia"/>
-          <w:w w:val="75"/>
-          <w:sz w:val="26"/>
-          <w:szCs w:val="26"/>
-        </w:rPr>
-        <w:t>)</w:t>
-      </w:r>
-      <w:r>
-        <w:rPr>
-          <w:rFonts w:ascii="Barlow Condensed Medium" w:eastAsia="華康細黑體" w:hAnsi="Barlow Condensed Medium" w:cs="微軟正黑體" w:hint="eastAsia"/>
-          <w:w w:val="75"/>
-          <w:sz w:val="26"/>
-          <w:szCs w:val="26"/>
-        </w:rPr>
-        <w:t>。因為人民有責任心和自主性，所以當有異</w:t>
-      </w:r>
-      <w:proofErr w:type="gramStart"/>
-      <w:r>
-        <w:rPr>
-          <w:rFonts w:ascii="Barlow Condensed Medium" w:eastAsia="華康細黑體" w:hAnsi="Barlow Condensed Medium" w:cs="微軟正黑體" w:hint="eastAsia"/>
-          <w:w w:val="75"/>
-          <w:sz w:val="26"/>
-          <w:szCs w:val="26"/>
-        </w:rPr>
-        <w:t>象</w:t>
-      </w:r>
-      <w:proofErr w:type="gramEnd"/>
-      <w:r>
-        <w:rPr>
-          <w:rFonts w:ascii="Barlow Condensed Medium" w:eastAsia="華康細黑體" w:hAnsi="Barlow Condensed Medium" w:cs="微軟正黑體" w:hint="eastAsia"/>
-          <w:w w:val="75"/>
-          <w:sz w:val="26"/>
-          <w:szCs w:val="26"/>
-        </w:rPr>
-        <w:t>(</w:t>
-      </w:r>
-      <w:r>
-        <w:rPr>
-          <w:rFonts w:ascii="Barlow Condensed Medium" w:eastAsia="華康細黑體" w:hAnsi="Barlow Condensed Medium" w:cs="微軟正黑體" w:hint="eastAsia"/>
-          <w:w w:val="75"/>
-          <w:sz w:val="26"/>
-          <w:szCs w:val="26"/>
-        </w:rPr>
-        <w:t>啟示</w:t>
-      </w:r>
-      <w:r>
-        <w:rPr>
-          <w:rFonts w:ascii="Barlow Condensed Medium" w:eastAsia="華康細黑體" w:hAnsi="Barlow Condensed Medium" w:cs="微軟正黑體" w:hint="eastAsia"/>
-          <w:w w:val="75"/>
-          <w:sz w:val="26"/>
-          <w:szCs w:val="26"/>
-        </w:rPr>
-        <w:t>)</w:t>
-      </w:r>
-      <w:r>
-        <w:rPr>
-          <w:rFonts w:ascii="Barlow Condensed Medium" w:eastAsia="華康細黑體" w:hAnsi="Barlow Condensed Medium" w:cs="微軟正黑體" w:hint="eastAsia"/>
-          <w:w w:val="75"/>
-          <w:sz w:val="26"/>
-          <w:szCs w:val="26"/>
-        </w:rPr>
-        <w:t>就會凝聚在一起，原文是：</w:t>
-      </w:r>
-      <w:r>
-        <w:rPr>
-          <w:rFonts w:ascii="Barlow Condensed Medium" w:eastAsia="華康細黑體" w:hAnsi="Barlow Condensed Medium" w:cs="微軟正黑體" w:hint="eastAsia"/>
-          <w:w w:val="75"/>
-          <w:sz w:val="26"/>
-          <w:szCs w:val="26"/>
-          <w:lang w:eastAsia="zh-HK"/>
-        </w:rPr>
-        <w:t>無異</w:t>
-      </w:r>
-      <w:proofErr w:type="gramStart"/>
-      <w:r>
-        <w:rPr>
-          <w:rFonts w:ascii="Barlow Condensed Medium" w:eastAsia="華康細黑體" w:hAnsi="Barlow Condensed Medium" w:cs="微軟正黑體" w:hint="eastAsia"/>
-          <w:w w:val="75"/>
-          <w:sz w:val="26"/>
-          <w:szCs w:val="26"/>
-          <w:lang w:eastAsia="zh-HK"/>
-        </w:rPr>
-        <w:t>象</w:t>
-      </w:r>
-      <w:proofErr w:type="gramEnd"/>
-      <w:r>
-        <w:rPr>
-          <w:rFonts w:ascii="Barlow Condensed Medium" w:eastAsia="華康細黑體" w:hAnsi="Barlow Condensed Medium" w:cs="微軟正黑體" w:hint="eastAsia"/>
-          <w:w w:val="75"/>
-          <w:sz w:val="26"/>
-          <w:szCs w:val="26"/>
-        </w:rPr>
-        <w:t>就「</w:t>
-      </w:r>
-      <w:proofErr w:type="gramStart"/>
-      <w:r>
-        <w:rPr>
-          <w:rFonts w:ascii="Barlow Condensed Medium" w:eastAsia="華康細黑體" w:hAnsi="Barlow Condensed Medium" w:cs="微軟正黑體" w:hint="eastAsia"/>
-          <w:w w:val="75"/>
-          <w:sz w:val="26"/>
-          <w:szCs w:val="26"/>
-        </w:rPr>
-        <w:t>放鬆」</w:t>
-      </w:r>
-      <w:proofErr w:type="gramEnd"/>
-      <w:r>
-        <w:rPr>
-          <w:rFonts w:ascii="Barlow Condensed Medium" w:eastAsia="華康細黑體" w:hAnsi="Barlow Condensed Medium" w:cs="微軟正黑體" w:hint="eastAsia"/>
-          <w:w w:val="75"/>
-          <w:sz w:val="26"/>
-          <w:szCs w:val="26"/>
-        </w:rPr>
-        <w:t>了。又人民會自動遵守律法。相對</w:t>
-      </w:r>
-      <w:r>
-        <w:rPr>
-          <w:rFonts w:ascii="Barlow Condensed Medium" w:eastAsia="華康細黑體" w:hAnsi="Barlow Condensed Medium" w:cs="微軟正黑體" w:hint="eastAsia"/>
-          <w:w w:val="75"/>
-          <w:sz w:val="26"/>
-          <w:szCs w:val="26"/>
-          <w:lang w:eastAsia="zh-HK"/>
-        </w:rPr>
-        <w:t>地</w:t>
-      </w:r>
-      <w:r>
-        <w:rPr>
-          <w:rFonts w:ascii="Barlow Condensed Medium" w:eastAsia="華康細黑體" w:hAnsi="Barlow Condensed Medium" w:cs="微軟正黑體" w:hint="eastAsia"/>
-          <w:w w:val="75"/>
-          <w:sz w:val="26"/>
-          <w:szCs w:val="26"/>
-        </w:rPr>
-        <w:t>，奴僕沒有</w:t>
-      </w:r>
-      <w:proofErr w:type="gramStart"/>
-      <w:r>
-        <w:rPr>
-          <w:rFonts w:ascii="Barlow Condensed Medium" w:eastAsia="華康細黑體" w:hAnsi="Barlow Condensed Medium" w:cs="微軟正黑體" w:hint="eastAsia"/>
-          <w:w w:val="75"/>
-          <w:sz w:val="26"/>
-          <w:szCs w:val="26"/>
-        </w:rPr>
-        <w:t>責</w:t>
-      </w:r>
-      <w:proofErr w:type="gramEnd"/>
-      <w:r>
-        <w:rPr>
-          <w:rFonts w:ascii="Barlow Condensed Medium" w:eastAsia="華康細黑體" w:hAnsi="Barlow Condensed Medium" w:cs="微軟正黑體" w:hint="eastAsia"/>
-          <w:w w:val="75"/>
-          <w:sz w:val="26"/>
-          <w:szCs w:val="26"/>
-        </w:rPr>
-        <w:t>任心和自主性，只</w:t>
-      </w:r>
-      <w:r>
-        <w:rPr>
-          <w:rFonts w:ascii="Barlow Condensed Medium" w:eastAsia="華康細黑體" w:hAnsi="Barlow Condensed Medium" w:cs="微軟正黑體" w:hint="eastAsia"/>
-          <w:w w:val="75"/>
-          <w:sz w:val="26"/>
-          <w:szCs w:val="26"/>
-          <w:lang w:eastAsia="zh-HK"/>
-        </w:rPr>
-        <w:t>用</w:t>
-      </w:r>
-      <w:r>
-        <w:rPr>
-          <w:rFonts w:ascii="Barlow Condensed Medium" w:eastAsia="華康細黑體" w:hAnsi="Barlow Condensed Medium" w:cs="微軟正黑體" w:hint="eastAsia"/>
-          <w:w w:val="75"/>
-          <w:sz w:val="26"/>
-          <w:szCs w:val="26"/>
-        </w:rPr>
-        <w:t>言語不足以引導他們，需而鞭策才會去做。這就</w:t>
-      </w:r>
-      <w:proofErr w:type="gramStart"/>
-      <w:r>
-        <w:rPr>
-          <w:rFonts w:ascii="Barlow Condensed Medium" w:eastAsia="華康細黑體" w:hAnsi="Barlow Condensed Medium" w:cs="微軟正黑體" w:hint="eastAsia"/>
-          <w:w w:val="75"/>
-          <w:sz w:val="26"/>
-          <w:szCs w:val="26"/>
-        </w:rPr>
-        <w:t>凸</w:t>
-      </w:r>
-      <w:proofErr w:type="gramEnd"/>
-      <w:r>
-        <w:rPr>
-          <w:rFonts w:ascii="Barlow Condensed Medium" w:eastAsia="華康細黑體" w:hAnsi="Barlow Condensed Medium" w:cs="微軟正黑體" w:hint="eastAsia"/>
-          <w:w w:val="75"/>
-          <w:sz w:val="26"/>
-          <w:szCs w:val="26"/>
-        </w:rPr>
-        <w:t>顯了人民和奴僕受不受教的差異。</w:t>
+        <w:t xml:space="preserve"> </w:t>
       </w:r>
     </w:p>
     <w:p>
@@ -26688,7 +26458,7 @@
           <w:sz w:val="26"/>
           <w:szCs w:val="26"/>
         </w:rPr>
-        <w:t>我們反向操作，挑謙卑作主題，來看其它的經文。就發現謙卑使人受教、尊重、敬畏、守法紀、節制嘲笑和怒氣，又能傾聽、同理和憐憫；謙卑實在是領受智慧的基本態度。</w:t>
+        <w:t>時間不能後退，　神卻為萬物萬事設定了特定的時間或周而復始的時節，不論正反或好壞，在「對」的時間就產生意義和價值；意義因為互補而圓滿，又因為相對，顯出永恆不變的觀念。</w:t>
       </w:r>
       <w:r>
         <w:rPr>
@@ -26697,7 +26467,7 @@
           <w:sz w:val="26"/>
           <w:szCs w:val="26"/>
         </w:rPr>
-        <w:t>因為箴言講述智慧，最直接的問題就是聽的人受不受教。比如惡人、愚昧的人、嬌縱</w:t>
+        <w:t>傳道者一共舉了</w:t>
       </w:r>
       <w:r>
         <w:rPr>
@@ -26706,10 +26476,8 @@
           <w:sz w:val="26"/>
           <w:szCs w:val="26"/>
         </w:rPr>
-        <w:lastRenderedPageBreak/>
-        <w:t>的僕人和孩子如何接受他們不曾想過的智慧而改變自己。除了聽的人願意以謙卑的態度來反省自己，不然幾乎就是「把珍珠丟</w:t>
-      </w:r>
-      <w:proofErr w:type="gramStart"/>
+        <w:t>14</w:t>
+      </w:r>
       <w:r>
         <w:rPr>
           <w:rFonts w:ascii="Barlow Condensed Medium" w:eastAsia="華康細黑體" w:hAnsi="Barlow Condensed Medium" w:cs="微軟正黑體" w:hint="eastAsia"/>
@@ -26717,9 +26485,8 @@
           <w:sz w:val="26"/>
           <w:szCs w:val="26"/>
         </w:rPr>
-        <w:t>在豬前</w:t>
-      </w:r>
-      <w:proofErr w:type="gramEnd"/>
+        <w:t>對互補的事來說明。生和死，栽種和拔出；甚至何時要殺，何時要救；都是相對又循環的，使生命生生不息。另一組是拆掉舊建築的石頭來蓋新的；</w:t>
+      </w:r>
       <w:r>
         <w:rPr>
           <w:rFonts w:ascii="Barlow Condensed Medium" w:eastAsia="華康細黑體" w:hAnsi="Barlow Condensed Medium" w:cs="微軟正黑體" w:hint="eastAsia"/>
@@ -26727,250 +26494,27 @@
           <w:sz w:val="26"/>
           <w:szCs w:val="26"/>
         </w:rPr>
-        <w:t>」。因此，謙卑乃是受教的心，必須從小培養；人生才不會繞了一大圈才找到智慧，甚至沒有機會找到。又箴言常提到少年人要受管教，現代的說法就是父母要為孩子劃界線；而留在管教裡，或在界線內，就學習謙卑的開始。</w:t>
-      </w:r>
+        <w:t>整田地要丟石頭，築牆要撿石頭；東西、牲口會找到，也會失落；哀痛時要撕裂衣服，破了則要縫補；有用的東西持守，失去用處的就丟棄；這些與人的財物有關。第三組</w:t>
+      </w:r>
+      <w:proofErr w:type="gramStart"/>
       <w:r>
         <w:rPr>
           <w:rFonts w:ascii="Barlow Condensed Medium" w:eastAsia="華康細黑體" w:hAnsi="Barlow Condensed Medium" w:cs="微軟正黑體" w:hint="eastAsia"/>
           <w:w w:val="75"/>
           <w:sz w:val="26"/>
           <w:szCs w:val="26"/>
-          <w:lang w:eastAsia="zh-HK"/>
-        </w:rPr>
-        <w:t>然而，我們也要</w:t>
-      </w:r>
-      <w:proofErr w:type="gramStart"/>
+        </w:rPr>
+        <w:t>是哭和笑</w:t>
+      </w:r>
+      <w:proofErr w:type="gramEnd"/>
       <w:r>
         <w:rPr>
           <w:rFonts w:ascii="Barlow Condensed Medium" w:eastAsia="華康細黑體" w:hAnsi="Barlow Condensed Medium" w:cs="微軟正黑體" w:hint="eastAsia"/>
           <w:w w:val="75"/>
           <w:sz w:val="26"/>
           <w:szCs w:val="26"/>
-          <w:lang w:eastAsia="zh-HK"/>
-        </w:rPr>
-        <w:t>小心那惡者</w:t>
-      </w:r>
-      <w:proofErr w:type="gramEnd"/>
-      <w:r>
-        <w:rPr>
-          <w:rFonts w:ascii="Barlow Condensed Medium" w:eastAsia="華康細黑體" w:hAnsi="Barlow Condensed Medium" w:cs="微軟正黑體" w:hint="eastAsia"/>
-          <w:w w:val="75"/>
-          <w:sz w:val="26"/>
-          <w:szCs w:val="26"/>
-          <w:lang w:eastAsia="zh-HK"/>
-        </w:rPr>
-        <w:t>(</w:t>
-      </w:r>
-      <w:r>
-        <w:rPr>
-          <w:rFonts w:ascii="Barlow Condensed Medium" w:eastAsia="華康細黑體" w:hAnsi="Barlow Condensed Medium" w:cs="微軟正黑體" w:hint="eastAsia"/>
-          <w:w w:val="75"/>
-          <w:sz w:val="26"/>
-          <w:szCs w:val="26"/>
-          <w:lang w:eastAsia="zh-HK"/>
-        </w:rPr>
-        <w:t>魔鬼</w:t>
-      </w:r>
-      <w:r>
-        <w:rPr>
-          <w:rFonts w:ascii="Barlow Condensed Medium" w:eastAsia="華康細黑體" w:hAnsi="Barlow Condensed Medium" w:cs="微軟正黑體" w:hint="eastAsia"/>
-          <w:w w:val="75"/>
-          <w:sz w:val="26"/>
-          <w:szCs w:val="26"/>
-        </w:rPr>
-        <w:t>)</w:t>
-      </w:r>
-      <w:r>
-        <w:rPr>
-          <w:rFonts w:ascii="Barlow Condensed Medium" w:eastAsia="華康細黑體" w:hAnsi="Barlow Condensed Medium" w:cs="微軟正黑體" w:hint="eastAsia"/>
-          <w:w w:val="75"/>
-          <w:sz w:val="26"/>
-          <w:szCs w:val="26"/>
-        </w:rPr>
-        <w:t>誘騙人所犯的第</w:t>
-      </w:r>
-      <w:proofErr w:type="gramStart"/>
-      <w:r>
-        <w:rPr>
-          <w:rFonts w:ascii="Barlow Condensed Medium" w:eastAsia="華康細黑體" w:hAnsi="Barlow Condensed Medium" w:cs="微軟正黑體" w:hint="eastAsia"/>
-          <w:w w:val="75"/>
-          <w:sz w:val="26"/>
-          <w:szCs w:val="26"/>
-        </w:rPr>
-        <w:t>一個罪</w:t>
-      </w:r>
-      <w:proofErr w:type="gramEnd"/>
-      <w:r>
-        <w:rPr>
-          <w:rFonts w:ascii="Barlow Condensed Medium" w:eastAsia="華康細黑體" w:hAnsi="Barlow Condensed Medium" w:cs="微軟正黑體" w:hint="eastAsia"/>
-          <w:w w:val="75"/>
-          <w:sz w:val="26"/>
-          <w:szCs w:val="26"/>
-        </w:rPr>
-        <w:t>就是驕傲。最近美國又有一個州，愛荷華，起訴抖音</w:t>
-      </w:r>
-      <w:r>
-        <w:rPr>
-          <w:rFonts w:ascii="Barlow Condensed Medium" w:eastAsia="華康細黑體" w:hAnsi="Barlow Condensed Medium" w:cs="微軟正黑體" w:hint="eastAsia"/>
-          <w:w w:val="75"/>
-          <w:sz w:val="26"/>
-          <w:szCs w:val="26"/>
-        </w:rPr>
-        <w:t>(</w:t>
-      </w:r>
-      <w:proofErr w:type="spellStart"/>
-      <w:r>
-        <w:rPr>
-          <w:rFonts w:ascii="Barlow Condensed Medium" w:eastAsia="華康細黑體" w:hAnsi="Barlow Condensed Medium" w:cs="微軟正黑體" w:hint="eastAsia"/>
-          <w:w w:val="75"/>
-          <w:sz w:val="26"/>
-          <w:szCs w:val="26"/>
-        </w:rPr>
-        <w:t>Tik</w:t>
-      </w:r>
-      <w:proofErr w:type="spellEnd"/>
-      <w:r>
-        <w:rPr>
-          <w:rFonts w:ascii="Barlow Condensed Medium" w:eastAsia="華康細黑體" w:hAnsi="Barlow Condensed Medium" w:cs="微軟正黑體" w:hint="eastAsia"/>
-          <w:w w:val="75"/>
-          <w:sz w:val="26"/>
-          <w:szCs w:val="26"/>
-        </w:rPr>
-        <w:t xml:space="preserve"> </w:t>
-      </w:r>
-      <w:proofErr w:type="spellStart"/>
-      <w:r>
-        <w:rPr>
-          <w:rFonts w:ascii="Barlow Condensed Medium" w:eastAsia="華康細黑體" w:hAnsi="Barlow Condensed Medium" w:cs="微軟正黑體" w:hint="eastAsia"/>
-          <w:w w:val="75"/>
-          <w:sz w:val="26"/>
-          <w:szCs w:val="26"/>
-        </w:rPr>
-        <w:t>Tok</w:t>
-      </w:r>
-      <w:proofErr w:type="spellEnd"/>
-      <w:r>
-        <w:rPr>
-          <w:rFonts w:ascii="Barlow Condensed Medium" w:eastAsia="華康細黑體" w:hAnsi="Barlow Condensed Medium" w:cs="微軟正黑體" w:hint="eastAsia"/>
-          <w:w w:val="75"/>
-          <w:sz w:val="26"/>
-          <w:szCs w:val="26"/>
-        </w:rPr>
-        <w:t>)</w:t>
-      </w:r>
-      <w:r>
-        <w:rPr>
-          <w:rFonts w:ascii="Barlow Condensed Medium" w:eastAsia="華康細黑體" w:hAnsi="Barlow Condensed Medium" w:cs="微軟正黑體" w:hint="eastAsia"/>
-          <w:w w:val="75"/>
-          <w:sz w:val="26"/>
-          <w:szCs w:val="26"/>
-        </w:rPr>
-        <w:t>，因為它讓孩童接觸色情、自殘、吸毒，甚至搧動暴力，以及為了反抗而反抗的權力鬥爭思想。用吸引人</w:t>
-      </w:r>
-      <w:proofErr w:type="gramStart"/>
-      <w:r>
-        <w:rPr>
-          <w:rFonts w:ascii="Barlow Condensed Medium" w:eastAsia="華康細黑體" w:hAnsi="Barlow Condensed Medium" w:cs="微軟正黑體" w:hint="eastAsia"/>
-          <w:w w:val="75"/>
-          <w:sz w:val="26"/>
-          <w:szCs w:val="26"/>
-        </w:rPr>
-        <w:t>的短影音</w:t>
-      </w:r>
-      <w:proofErr w:type="gramEnd"/>
-      <w:r>
-        <w:rPr>
-          <w:rFonts w:ascii="Barlow Condensed Medium" w:eastAsia="華康細黑體" w:hAnsi="Barlow Condensed Medium" w:cs="微軟正黑體" w:hint="eastAsia"/>
-          <w:w w:val="75"/>
-          <w:sz w:val="26"/>
-          <w:szCs w:val="26"/>
-        </w:rPr>
-        <w:t>，讓沒有分辨能力的孩童和青少年在</w:t>
-      </w:r>
-      <w:proofErr w:type="gramStart"/>
-      <w:r>
-        <w:rPr>
-          <w:rFonts w:ascii="Barlow Condensed Medium" w:eastAsia="華康細黑體" w:hAnsi="Barlow Condensed Medium" w:cs="微軟正黑體" w:hint="eastAsia"/>
-          <w:w w:val="75"/>
-          <w:sz w:val="26"/>
-          <w:szCs w:val="26"/>
-        </w:rPr>
-        <w:t>同儕間呼朋</w:t>
-      </w:r>
-      <w:proofErr w:type="gramEnd"/>
-      <w:r>
-        <w:rPr>
-          <w:rFonts w:ascii="Barlow Condensed Medium" w:eastAsia="華康細黑體" w:hAnsi="Barlow Condensed Medium" w:cs="微軟正黑體" w:hint="eastAsia"/>
-          <w:w w:val="75"/>
-          <w:sz w:val="26"/>
-          <w:szCs w:val="26"/>
-        </w:rPr>
-        <w:t>引伴產生群體的認同，再把這毒害人心或假訊息夾雜在其中。無意識地，接觸和傳播。最簡單的謊言就是：「你有權爭取你的權利！」</w:t>
-      </w:r>
-      <w:r>
-        <w:rPr>
-          <w:rFonts w:ascii="Barlow Condensed Medium" w:eastAsia="華康細黑體" w:hAnsi="Barlow Condensed Medium" w:cs="微軟正黑體" w:hint="eastAsia"/>
-          <w:w w:val="75"/>
-          <w:sz w:val="26"/>
-          <w:szCs w:val="26"/>
-        </w:rPr>
-        <w:t>卻</w:t>
-      </w:r>
-      <w:r>
-        <w:rPr>
-          <w:rFonts w:ascii="Barlow Condensed Medium" w:eastAsia="華康細黑體" w:hAnsi="Barlow Condensed Medium" w:cs="微軟正黑體" w:hint="eastAsia"/>
-          <w:w w:val="75"/>
-          <w:sz w:val="26"/>
-          <w:szCs w:val="26"/>
-        </w:rPr>
-        <w:t>鼓勵</w:t>
-      </w:r>
-      <w:proofErr w:type="gramStart"/>
-      <w:r>
-        <w:rPr>
-          <w:rFonts w:ascii="Barlow Condensed Medium" w:eastAsia="華康細黑體" w:hAnsi="Barlow Condensed Medium" w:cs="微軟正黑體" w:hint="eastAsia"/>
-          <w:w w:val="75"/>
-          <w:sz w:val="26"/>
-          <w:szCs w:val="26"/>
-        </w:rPr>
-        <w:t>人把惡當作</w:t>
-      </w:r>
-      <w:proofErr w:type="gramEnd"/>
-      <w:r>
-        <w:rPr>
-          <w:rFonts w:ascii="Barlow Condensed Medium" w:eastAsia="華康細黑體" w:hAnsi="Barlow Condensed Medium" w:cs="微軟正黑體" w:hint="eastAsia"/>
-          <w:w w:val="75"/>
-          <w:sz w:val="26"/>
-          <w:szCs w:val="26"/>
-        </w:rPr>
-        <w:t>人的權利</w:t>
-      </w:r>
-      <w:r>
-        <w:rPr>
-          <w:rFonts w:ascii="Barlow Condensed Medium" w:eastAsia="華康細黑體" w:hAnsi="Barlow Condensed Medium" w:cs="微軟正黑體" w:hint="eastAsia"/>
-          <w:w w:val="75"/>
-          <w:sz w:val="26"/>
-          <w:szCs w:val="26"/>
-        </w:rPr>
-        <w:t>，</w:t>
-      </w:r>
-      <w:r>
-        <w:rPr>
-          <w:rFonts w:ascii="Barlow Condensed Medium" w:eastAsia="華康細黑體" w:hAnsi="Barlow Condensed Medium" w:cs="微軟正黑體" w:hint="eastAsia"/>
-          <w:w w:val="75"/>
-          <w:sz w:val="26"/>
-          <w:szCs w:val="26"/>
-        </w:rPr>
-        <w:t>這</w:t>
-      </w:r>
-      <w:r>
-        <w:rPr>
-          <w:rFonts w:ascii="Barlow Condensed Medium" w:eastAsia="華康細黑體" w:hAnsi="Barlow Condensed Medium" w:cs="微軟正黑體" w:hint="eastAsia"/>
-          <w:w w:val="75"/>
-          <w:sz w:val="26"/>
-          <w:szCs w:val="26"/>
-        </w:rPr>
-        <w:t>就是驕傲的病毒。</w:t>
+        </w:rPr>
+        <w:t>、哀傷和跳舞、擁抱朋友和不擁抱是拒絕、沈默和說出來、疼惜和怨恨，這些是反覆發生在人與人的關係中的。最後，關於國與國的事，就是戰爭與和平。因此，換句話說，事的本身沒有好壞，而是人在什麼時機去做，就會出現好壞的差別。</w:t>
       </w:r>
     </w:p>
     <w:p>
@@ -26993,7 +26537,7 @@
           <w:sz w:val="26"/>
           <w:szCs w:val="26"/>
         </w:rPr>
-        <w:t>再仔細思想，謙卑和驕傲卻</w:t>
+        <w:t xml:space="preserve">　</w:t>
       </w:r>
       <w:proofErr w:type="gramStart"/>
       <w:r>
@@ -27003,7 +26547,7 @@
           <w:sz w:val="26"/>
           <w:szCs w:val="26"/>
         </w:rPr>
-        <w:t>不</w:t>
+        <w:t>神使人</w:t>
       </w:r>
       <w:proofErr w:type="gramEnd"/>
       <w:r>
@@ -27013,7 +26557,137 @@
           <w:sz w:val="26"/>
           <w:szCs w:val="26"/>
         </w:rPr>
-        <w:t>全然相反；造作的謙卑掩飾內心的驕傲，又自信和擇善固執則是傲骨。所以，真正的謙卑貴在真誠、敬重他人和開放的心。而受節制的驕傲使人自知、自信和自重。</w:t>
+        <w:t>在勞碌中尋求利益，在工作中被操練</w:t>
+      </w:r>
+      <w:r>
+        <w:rPr>
+          <w:rFonts w:ascii="Barlow Condensed Medium" w:eastAsia="華康儷中黑" w:hAnsi="Barlow Condensed Medium" w:hint="eastAsia"/>
+          <w:w w:val="75"/>
+          <w:sz w:val="26"/>
+          <w:szCs w:val="26"/>
+        </w:rPr>
+        <w:t>(9,10</w:t>
+      </w:r>
+      <w:r>
+        <w:rPr>
+          <w:rFonts w:ascii="Barlow Condensed Medium" w:eastAsia="華康儷中黑" w:hAnsi="Barlow Condensed Medium" w:hint="eastAsia"/>
+          <w:w w:val="75"/>
+          <w:sz w:val="26"/>
+          <w:szCs w:val="26"/>
+        </w:rPr>
+        <w:t>節</w:t>
+      </w:r>
+      <w:r>
+        <w:rPr>
+          <w:rFonts w:ascii="Barlow Condensed Medium" w:eastAsia="華康儷中黑" w:hAnsi="Barlow Condensed Medium" w:hint="eastAsia"/>
+          <w:w w:val="75"/>
+          <w:sz w:val="26"/>
+          <w:szCs w:val="26"/>
+        </w:rPr>
+        <w:t>)</w:t>
+      </w:r>
+      <w:r>
+        <w:rPr>
+          <w:rFonts w:ascii="Barlow Condensed Medium" w:eastAsia="華康儷中黑" w:hAnsi="Barlow Condensed Medium" w:hint="eastAsia"/>
+          <w:w w:val="75"/>
+          <w:sz w:val="26"/>
+          <w:szCs w:val="26"/>
+        </w:rPr>
+        <w:t>，為要認識　神，就是創造的美好和永恆</w:t>
+      </w:r>
+      <w:r>
+        <w:rPr>
+          <w:rFonts w:ascii="Barlow Condensed Medium" w:eastAsia="華康儷中黑" w:hAnsi="Barlow Condensed Medium" w:hint="eastAsia"/>
+          <w:w w:val="75"/>
+          <w:sz w:val="26"/>
+          <w:szCs w:val="26"/>
+        </w:rPr>
+        <w:t>(11)</w:t>
+      </w:r>
+      <w:r>
+        <w:rPr>
+          <w:rFonts w:ascii="Barlow Condensed Medium" w:eastAsia="華康儷中黑" w:hAnsi="Barlow Condensed Medium" w:hint="eastAsia"/>
+          <w:w w:val="75"/>
+          <w:sz w:val="26"/>
+          <w:szCs w:val="26"/>
+        </w:rPr>
+        <w:t>；又認識</w:t>
+      </w:r>
+      <w:proofErr w:type="gramStart"/>
+      <w:r>
+        <w:rPr>
+          <w:rFonts w:ascii="Barlow Condensed Medium" w:eastAsia="華康儷中黑" w:hAnsi="Barlow Condensed Medium" w:hint="eastAsia"/>
+          <w:w w:val="75"/>
+          <w:sz w:val="26"/>
+          <w:szCs w:val="26"/>
+        </w:rPr>
+        <w:t>人受造的</w:t>
+      </w:r>
+      <w:proofErr w:type="gramEnd"/>
+      <w:r>
+        <w:rPr>
+          <w:rFonts w:ascii="Barlow Condensed Medium" w:eastAsia="華康儷中黑" w:hAnsi="Barlow Condensed Medium" w:hint="eastAsia"/>
+          <w:w w:val="75"/>
+          <w:sz w:val="26"/>
+          <w:szCs w:val="26"/>
+        </w:rPr>
+        <w:t>意義，就是</w:t>
+      </w:r>
+      <w:proofErr w:type="gramStart"/>
+      <w:r>
+        <w:rPr>
+          <w:rFonts w:ascii="Barlow Condensed Medium" w:eastAsia="華康儷中黑" w:hAnsi="Barlow Condensed Medium" w:hint="eastAsia"/>
+          <w:w w:val="75"/>
+          <w:sz w:val="26"/>
+          <w:szCs w:val="26"/>
+        </w:rPr>
+        <w:t>活著行美善</w:t>
+      </w:r>
+      <w:proofErr w:type="gramEnd"/>
+      <w:r>
+        <w:rPr>
+          <w:rFonts w:ascii="Barlow Condensed Medium" w:eastAsia="華康儷中黑" w:hAnsi="Barlow Condensed Medium" w:hint="eastAsia"/>
+          <w:w w:val="75"/>
+          <w:sz w:val="26"/>
+          <w:szCs w:val="26"/>
+        </w:rPr>
+        <w:t>的喜樂</w:t>
+      </w:r>
+      <w:r>
+        <w:rPr>
+          <w:rFonts w:ascii="Barlow Condensed Medium" w:eastAsia="華康儷中黑" w:hAnsi="Barlow Condensed Medium" w:hint="eastAsia"/>
+          <w:w w:val="75"/>
+          <w:sz w:val="26"/>
+          <w:szCs w:val="26"/>
+        </w:rPr>
+        <w:t>(12)</w:t>
+      </w:r>
+      <w:r>
+        <w:rPr>
+          <w:rFonts w:ascii="Barlow Condensed Medium" w:eastAsia="華康儷中黑" w:hAnsi="Barlow Condensed Medium" w:hint="eastAsia"/>
+          <w:w w:val="75"/>
+          <w:sz w:val="26"/>
+          <w:szCs w:val="26"/>
+        </w:rPr>
+        <w:t>，和享受勞碌的收穫</w:t>
+      </w:r>
+      <w:r>
+        <w:rPr>
+          <w:rFonts w:ascii="Barlow Condensed Medium" w:eastAsia="華康儷中黑" w:hAnsi="Barlow Condensed Medium" w:hint="eastAsia"/>
+          <w:w w:val="75"/>
+          <w:sz w:val="26"/>
+          <w:szCs w:val="26"/>
+        </w:rPr>
+        <w:t>(13)</w:t>
+      </w:r>
+      <w:r>
+        <w:rPr>
+          <w:rFonts w:ascii="Barlow Condensed Medium" w:eastAsia="華康儷中黑" w:hAnsi="Barlow Condensed Medium" w:hint="eastAsia"/>
+          <w:w w:val="75"/>
+          <w:sz w:val="26"/>
+          <w:szCs w:val="26"/>
+        </w:rPr>
+        <w:t>。</w:t>
       </w:r>
       <w:r>
         <w:rPr>
@@ -27022,7 +26696,7 @@
           <w:sz w:val="26"/>
           <w:szCs w:val="26"/>
         </w:rPr>
-        <w:t>所以，謙卑或驕傲仍須被一顆真誠和良善的心所馴服，以及聖靈</w:t>
+        <w:t>所以，傳道者藉著反覆出現的時機，以及人如何選擇和作為，來思想人生命的意義，或是說　神給人的功課和造創的目的。使人在觀察、選擇和錯誤中學習到　神為</w:t>
       </w:r>
       <w:proofErr w:type="gramStart"/>
       <w:r>
@@ -27032,7 +26706,7 @@
           <w:sz w:val="26"/>
           <w:szCs w:val="26"/>
         </w:rPr>
-        <w:t>的察驗</w:t>
+        <w:t>宙</w:t>
       </w:r>
       <w:proofErr w:type="gramEnd"/>
       <w:r>
@@ -27042,7 +26716,7 @@
           <w:sz w:val="26"/>
           <w:szCs w:val="26"/>
         </w:rPr>
-        <w:t>，來維持良好的平衡和節制。要避免的是為了謙卑而謙卑的虛偽，或是被迫謙卑的自卑。同時也要阻止為了不驕傲而不驕傲的迎合媚</w:t>
+        <w:t>宇萬物設下的定律和界限，且能分別出結果的好壞善惡。至於人享受自己勞碌養所得，不騙、不偷、不搶，是有道德的人對自己的所有權最基本的認知；自食其力的道德感和自我能力的肯定就是喜樂的來源。反過來說，任何不勞而獲的方法都是不道德的。又　神將人安置在</w:t>
       </w:r>
       <w:proofErr w:type="gramStart"/>
       <w:r>
@@ -27052,7 +26726,7 @@
           <w:sz w:val="26"/>
           <w:szCs w:val="26"/>
         </w:rPr>
-        <w:t>世</w:t>
+        <w:t>祂</w:t>
       </w:r>
       <w:proofErr w:type="gramEnd"/>
       <w:r>
@@ -27062,7 +26736,7 @@
           <w:sz w:val="26"/>
           <w:szCs w:val="26"/>
         </w:rPr>
-        <w:t>，或是被迫不驕傲的放棄堅持和自信。就</w:t>
+        <w:t>所設計的世界中，又給人認識</w:t>
       </w:r>
       <w:proofErr w:type="gramStart"/>
       <w:r>
@@ -27072,7 +26746,7 @@
           <w:sz w:val="26"/>
           <w:szCs w:val="26"/>
         </w:rPr>
-        <w:t>像說要大鳴大放</w:t>
+        <w:t>祂</w:t>
       </w:r>
       <w:proofErr w:type="gramEnd"/>
       <w:r>
@@ -27082,7 +26756,7 @@
           <w:sz w:val="26"/>
           <w:szCs w:val="26"/>
         </w:rPr>
-        <w:t>，看似謙卑，卻是</w:t>
+        <w:t>和掌握事物道理的能力，最終的目的，是要人在</w:t>
       </w:r>
       <w:proofErr w:type="gramStart"/>
       <w:r>
@@ -27092,7 +26766,7 @@
           <w:sz w:val="26"/>
           <w:szCs w:val="26"/>
         </w:rPr>
-        <w:t>秋後算帳</w:t>
+        <w:t>祂</w:t>
       </w:r>
       <w:proofErr w:type="gramEnd"/>
       <w:r>
@@ -27102,7 +26776,7 @@
           <w:sz w:val="26"/>
           <w:szCs w:val="26"/>
         </w:rPr>
-        <w:t>；又為了不</w:t>
+        <w:t>與萬物之間找到一個「對」的位置；願意歸向</w:t>
       </w:r>
       <w:proofErr w:type="gramStart"/>
       <w:r>
@@ -27112,7 +26786,7 @@
           <w:sz w:val="26"/>
           <w:szCs w:val="26"/>
         </w:rPr>
-        <w:t>驕傲怕</w:t>
+        <w:t>祂</w:t>
       </w:r>
       <w:proofErr w:type="gramEnd"/>
       <w:r>
@@ -27122,7 +26796,7 @@
           <w:sz w:val="26"/>
           <w:szCs w:val="26"/>
         </w:rPr>
-        <w:t>惹人嫌，而不能</w:t>
+        <w:t>，也願意在</w:t>
       </w:r>
       <w:proofErr w:type="gramStart"/>
       <w:r>
@@ -27132,7 +26806,7 @@
           <w:sz w:val="26"/>
           <w:szCs w:val="26"/>
         </w:rPr>
-        <w:t>仗義直言</w:t>
+        <w:t>任何「</w:t>
       </w:r>
       <w:proofErr w:type="gramEnd"/>
       <w:r>
@@ -27142,7 +26816,7 @@
           <w:sz w:val="26"/>
           <w:szCs w:val="26"/>
         </w:rPr>
-        <w:t>。連說真話都</w:t>
+        <w:t>對」的時間與</w:t>
       </w:r>
       <w:proofErr w:type="gramStart"/>
       <w:r>
@@ -27152,8 +26826,9 @@
           <w:sz w:val="26"/>
           <w:szCs w:val="26"/>
         </w:rPr>
-        <w:t>被說</w:t>
-      </w:r>
+        <w:t>祂</w:t>
+      </w:r>
+      <w:proofErr w:type="gramEnd"/>
       <w:r>
         <w:rPr>
           <w:rFonts w:ascii="Barlow Condensed Medium" w:eastAsia="華康細黑體" w:hAnsi="Barlow Condensed Medium" w:cs="微軟正黑體" w:hint="eastAsia"/>
@@ -27161,18 +26836,377 @@
           <w:sz w:val="26"/>
           <w:szCs w:val="26"/>
         </w:rPr>
-        <w:lastRenderedPageBreak/>
-        <w:t>成驕傲</w:t>
-      </w:r>
-      <w:proofErr w:type="gramEnd"/>
-      <w:r>
-        <w:rPr>
-          <w:rFonts w:ascii="Barlow Condensed Medium" w:eastAsia="華康細黑體" w:hAnsi="Barlow Condensed Medium" w:cs="微軟正黑體" w:hint="eastAsia"/>
+        <w:t>同工同行。</w:t>
+      </w:r>
+    </w:p>
+    <w:p>
+      <w:pPr>
+        <w:kinsoku w:val="0"/>
+        <w:snapToGrid w:val="0"/>
+        <w:spacing w:afterLines="50" w:after="165" w:line="300" w:lineRule="exact"/>
+        <w:rPr>
+          <w:rFonts w:ascii="Barlow Condensed Medium" w:eastAsia="華康細黑體" w:hAnsi="Barlow Condensed Medium" w:cs="新細明體"/>
           <w:w w:val="75"/>
           <w:sz w:val="26"/>
           <w:szCs w:val="26"/>
         </w:rPr>
-        <w:t>，真是矯正過了頭。</w:t>
+      </w:pPr>
+      <w:r>
+        <w:rPr>
+          <w:rFonts w:ascii="Barlow Condensed Medium" w:eastAsia="華康儷中黑" w:hAnsi="Barlow Condensed Medium" w:cs="新細明體"/>
+          <w:w w:val="75"/>
+          <w:sz w:val="26"/>
+          <w:szCs w:val="26"/>
+        </w:rPr>
+        <w:t>＜</w:t>
+      </w:r>
+      <w:proofErr w:type="gramStart"/>
+      <w:r>
+        <w:rPr>
+          <w:rFonts w:ascii="Barlow Condensed Medium" w:eastAsia="華康儷中黑" w:hAnsi="Barlow Condensed Medium" w:cs="新細明體" w:hint="eastAsia"/>
+          <w:w w:val="75"/>
+          <w:sz w:val="26"/>
+          <w:szCs w:val="26"/>
+        </w:rPr>
+        <w:t>滾滾長江</w:t>
+      </w:r>
+      <w:proofErr w:type="gramEnd"/>
+      <w:r>
+        <w:rPr>
+          <w:rFonts w:ascii="Barlow Condensed Medium" w:eastAsia="華康儷中黑" w:hAnsi="Barlow Condensed Medium" w:cs="新細明體" w:hint="eastAsia"/>
+          <w:w w:val="75"/>
+          <w:sz w:val="26"/>
+          <w:szCs w:val="26"/>
+        </w:rPr>
+        <w:t>東逝水</w:t>
+      </w:r>
+      <w:r>
+        <w:rPr>
+          <w:rFonts w:ascii="Barlow Condensed Medium" w:eastAsia="華康儷中黑" w:hAnsi="Barlow Condensed Medium" w:cs="新細明體"/>
+          <w:w w:val="75"/>
+          <w:sz w:val="26"/>
+          <w:szCs w:val="26"/>
+        </w:rPr>
+        <w:t>＞</w:t>
+      </w:r>
+      <w:r>
+        <w:rPr>
+          <w:rFonts w:ascii="Barlow Condensed Medium" w:eastAsia="華康細黑體" w:hAnsi="Barlow Condensed Medium" w:cs="新細明體" w:hint="eastAsia"/>
+          <w:w w:val="75"/>
+          <w:sz w:val="26"/>
+          <w:szCs w:val="26"/>
+        </w:rPr>
+        <w:t>《三國演義》借用中國</w:t>
+      </w:r>
+      <w:proofErr w:type="gramStart"/>
+      <w:r>
+        <w:rPr>
+          <w:rFonts w:ascii="Barlow Condensed Medium" w:eastAsia="華康細黑體" w:hAnsi="Barlow Condensed Medium" w:cs="新細明體" w:hint="eastAsia"/>
+          <w:w w:val="75"/>
+          <w:sz w:val="26"/>
+          <w:szCs w:val="26"/>
+        </w:rPr>
+        <w:t>明代楊慎的</w:t>
+      </w:r>
+      <w:proofErr w:type="gramEnd"/>
+      <w:r>
+        <w:rPr>
+          <w:rFonts w:ascii="Barlow Condensed Medium" w:eastAsia="華康細黑體" w:hAnsi="Barlow Condensed Medium" w:cs="新細明體" w:hint="eastAsia"/>
+          <w:w w:val="75"/>
+          <w:sz w:val="26"/>
+          <w:szCs w:val="26"/>
+        </w:rPr>
+        <w:t>詞《臨江仙》作為這段精彩歷史的開場詞：「</w:t>
+      </w:r>
+      <w:proofErr w:type="gramStart"/>
+      <w:r>
+        <w:rPr>
+          <w:rFonts w:ascii="華康仿宋體W6" w:eastAsia="華康仿宋體W6" w:hAnsi="Barlow Condensed Medium" w:cs="新細明體" w:hint="eastAsia"/>
+          <w:b/>
+          <w:bCs/>
+          <w:w w:val="75"/>
+          <w:sz w:val="26"/>
+          <w:szCs w:val="26"/>
+        </w:rPr>
+        <w:t>滾滾長江</w:t>
+      </w:r>
+      <w:proofErr w:type="gramEnd"/>
+      <w:r>
+        <w:rPr>
+          <w:rFonts w:ascii="華康仿宋體W6" w:eastAsia="華康仿宋體W6" w:hAnsi="Barlow Condensed Medium" w:cs="新細明體" w:hint="eastAsia"/>
+          <w:b/>
+          <w:bCs/>
+          <w:w w:val="75"/>
+          <w:sz w:val="26"/>
+          <w:szCs w:val="26"/>
+        </w:rPr>
+        <w:t>東逝水，浪花淘盡英雄。</w:t>
+      </w:r>
+      <w:r>
+        <w:rPr>
+          <w:rFonts w:ascii="華康仿宋體W6" w:eastAsia="華康仿宋體W6" w:hAnsi="Barlow Condensed Medium" w:cs="新細明體" w:hint="eastAsia"/>
+          <w:b/>
+          <w:bCs/>
+          <w:w w:val="75"/>
+          <w:sz w:val="26"/>
+          <w:szCs w:val="26"/>
+        </w:rPr>
+        <w:t>是非成敗轉頭空。青山依舊在，幾度夕陽紅。白髮漁</w:t>
+      </w:r>
+      <w:proofErr w:type="gramStart"/>
+      <w:r>
+        <w:rPr>
+          <w:rFonts w:ascii="華康仿宋體W6" w:eastAsia="華康仿宋體W6" w:hAnsi="Barlow Condensed Medium" w:cs="新細明體" w:hint="eastAsia"/>
+          <w:b/>
+          <w:bCs/>
+          <w:w w:val="75"/>
+          <w:sz w:val="26"/>
+          <w:szCs w:val="26"/>
+        </w:rPr>
+        <w:t>樵</w:t>
+      </w:r>
+      <w:proofErr w:type="gramEnd"/>
+      <w:r>
+        <w:rPr>
+          <w:rFonts w:ascii="華康仿宋體W6" w:eastAsia="華康仿宋體W6" w:hAnsi="Barlow Condensed Medium" w:cs="新細明體" w:hint="eastAsia"/>
+          <w:b/>
+          <w:bCs/>
+          <w:w w:val="75"/>
+          <w:sz w:val="26"/>
+          <w:szCs w:val="26"/>
+        </w:rPr>
+        <w:t>江</w:t>
+      </w:r>
+      <w:proofErr w:type="gramStart"/>
+      <w:r>
+        <w:rPr>
+          <w:rFonts w:ascii="華康仿宋體W6" w:eastAsia="華康仿宋體W6" w:hAnsi="Barlow Condensed Medium" w:cs="新細明體" w:hint="eastAsia"/>
+          <w:b/>
+          <w:bCs/>
+          <w:w w:val="75"/>
+          <w:sz w:val="26"/>
+          <w:szCs w:val="26"/>
+        </w:rPr>
+        <w:t>渚</w:t>
+      </w:r>
+      <w:proofErr w:type="gramEnd"/>
+      <w:r>
+        <w:rPr>
+          <w:rFonts w:ascii="華康仿宋體W6" w:eastAsia="華康仿宋體W6" w:hAnsi="Barlow Condensed Medium" w:cs="新細明體" w:hint="eastAsia"/>
+          <w:b/>
+          <w:bCs/>
+          <w:w w:val="75"/>
+          <w:sz w:val="26"/>
+          <w:szCs w:val="26"/>
+        </w:rPr>
+        <w:t>上，</w:t>
+      </w:r>
+      <w:proofErr w:type="gramStart"/>
+      <w:r>
+        <w:rPr>
+          <w:rFonts w:ascii="華康仿宋體W6" w:eastAsia="華康仿宋體W6" w:hAnsi="Barlow Condensed Medium" w:cs="新細明體" w:hint="eastAsia"/>
+          <w:b/>
+          <w:bCs/>
+          <w:w w:val="75"/>
+          <w:sz w:val="26"/>
+          <w:szCs w:val="26"/>
+        </w:rPr>
+        <w:t>慣看秋</w:t>
+      </w:r>
+      <w:proofErr w:type="gramEnd"/>
+      <w:r>
+        <w:rPr>
+          <w:rFonts w:ascii="華康仿宋體W6" w:eastAsia="華康仿宋體W6" w:hAnsi="Barlow Condensed Medium" w:cs="新細明體" w:hint="eastAsia"/>
+          <w:b/>
+          <w:bCs/>
+          <w:w w:val="75"/>
+          <w:sz w:val="26"/>
+          <w:szCs w:val="26"/>
+        </w:rPr>
+        <w:t>月春風。一壺濁酒喜相逢。古今多少事，都付笑談中。</w:t>
+      </w:r>
+      <w:r>
+        <w:rPr>
+          <w:rFonts w:ascii="Barlow Condensed Medium" w:eastAsia="華康細黑體" w:hAnsi="Barlow Condensed Medium" w:cs="新細明體" w:hint="eastAsia"/>
+          <w:w w:val="75"/>
+          <w:sz w:val="26"/>
+          <w:szCs w:val="26"/>
+        </w:rPr>
+        <w:t>」然後開頭就說道：「話說天下大勢，分</w:t>
+      </w:r>
+      <w:r>
+        <w:rPr>
+          <w:rFonts w:ascii="華康細黑體" w:eastAsia="華康細黑體" w:hAnsi="華康細黑體" w:cs="華康細黑體" w:hint="eastAsia"/>
+          <w:w w:val="75"/>
+          <w:sz w:val="26"/>
+          <w:szCs w:val="26"/>
+        </w:rPr>
+        <w:t>久必合</w:t>
+      </w:r>
+      <w:r>
+        <w:rPr>
+          <w:rFonts w:ascii="Barlow Condensed Medium" w:eastAsia="華康細黑體" w:hAnsi="Barlow Condensed Medium" w:cs="新細明體" w:hint="eastAsia"/>
+          <w:w w:val="75"/>
+          <w:sz w:val="26"/>
+          <w:szCs w:val="26"/>
+        </w:rPr>
+        <w:t>，合久必分</w:t>
+      </w:r>
+      <w:r>
+        <w:rPr>
+          <w:rFonts w:ascii="華康細黑體" w:eastAsia="華康細黑體" w:hAnsi="華康細黑體" w:cs="華康細黑體" w:hint="eastAsia"/>
+          <w:w w:val="75"/>
+          <w:sz w:val="26"/>
+          <w:szCs w:val="26"/>
+        </w:rPr>
+        <w:t>。</w:t>
+      </w:r>
+      <w:r>
+        <w:rPr>
+          <w:rFonts w:ascii="Barlow Condensed Medium" w:eastAsia="華康細黑體" w:hAnsi="Barlow Condensed Medium" w:cs="新細明體" w:hint="eastAsia"/>
+          <w:w w:val="75"/>
+          <w:sz w:val="26"/>
+          <w:szCs w:val="26"/>
+        </w:rPr>
+        <w:t>」對應了第</w:t>
+      </w:r>
+      <w:r>
+        <w:rPr>
+          <w:rFonts w:ascii="Barlow Condensed Medium" w:eastAsia="華康細黑體" w:hAnsi="Barlow Condensed Medium" w:cs="新細明體" w:hint="eastAsia"/>
+          <w:w w:val="75"/>
+          <w:sz w:val="26"/>
+          <w:szCs w:val="26"/>
+        </w:rPr>
+        <w:t>8</w:t>
+      </w:r>
+      <w:r>
+        <w:rPr>
+          <w:rFonts w:ascii="Barlow Condensed Medium" w:eastAsia="華康細黑體" w:hAnsi="Barlow Condensed Medium" w:cs="新細明體" w:hint="eastAsia"/>
+          <w:w w:val="75"/>
+          <w:sz w:val="26"/>
+          <w:szCs w:val="26"/>
+        </w:rPr>
+        <w:t>節傳道者</w:t>
+      </w:r>
+      <w:proofErr w:type="gramStart"/>
+      <w:r>
+        <w:rPr>
+          <w:rFonts w:ascii="Barlow Condensed Medium" w:eastAsia="華康細黑體" w:hAnsi="Barlow Condensed Medium" w:cs="新細明體" w:hint="eastAsia"/>
+          <w:w w:val="75"/>
+          <w:sz w:val="26"/>
+          <w:szCs w:val="26"/>
+        </w:rPr>
+        <w:t>所說的</w:t>
+      </w:r>
+      <w:proofErr w:type="gramEnd"/>
+      <w:r>
+        <w:rPr>
+          <w:rFonts w:ascii="Barlow Condensed Medium" w:eastAsia="華康細黑體" w:hAnsi="Barlow Condensed Medium" w:cs="新細明體" w:hint="eastAsia"/>
+          <w:w w:val="75"/>
+          <w:sz w:val="26"/>
+          <w:szCs w:val="26"/>
+        </w:rPr>
+        <w:t>（台語）「</w:t>
+      </w:r>
+      <w:r>
+        <w:rPr>
+          <w:rFonts w:ascii="華康古印體" w:eastAsia="華康古印體" w:hAnsi="Barlow Condensed Medium" w:cs="新細明體" w:hint="eastAsia"/>
+          <w:b/>
+          <w:bCs/>
+          <w:w w:val="75"/>
+          <w:sz w:val="26"/>
+          <w:szCs w:val="26"/>
+        </w:rPr>
+        <w:t>有交戰的時，有和好的時。</w:t>
+      </w:r>
+      <w:r>
+        <w:rPr>
+          <w:rFonts w:ascii="Barlow Condensed Medium" w:eastAsia="華康細黑體" w:hAnsi="Barlow Condensed Medium" w:cs="新細明體" w:hint="eastAsia"/>
+          <w:w w:val="75"/>
+          <w:sz w:val="26"/>
+          <w:szCs w:val="26"/>
+        </w:rPr>
+        <w:t>」所以，人不止發現了有定律在</w:t>
+      </w:r>
+      <w:proofErr w:type="gramStart"/>
+      <w:r>
+        <w:rPr>
+          <w:rFonts w:ascii="Barlow Condensed Medium" w:eastAsia="華康細黑體" w:hAnsi="Barlow Condensed Medium" w:cs="新細明體" w:hint="eastAsia"/>
+          <w:w w:val="75"/>
+          <w:sz w:val="26"/>
+          <w:szCs w:val="26"/>
+        </w:rPr>
+        <w:t>宙</w:t>
+      </w:r>
+      <w:proofErr w:type="gramEnd"/>
+      <w:r>
+        <w:rPr>
+          <w:rFonts w:ascii="Barlow Condensed Medium" w:eastAsia="華康細黑體" w:hAnsi="Barlow Condensed Medium" w:cs="新細明體" w:hint="eastAsia"/>
+          <w:w w:val="75"/>
+          <w:sz w:val="26"/>
+          <w:szCs w:val="26"/>
+        </w:rPr>
+        <w:t>宇和自然中循環發生，既使人類歷史中的國家大事也是如此。不過只有在對的時間，</w:t>
+      </w:r>
+      <w:proofErr w:type="gramStart"/>
+      <w:r>
+        <w:rPr>
+          <w:rFonts w:ascii="Barlow Condensed Medium" w:eastAsia="華康細黑體" w:hAnsi="Barlow Condensed Medium" w:cs="新細明體" w:hint="eastAsia"/>
+          <w:w w:val="75"/>
+          <w:sz w:val="26"/>
+          <w:szCs w:val="26"/>
+        </w:rPr>
+        <w:t>做對</w:t>
+      </w:r>
+      <w:proofErr w:type="gramEnd"/>
+      <w:r>
+        <w:rPr>
+          <w:rFonts w:ascii="Barlow Condensed Medium" w:eastAsia="華康細黑體" w:hAnsi="Barlow Condensed Medium" w:cs="新細明體" w:hint="eastAsia"/>
+          <w:w w:val="75"/>
+          <w:sz w:val="26"/>
+          <w:szCs w:val="26"/>
+        </w:rPr>
+        <w:t>的事才會是流傳千古的佳話。比如在赤壁之戰，孔明故意讓關羽守在華容道，就是算</w:t>
+      </w:r>
+      <w:proofErr w:type="gramStart"/>
+      <w:r>
+        <w:rPr>
+          <w:rFonts w:ascii="Barlow Condensed Medium" w:eastAsia="華康細黑體" w:hAnsi="Barlow Condensed Medium" w:cs="新細明體" w:hint="eastAsia"/>
+          <w:w w:val="75"/>
+          <w:sz w:val="26"/>
+          <w:szCs w:val="26"/>
+        </w:rPr>
+        <w:t>準</w:t>
+      </w:r>
+      <w:proofErr w:type="gramEnd"/>
+      <w:r>
+        <w:rPr>
+          <w:rFonts w:ascii="Barlow Condensed Medium" w:eastAsia="華康細黑體" w:hAnsi="Barlow Condensed Medium" w:cs="新細明體" w:hint="eastAsia"/>
+          <w:w w:val="75"/>
+          <w:sz w:val="26"/>
+          <w:szCs w:val="26"/>
+        </w:rPr>
+        <w:t>了他會放走曹操。違反軍令看似不對的事，卻因為還了曹操對關羽的恩情，讓關羽可以沒有牽掛地全心</w:t>
+      </w:r>
+      <w:proofErr w:type="gramStart"/>
+      <w:r>
+        <w:rPr>
+          <w:rFonts w:ascii="Barlow Condensed Medium" w:eastAsia="華康細黑體" w:hAnsi="Barlow Condensed Medium" w:cs="新細明體" w:hint="eastAsia"/>
+          <w:w w:val="75"/>
+          <w:sz w:val="26"/>
+          <w:szCs w:val="26"/>
+        </w:rPr>
+        <w:t>效忠蜀國</w:t>
+      </w:r>
+      <w:proofErr w:type="gramEnd"/>
+      <w:r>
+        <w:rPr>
+          <w:rFonts w:ascii="Barlow Condensed Medium" w:eastAsia="華康細黑體" w:hAnsi="Barlow Condensed Medium" w:cs="新細明體" w:hint="eastAsia"/>
+          <w:w w:val="75"/>
+          <w:sz w:val="26"/>
+          <w:szCs w:val="26"/>
+        </w:rPr>
+        <w:t>，就成了一件對的事。</w:t>
       </w:r>
     </w:p>
     <w:p>
@@ -27182,7 +27216,7 @@
         <w:spacing w:afterLines="50" w:after="165" w:line="300" w:lineRule="exact"/>
         <w:jc w:val="both"/>
         <w:rPr>
-          <w:rFonts w:ascii="Barlow Condensed Medium" w:eastAsia="華康儷中黑" w:hAnsi="Barlow Condensed Medium" w:cs="新細明體"/>
+          <w:rFonts w:eastAsia="華康儷中黑"/>
           <w:w w:val="75"/>
           <w:sz w:val="26"/>
           <w:szCs w:val="26"/>
@@ -27190,32 +27224,73 @@
       </w:pPr>
       <w:r>
         <w:rPr>
-          <w:rFonts w:ascii="Barlow Condensed Medium" w:eastAsia="華康儷中黑" w:hAnsi="Barlow Condensed Medium" w:cs="新細明體"/>
+          <w:rFonts w:ascii="Barlow Condensed Medium" w:eastAsia="華康儷中黑" w:hAnsi="Barlow Condensed Medium" w:hint="eastAsia"/>
           <w:w w:val="75"/>
           <w:sz w:val="26"/>
           <w:szCs w:val="26"/>
         </w:rPr>
-        <w:t>＜</w:t>
-      </w:r>
-      <w:r>
-        <w:rPr>
-          <w:rFonts w:ascii="Barlow Condensed Medium" w:eastAsia="華康儷中黑" w:hAnsi="Barlow Condensed Medium" w:cs="新細明體" w:hint="eastAsia"/>
+        <w:t xml:space="preserve">　神一切的作為</w:t>
+      </w:r>
+      <w:proofErr w:type="gramStart"/>
+      <w:r>
+        <w:rPr>
+          <w:rFonts w:ascii="Barlow Condensed Medium" w:eastAsia="華康儷中黑" w:hAnsi="Barlow Condensed Medium" w:hint="eastAsia"/>
           <w:w w:val="75"/>
           <w:sz w:val="26"/>
           <w:szCs w:val="26"/>
         </w:rPr>
-        <w:t>謙虛、謙讓、謙卑</w:t>
-      </w:r>
-      <w:r>
-        <w:rPr>
-          <w:rFonts w:ascii="Barlow Condensed Medium" w:eastAsia="華康儷中黑" w:hAnsi="Barlow Condensed Medium" w:cs="新細明體"/>
+        <w:t>美完到</w:t>
+      </w:r>
+      <w:proofErr w:type="gramEnd"/>
+      <w:r>
+        <w:rPr>
+          <w:rFonts w:ascii="Barlow Condensed Medium" w:eastAsia="華康儷中黑" w:hAnsi="Barlow Condensed Medium" w:hint="eastAsia"/>
           <w:w w:val="75"/>
           <w:sz w:val="26"/>
           <w:szCs w:val="26"/>
         </w:rPr>
-        <w:t>＞</w:t>
+        <w:t>極限而不能增或減，乃是要人用敬畏</w:t>
       </w:r>
       <w:proofErr w:type="gramStart"/>
+      <w:r>
+        <w:rPr>
+          <w:rFonts w:ascii="Barlow Condensed Medium" w:eastAsia="華康儷中黑" w:hAnsi="Barlow Condensed Medium" w:hint="eastAsia"/>
+          <w:w w:val="75"/>
+          <w:sz w:val="26"/>
+          <w:szCs w:val="26"/>
+        </w:rPr>
+        <w:t>祂</w:t>
+      </w:r>
+      <w:proofErr w:type="gramEnd"/>
+      <w:r>
+        <w:rPr>
+          <w:rFonts w:ascii="Barlow Condensed Medium" w:eastAsia="華康儷中黑" w:hAnsi="Barlow Condensed Medium" w:hint="eastAsia"/>
+          <w:w w:val="75"/>
+          <w:sz w:val="26"/>
+          <w:szCs w:val="26"/>
+        </w:rPr>
+        <w:t xml:space="preserve">的心來生活；又　</w:t>
+      </w:r>
+      <w:proofErr w:type="gramStart"/>
+      <w:r>
+        <w:rPr>
+          <w:rFonts w:ascii="Barlow Condensed Medium" w:eastAsia="華康儷中黑" w:hAnsi="Barlow Condensed Medium" w:hint="eastAsia"/>
+          <w:w w:val="75"/>
+          <w:sz w:val="26"/>
+          <w:szCs w:val="26"/>
+        </w:rPr>
+        <w:t>神使真理</w:t>
+      </w:r>
+      <w:proofErr w:type="gramEnd"/>
+      <w:r>
+        <w:rPr>
+          <w:rFonts w:ascii="Barlow Condensed Medium" w:eastAsia="華康儷中黑" w:hAnsi="Barlow Condensed Medium" w:hint="eastAsia"/>
+          <w:w w:val="75"/>
+          <w:sz w:val="26"/>
+          <w:szCs w:val="26"/>
+        </w:rPr>
+        <w:t>在「萬事各按其時」中反覆的重現，使人超越時間的限制而看見永恆。</w:t>
+      </w:r>
       <w:r>
         <w:rPr>
           <w:rFonts w:ascii="Barlow Condensed Medium" w:eastAsia="華康細黑體" w:hAnsi="Barlow Condensed Medium" w:cs="新細明體" w:hint="eastAsia"/>
@@ -27223,9 +27298,9 @@
           <w:sz w:val="26"/>
           <w:szCs w:val="26"/>
         </w:rPr>
-        <w:t>道家講謙</w:t>
-      </w:r>
-      <w:proofErr w:type="gramEnd"/>
+        <w:t>因為不再增減，就是不變，所以人能明白，過去是這樣，未來也是這樣，所以人看見了永恆。又因為事物循著一定的定理發生和結束，如此反覆的發生。就像日出和日落，過去這樣，未來也是這樣，雖然有變化，卻一再發生相同的過程，這樣人也看見了永恆。然而，　神國的永恆是什麼？就是義人得生命，過去、現在和未來都是真的。雖然這新的生命必然更好、且有更多的可能性，人卻無法得知。但是，按著　神的時間，在那「對」時間做　神所喜悅的「對」的事，　神就要在「對」的時候將</w:t>
+      </w:r>
+      <w:proofErr w:type="gramStart"/>
       <w:r>
         <w:rPr>
           <w:rFonts w:ascii="Barlow Condensed Medium" w:eastAsia="華康細黑體" w:hAnsi="Barlow Condensed Medium" w:cs="新細明體" w:hint="eastAsia"/>
@@ -27233,9 +27308,9 @@
           <w:sz w:val="26"/>
           <w:szCs w:val="26"/>
         </w:rPr>
-        <w:t>「虛」。《老子》描述修道高深的人，其中一項是虛懷若谷。就是心胸寬廣能容眾人的意見，如同</w:t>
-      </w:r>
-      <w:proofErr w:type="gramStart"/>
+        <w:t>祂</w:t>
+      </w:r>
+      <w:proofErr w:type="gramEnd"/>
       <w:r>
         <w:rPr>
           <w:rFonts w:ascii="Barlow Condensed Medium" w:eastAsia="華康細黑體" w:hAnsi="Barlow Condensed Medium" w:cs="新細明體" w:hint="eastAsia"/>
@@ -27243,416 +27318,7 @@
           <w:sz w:val="26"/>
           <w:szCs w:val="26"/>
         </w:rPr>
-        <w:t>山谷能納萬物</w:t>
-      </w:r>
-      <w:proofErr w:type="gramEnd"/>
-      <w:r>
-        <w:rPr>
-          <w:rFonts w:ascii="Barlow Condensed Medium" w:eastAsia="華康細黑體" w:hAnsi="Barlow Condensed Medium" w:cs="新細明體" w:hint="eastAsia"/>
-          <w:w w:val="75"/>
-          <w:sz w:val="26"/>
-          <w:szCs w:val="26"/>
-        </w:rPr>
-        <w:t>一般。</w:t>
-      </w:r>
-      <w:proofErr w:type="gramStart"/>
-      <w:r>
-        <w:rPr>
-          <w:rFonts w:ascii="Barlow Condensed Medium" w:eastAsia="華康細黑體" w:hAnsi="Barlow Condensed Medium" w:cs="新細明體" w:hint="eastAsia"/>
-          <w:w w:val="75"/>
-          <w:sz w:val="26"/>
-          <w:szCs w:val="26"/>
-        </w:rPr>
-        <w:t>佛家推謙</w:t>
-      </w:r>
-      <w:proofErr w:type="gramEnd"/>
-      <w:r>
-        <w:rPr>
-          <w:rFonts w:ascii="Barlow Condensed Medium" w:eastAsia="華康細黑體" w:hAnsi="Barlow Condensed Medium" w:cs="新細明體" w:hint="eastAsia"/>
-          <w:w w:val="75"/>
-          <w:sz w:val="26"/>
-          <w:szCs w:val="26"/>
-        </w:rPr>
-        <w:t>「讓」。布袋和尚的禪詩</w:t>
-      </w:r>
-      <w:proofErr w:type="gramStart"/>
-      <w:r>
-        <w:rPr>
-          <w:rFonts w:ascii="Barlow Condensed Medium" w:eastAsia="華康細黑體" w:hAnsi="Barlow Condensed Medium" w:cs="新細明體" w:hint="eastAsia"/>
-          <w:w w:val="75"/>
-          <w:sz w:val="26"/>
-          <w:szCs w:val="26"/>
-        </w:rPr>
-        <w:t>云</w:t>
-      </w:r>
-      <w:proofErr w:type="gramEnd"/>
-      <w:r>
-        <w:rPr>
-          <w:rFonts w:ascii="Barlow Condensed Medium" w:eastAsia="華康細黑體" w:hAnsi="Barlow Condensed Medium" w:cs="新細明體" w:hint="eastAsia"/>
-          <w:w w:val="75"/>
-          <w:sz w:val="26"/>
-          <w:szCs w:val="26"/>
-        </w:rPr>
-        <w:t>：「</w:t>
-      </w:r>
-      <w:r>
-        <w:rPr>
-          <w:rFonts w:ascii="華康仿宋體W6" w:eastAsia="華康仿宋體W6" w:hAnsi="Barlow Condensed Medium" w:cs="新細明體" w:hint="eastAsia"/>
-          <w:b/>
-          <w:bCs/>
-          <w:w w:val="75"/>
-          <w:sz w:val="26"/>
-          <w:szCs w:val="26"/>
-        </w:rPr>
-        <w:t>手把青秧</w:t>
-      </w:r>
-      <w:proofErr w:type="gramStart"/>
-      <w:r>
-        <w:rPr>
-          <w:rFonts w:ascii="華康仿宋體W6" w:eastAsia="華康仿宋體W6" w:hAnsi="Barlow Condensed Medium" w:cs="新細明體" w:hint="eastAsia"/>
-          <w:b/>
-          <w:bCs/>
-          <w:w w:val="75"/>
-          <w:sz w:val="26"/>
-          <w:szCs w:val="26"/>
-        </w:rPr>
-        <w:t>插滿田</w:t>
-      </w:r>
-      <w:proofErr w:type="gramEnd"/>
-      <w:r>
-        <w:rPr>
-          <w:rFonts w:ascii="華康仿宋體W6" w:eastAsia="華康仿宋體W6" w:hAnsi="Barlow Condensed Medium" w:cs="新細明體" w:hint="eastAsia"/>
-          <w:b/>
-          <w:bCs/>
-          <w:w w:val="75"/>
-          <w:sz w:val="26"/>
-          <w:szCs w:val="26"/>
-        </w:rPr>
-        <w:t>，低頭便見水中天；心地清淨方為道，退步原來是向前。</w:t>
-      </w:r>
-      <w:r>
-        <w:rPr>
-          <w:rFonts w:ascii="Barlow Condensed Medium" w:eastAsia="華康細黑體" w:hAnsi="Barlow Condensed Medium" w:cs="新細明體" w:hint="eastAsia"/>
-          <w:w w:val="75"/>
-          <w:sz w:val="26"/>
-          <w:szCs w:val="26"/>
-        </w:rPr>
-        <w:t>」意思是種田看似與修行無關，然而專注在低微的農務中，反而使人心清而無</w:t>
-      </w:r>
-      <w:proofErr w:type="gramStart"/>
-      <w:r>
-        <w:rPr>
-          <w:rFonts w:ascii="Barlow Condensed Medium" w:eastAsia="華康細黑體" w:hAnsi="Barlow Condensed Medium" w:cs="新細明體" w:hint="eastAsia"/>
-          <w:w w:val="75"/>
-          <w:sz w:val="26"/>
-          <w:szCs w:val="26"/>
-        </w:rPr>
-        <w:t>慾</w:t>
-      </w:r>
-      <w:proofErr w:type="gramEnd"/>
-      <w:r>
-        <w:rPr>
-          <w:rFonts w:ascii="Barlow Condensed Medium" w:eastAsia="華康細黑體" w:hAnsi="Barlow Condensed Medium" w:cs="新細明體" w:hint="eastAsia"/>
-          <w:w w:val="75"/>
-          <w:sz w:val="26"/>
-          <w:szCs w:val="26"/>
-        </w:rPr>
-        <w:t>，更是超越了打坐或念經的了悟。講的是以退為進的道理，就是要從人原先的執著「退讓」出來，「進」而超越了原先的執著。而</w:t>
-      </w:r>
-      <w:r>
-        <w:rPr>
-          <w:rFonts w:ascii="Barlow Condensed Medium" w:eastAsia="華康細黑體" w:hAnsi="Barlow Condensed Medium" w:cs="新細明體" w:hint="eastAsia"/>
-          <w:w w:val="75"/>
-          <w:sz w:val="26"/>
-          <w:szCs w:val="26"/>
-        </w:rPr>
-        <w:t>主耶穌</w:t>
-      </w:r>
-      <w:proofErr w:type="gramStart"/>
-      <w:r>
-        <w:rPr>
-          <w:rFonts w:ascii="Barlow Condensed Medium" w:eastAsia="華康細黑體" w:hAnsi="Barlow Condensed Medium" w:cs="新細明體" w:hint="eastAsia"/>
-          <w:w w:val="75"/>
-          <w:sz w:val="26"/>
-          <w:szCs w:val="26"/>
-        </w:rPr>
-        <w:t>教導謙</w:t>
-      </w:r>
-      <w:proofErr w:type="gramEnd"/>
-      <w:r>
-        <w:rPr>
-          <w:rFonts w:ascii="Barlow Condensed Medium" w:eastAsia="華康細黑體" w:hAnsi="Barlow Condensed Medium" w:cs="新細明體" w:hint="eastAsia"/>
-          <w:w w:val="75"/>
-          <w:sz w:val="26"/>
-          <w:szCs w:val="26"/>
-        </w:rPr>
-        <w:t>「卑」說：「</w:t>
-      </w:r>
-      <w:r>
-        <w:rPr>
-          <w:rFonts w:ascii="華康古印體" w:eastAsia="華康古印體" w:hAnsi="Barlow Condensed Medium" w:cs="新細明體" w:hint="eastAsia"/>
-          <w:b/>
-          <w:bCs/>
-          <w:w w:val="75"/>
-          <w:sz w:val="26"/>
-          <w:szCs w:val="26"/>
-        </w:rPr>
-        <w:t>凡謙卑像這小孩子的，他在天國裡是最大的。</w:t>
-      </w:r>
-      <w:r>
-        <w:rPr>
-          <w:rFonts w:ascii="Barlow Condensed Medium" w:eastAsia="華康細黑體" w:hAnsi="Barlow Condensed Medium" w:cs="新細明體" w:hint="eastAsia"/>
-          <w:w w:val="75"/>
-          <w:sz w:val="26"/>
-          <w:szCs w:val="26"/>
-        </w:rPr>
-        <w:t>」</w:t>
-      </w:r>
-      <w:r>
-        <w:rPr>
-          <w:rFonts w:ascii="Barlow Condensed Medium" w:eastAsia="華康細黑體" w:hAnsi="Barlow Condensed Medium" w:cs="新細明體" w:hint="eastAsia"/>
-          <w:w w:val="75"/>
-          <w:sz w:val="26"/>
-          <w:szCs w:val="26"/>
-        </w:rPr>
-        <w:t>(</w:t>
-      </w:r>
-      <w:r>
-        <w:rPr>
-          <w:rFonts w:ascii="Barlow Condensed Medium" w:eastAsia="華康細黑體" w:hAnsi="Barlow Condensed Medium" w:cs="新細明體" w:hint="eastAsia"/>
-          <w:w w:val="75"/>
-          <w:sz w:val="26"/>
-          <w:szCs w:val="26"/>
-        </w:rPr>
-        <w:t>太</w:t>
-      </w:r>
-      <w:r>
-        <w:rPr>
-          <w:rFonts w:ascii="Barlow Condensed Medium" w:eastAsia="華康細黑體" w:hAnsi="Barlow Condensed Medium" w:cs="新細明體" w:hint="eastAsia"/>
-          <w:w w:val="75"/>
-          <w:sz w:val="26"/>
-          <w:szCs w:val="26"/>
-        </w:rPr>
-        <w:t>18:4)</w:t>
-      </w:r>
-      <w:r>
-        <w:rPr>
-          <w:rFonts w:ascii="Barlow Condensed Medium" w:eastAsia="華康細黑體" w:hAnsi="Barlow Condensed Medium" w:cs="新細明體" w:hint="eastAsia"/>
-          <w:w w:val="75"/>
-          <w:sz w:val="26"/>
-          <w:szCs w:val="26"/>
-        </w:rPr>
-        <w:t>因為人的問題是爭權奪利，所以大人變成小孩是不可能，但是謙卑成為最沒有權力的小孩卻是可能。這謙卑乃是要翻轉地上和天國的價值觀。無論是虛，或讓，或</w:t>
-      </w:r>
-      <w:proofErr w:type="gramStart"/>
-      <w:r>
-        <w:rPr>
-          <w:rFonts w:ascii="Barlow Condensed Medium" w:eastAsia="華康細黑體" w:hAnsi="Barlow Condensed Medium" w:cs="新細明體" w:hint="eastAsia"/>
-          <w:w w:val="75"/>
-          <w:sz w:val="26"/>
-          <w:szCs w:val="26"/>
-        </w:rPr>
-        <w:t>卑</w:t>
-      </w:r>
-      <w:proofErr w:type="gramEnd"/>
-      <w:r>
-        <w:rPr>
-          <w:rFonts w:ascii="Barlow Condensed Medium" w:eastAsia="華康細黑體" w:hAnsi="Barlow Condensed Medium" w:cs="新細明體" w:hint="eastAsia"/>
-          <w:w w:val="75"/>
-          <w:sz w:val="26"/>
-          <w:szCs w:val="26"/>
-        </w:rPr>
-        <w:t>，就是剝去這世界加給人的，原先不屬於人的東西，進而找回</w:t>
-      </w:r>
-      <w:proofErr w:type="gramStart"/>
-      <w:r>
-        <w:rPr>
-          <w:rFonts w:ascii="Barlow Condensed Medium" w:eastAsia="華康細黑體" w:hAnsi="Barlow Condensed Medium" w:cs="新細明體" w:hint="eastAsia"/>
-          <w:w w:val="75"/>
-          <w:sz w:val="26"/>
-          <w:szCs w:val="26"/>
-        </w:rPr>
-        <w:t>一</w:t>
-      </w:r>
-      <w:proofErr w:type="gramEnd"/>
-      <w:r>
-        <w:rPr>
-          <w:rFonts w:ascii="Barlow Condensed Medium" w:eastAsia="華康細黑體" w:hAnsi="Barlow Condensed Medium" w:cs="新細明體" w:hint="eastAsia"/>
-          <w:w w:val="75"/>
-          <w:sz w:val="26"/>
-          <w:szCs w:val="26"/>
-        </w:rPr>
-        <w:t>個人最純粹的價值</w:t>
-      </w:r>
-      <w:proofErr w:type="gramStart"/>
-      <w:r>
-        <w:rPr>
-          <w:rFonts w:ascii="Barlow Condensed Medium" w:eastAsia="華康細黑體" w:hAnsi="Barlow Condensed Medium" w:cs="新細明體" w:hint="eastAsia"/>
-          <w:w w:val="75"/>
-          <w:sz w:val="26"/>
-          <w:szCs w:val="26"/>
-        </w:rPr>
-        <w:t>──無染</w:t>
-      </w:r>
-      <w:proofErr w:type="gramEnd"/>
-      <w:r>
-        <w:rPr>
-          <w:rFonts w:ascii="Barlow Condensed Medium" w:eastAsia="華康細黑體" w:hAnsi="Barlow Condensed Medium" w:cs="新細明體" w:hint="eastAsia"/>
-          <w:w w:val="75"/>
-          <w:sz w:val="26"/>
-          <w:szCs w:val="26"/>
-        </w:rPr>
-        <w:t>的初心。</w:t>
-      </w:r>
-    </w:p>
-    <w:p>
-      <w:pPr>
-        <w:kinsoku w:val="0"/>
-        <w:snapToGrid w:val="0"/>
-        <w:spacing w:afterLines="50" w:after="165" w:line="300" w:lineRule="exact"/>
-        <w:jc w:val="both"/>
-        <w:rPr>
-          <w:rFonts w:eastAsia="華康儷中黑"/>
-          <w:w w:val="75"/>
-          <w:sz w:val="26"/>
-          <w:szCs w:val="26"/>
-        </w:rPr>
-      </w:pPr>
-      <w:r>
-        <w:rPr>
-          <w:rFonts w:ascii="Barlow Condensed Medium" w:eastAsia="華康儷中黑" w:hAnsi="Barlow Condensed Medium" w:hint="eastAsia"/>
-          <w:w w:val="75"/>
-          <w:sz w:val="26"/>
-          <w:szCs w:val="26"/>
-        </w:rPr>
-        <w:t>為何驕傲使人卑微，謙卑的得尊榮？因為驕傲是看輕人，謙卑是看重人，而他人只是把這些還給你而已。又對　神的態度也是如此。不同的是，　神所還給人的要比人給的大得多了。</w:t>
-      </w:r>
-      <w:r>
-        <w:rPr>
-          <w:rFonts w:ascii="Barlow Condensed Medium" w:eastAsia="華康細黑體" w:hAnsi="Barlow Condensed Medium" w:cs="新細明體" w:hint="eastAsia"/>
-          <w:w w:val="75"/>
-          <w:sz w:val="26"/>
-          <w:szCs w:val="26"/>
-        </w:rPr>
-        <w:t>至於謙卑的尊榮，頂多是作為謙卑的態度和表現是否合</w:t>
-      </w:r>
-      <w:proofErr w:type="gramStart"/>
-      <w:r>
-        <w:rPr>
-          <w:rFonts w:ascii="Barlow Condensed Medium" w:eastAsia="華康細黑體" w:hAnsi="Barlow Condensed Medium" w:cs="新細明體" w:hint="eastAsia"/>
-          <w:w w:val="75"/>
-          <w:sz w:val="26"/>
-          <w:szCs w:val="26"/>
-        </w:rPr>
-        <w:t>人</w:t>
-      </w:r>
-      <w:r>
-        <w:rPr>
-          <w:rFonts w:ascii="Barlow Condensed Medium" w:eastAsia="華康細黑體" w:hAnsi="Barlow Condensed Medium" w:cs="新細明體" w:hint="eastAsia"/>
-          <w:w w:val="75"/>
-          <w:sz w:val="26"/>
-          <w:szCs w:val="26"/>
-          <w:lang w:eastAsia="zh-HK"/>
-        </w:rPr>
-        <w:t>且</w:t>
-      </w:r>
-      <w:r>
-        <w:rPr>
-          <w:rFonts w:ascii="Barlow Condensed Medium" w:eastAsia="華康細黑體" w:hAnsi="Barlow Condensed Medium" w:cs="新細明體" w:hint="eastAsia"/>
-          <w:w w:val="75"/>
-          <w:sz w:val="26"/>
-          <w:szCs w:val="26"/>
-        </w:rPr>
-        <w:t>合</w:t>
-      </w:r>
-      <w:proofErr w:type="gramEnd"/>
-      <w:r>
-        <w:rPr>
-          <w:rFonts w:ascii="Barlow Condensed Medium" w:eastAsia="華康細黑體" w:hAnsi="Barlow Condensed Medium" w:cs="新細明體" w:hint="eastAsia"/>
-          <w:w w:val="75"/>
-          <w:sz w:val="26"/>
-          <w:szCs w:val="26"/>
-        </w:rPr>
-        <w:t xml:space="preserve">　神喜悅的印證。真正謙卑的人更是不會以尊榮為目的，乃是為了求得人生的智慧，以及智慧所帶來的喜樂。又在天國為大，不是</w:t>
-      </w:r>
-      <w:proofErr w:type="gramStart"/>
-      <w:r>
-        <w:rPr>
-          <w:rFonts w:ascii="Barlow Condensed Medium" w:eastAsia="華康細黑體" w:hAnsi="Barlow Condensed Medium" w:cs="新細明體" w:hint="eastAsia"/>
-          <w:w w:val="75"/>
-          <w:sz w:val="26"/>
-          <w:szCs w:val="26"/>
-        </w:rPr>
-        <w:t>尊榮</w:t>
-      </w:r>
-      <w:r>
-        <w:rPr>
-          <w:rFonts w:ascii="Barlow Condensed Medium" w:eastAsia="華康細黑體" w:hAnsi="Barlow Condensed Medium" w:cs="新細明體" w:hint="eastAsia"/>
-          <w:w w:val="75"/>
-          <w:sz w:val="26"/>
-          <w:szCs w:val="26"/>
-          <w:lang w:eastAsia="zh-HK"/>
-        </w:rPr>
-        <w:t>中</w:t>
-      </w:r>
-      <w:r>
-        <w:rPr>
-          <w:rFonts w:ascii="Barlow Condensed Medium" w:eastAsia="華康細黑體" w:hAnsi="Barlow Condensed Medium" w:cs="新細明體" w:hint="eastAsia"/>
-          <w:w w:val="75"/>
-          <w:sz w:val="26"/>
-          <w:szCs w:val="26"/>
-        </w:rPr>
-        <w:t>有</w:t>
-      </w:r>
-      <w:proofErr w:type="gramEnd"/>
-      <w:r>
-        <w:rPr>
-          <w:rFonts w:ascii="Barlow Condensed Medium" w:eastAsia="華康細黑體" w:hAnsi="Barlow Condensed Medium" w:cs="新細明體" w:hint="eastAsia"/>
-          <w:w w:val="75"/>
-          <w:sz w:val="26"/>
-          <w:szCs w:val="26"/>
-        </w:rPr>
-        <w:t>權柄，而是有基督</w:t>
-      </w:r>
-      <w:r>
-        <w:rPr>
-          <w:rFonts w:ascii="Barlow Condensed Medium" w:eastAsia="華康細黑體" w:hAnsi="Barlow Condensed Medium" w:cs="新細明體" w:hint="eastAsia"/>
-          <w:w w:val="75"/>
-          <w:sz w:val="26"/>
-          <w:szCs w:val="26"/>
-          <w:lang w:eastAsia="zh-HK"/>
-        </w:rPr>
-        <w:t>成為</w:t>
-      </w:r>
-      <w:proofErr w:type="gramStart"/>
-      <w:r>
-        <w:rPr>
-          <w:rFonts w:ascii="Barlow Condensed Medium" w:eastAsia="華康細黑體" w:hAnsi="Barlow Condensed Medium" w:cs="新細明體" w:hint="eastAsia"/>
-          <w:w w:val="75"/>
-          <w:sz w:val="26"/>
-          <w:szCs w:val="26"/>
-          <w:lang w:eastAsia="zh-HK"/>
-        </w:rPr>
-        <w:t>事奉人</w:t>
-      </w:r>
-      <w:r>
-        <w:rPr>
-          <w:rFonts w:ascii="Barlow Condensed Medium" w:eastAsia="華康細黑體" w:hAnsi="Barlow Condensed Medium" w:cs="新細明體" w:hint="eastAsia"/>
-          <w:w w:val="75"/>
-          <w:sz w:val="26"/>
-          <w:szCs w:val="26"/>
-        </w:rPr>
-        <w:t>的</w:t>
-      </w:r>
-      <w:proofErr w:type="gramEnd"/>
-      <w:r>
-        <w:rPr>
-          <w:rFonts w:ascii="Barlow Condensed Medium" w:eastAsia="華康細黑體" w:hAnsi="Barlow Condensed Medium" w:cs="新細明體" w:hint="eastAsia"/>
-          <w:w w:val="75"/>
-          <w:sz w:val="26"/>
-          <w:szCs w:val="26"/>
-        </w:rPr>
-        <w:t>奴僕的高貴形像。</w:t>
+        <w:t>的奧秘與人分享。</w:t>
       </w:r>
       <w:r>
         <w:rPr>
@@ -27709,7 +27375,7 @@
 </file>
 
 <file path=word/endnotes.xml><?xml version="1.0" encoding="utf-8"?>
-<w:endnotes xmlns:wpc="http://schemas.microsoft.com/office/word/2010/wordprocessingCanvas" xmlns:mc="http://schemas.openxmlformats.org/markup-compatibility/2006" xmlns:o="urn:schemas-microsoft-com:office:office" xmlns:r="http://schemas.openxmlformats.org/officeDocument/2006/relationships" xmlns:m="http://schemas.openxmlformats.org/officeDocument/2006/math" xmlns:v="urn:schemas-microsoft-com:vml" xmlns:wp14="http://schemas.microsoft.com/office/word/2010/wordprocessingDrawing" xmlns:wp="http://schemas.openxmlformats.org/drawingml/2006/wordprocessingDrawing" xmlns:w10="urn:schemas-microsoft-com:office:word" xmlns:w="http://schemas.openxmlformats.org/wordprocessingml/2006/main" xmlns:w14="http://schemas.microsoft.com/office/word/2010/wordml" xmlns:wpg="http://schemas.microsoft.com/office/word/2010/wordprocessingGroup" xmlns:wpi="http://schemas.microsoft.com/office/word/2010/wordprocessingInk" xmlns:wne="http://schemas.microsoft.com/office/word/2006/wordml" xmlns:wps="http://schemas.microsoft.com/office/word/2010/wordprocessingShape" mc:Ignorable="w14 wp14">
+<w:endnotes xmlns:wpc="http://schemas.microsoft.com/office/word/2010/wordprocessingCanvas" xmlns:mc="http://schemas.openxmlformats.org/markup-compatibility/2006" xmlns:o="urn:schemas-microsoft-com:office:office" xmlns:r="http://schemas.openxmlformats.org/officeDocument/2006/relationships" xmlns:m="http://schemas.openxmlformats.org/officeDocument/2006/math" xmlns:v="urn:schemas-microsoft-com:vml" xmlns:wp14="http://schemas.microsoft.com/office/word/2010/wordprocessingDrawing" xmlns:wp="http://schemas.openxmlformats.org/drawingml/2006/wordprocessingDrawing" xmlns:w10="urn:schemas-microsoft-com:office:word" xmlns:w="http://schemas.openxmlformats.org/wordprocessingml/2006/main" xmlns:w14="http://schemas.microsoft.com/office/word/2010/wordml" xmlns:w15="http://schemas.microsoft.com/office/word/2012/wordml" xmlns:wpg="http://schemas.microsoft.com/office/word/2010/wordprocessingGroup" xmlns:wpi="http://schemas.microsoft.com/office/word/2010/wordprocessingInk" xmlns:wne="http://schemas.microsoft.com/office/word/2006/wordml" xmlns:wps="http://schemas.microsoft.com/office/word/2010/wordprocessingShape" mc:Ignorable="w14 w15 wp14">
   <w:endnote w:type="separator" w:id="-1">
     <w:p>
       <w:r>
@@ -27728,7 +27394,7 @@
 </file>
 
 <file path=word/footnotes.xml><?xml version="1.0" encoding="utf-8"?>
-<w:footnotes xmlns:wpc="http://schemas.microsoft.com/office/word/2010/wordprocessingCanvas" xmlns:mc="http://schemas.openxmlformats.org/markup-compatibility/2006" xmlns:o="urn:schemas-microsoft-com:office:office" xmlns:r="http://schemas.openxmlformats.org/officeDocument/2006/relationships" xmlns:m="http://schemas.openxmlformats.org/officeDocument/2006/math" xmlns:v="urn:schemas-microsoft-com:vml" xmlns:wp14="http://schemas.microsoft.com/office/word/2010/wordprocessingDrawing" xmlns:wp="http://schemas.openxmlformats.org/drawingml/2006/wordprocessingDrawing" xmlns:w10="urn:schemas-microsoft-com:office:word" xmlns:w="http://schemas.openxmlformats.org/wordprocessingml/2006/main" xmlns:w14="http://schemas.microsoft.com/office/word/2010/wordml" xmlns:wpg="http://schemas.microsoft.com/office/word/2010/wordprocessingGroup" xmlns:wpi="http://schemas.microsoft.com/office/word/2010/wordprocessingInk" xmlns:wne="http://schemas.microsoft.com/office/word/2006/wordml" xmlns:wps="http://schemas.microsoft.com/office/word/2010/wordprocessingShape" mc:Ignorable="w14 wp14">
+<w:footnotes xmlns:wpc="http://schemas.microsoft.com/office/word/2010/wordprocessingCanvas" xmlns:mc="http://schemas.openxmlformats.org/markup-compatibility/2006" xmlns:o="urn:schemas-microsoft-com:office:office" xmlns:r="http://schemas.openxmlformats.org/officeDocument/2006/relationships" xmlns:m="http://schemas.openxmlformats.org/officeDocument/2006/math" xmlns:v="urn:schemas-microsoft-com:vml" xmlns:wp14="http://schemas.microsoft.com/office/word/2010/wordprocessingDrawing" xmlns:wp="http://schemas.openxmlformats.org/drawingml/2006/wordprocessingDrawing" xmlns:w10="urn:schemas-microsoft-com:office:word" xmlns:w="http://schemas.openxmlformats.org/wordprocessingml/2006/main" xmlns:w14="http://schemas.microsoft.com/office/word/2010/wordml" xmlns:w15="http://schemas.microsoft.com/office/word/2012/wordml" xmlns:wpg="http://schemas.microsoft.com/office/word/2010/wordprocessingGroup" xmlns:wpi="http://schemas.microsoft.com/office/word/2010/wordprocessingInk" xmlns:wne="http://schemas.microsoft.com/office/word/2006/wordml" xmlns:wps="http://schemas.microsoft.com/office/word/2010/wordprocessingShape" mc:Ignorable="w14 w15 wp14">
   <w:footnote w:type="separator" w:id="-1">
     <w:p>
       <w:r>
@@ -27747,7 +27413,7 @@
 </file>
 
 <file path=word/header1.xml><?xml version="1.0" encoding="utf-8"?>
-<w:hdr xmlns:wpc="http://schemas.microsoft.com/office/word/2010/wordprocessingCanvas" xmlns:mc="http://schemas.openxmlformats.org/markup-compatibility/2006" xmlns:o="urn:schemas-microsoft-com:office:office" xmlns:r="http://schemas.openxmlformats.org/officeDocument/2006/relationships" xmlns:m="http://schemas.openxmlformats.org/officeDocument/2006/math" xmlns:v="urn:schemas-microsoft-com:vml" xmlns:wp14="http://schemas.microsoft.com/office/word/2010/wordprocessingDrawing" xmlns:wp="http://schemas.openxmlformats.org/drawingml/2006/wordprocessingDrawing" xmlns:w10="urn:schemas-microsoft-com:office:word" xmlns:w="http://schemas.openxmlformats.org/wordprocessingml/2006/main" xmlns:w14="http://schemas.microsoft.com/office/word/2010/wordml" xmlns:wpg="http://schemas.microsoft.com/office/word/2010/wordprocessingGroup" xmlns:wpi="http://schemas.microsoft.com/office/word/2010/wordprocessingInk" xmlns:wne="http://schemas.microsoft.com/office/word/2006/wordml" xmlns:wps="http://schemas.microsoft.com/office/word/2010/wordprocessingShape" mc:Ignorable="w14 wp14">
+<w:hdr xmlns:wpc="http://schemas.microsoft.com/office/word/2010/wordprocessingCanvas" xmlns:mc="http://schemas.openxmlformats.org/markup-compatibility/2006" xmlns:o="urn:schemas-microsoft-com:office:office" xmlns:r="http://schemas.openxmlformats.org/officeDocument/2006/relationships" xmlns:m="http://schemas.openxmlformats.org/officeDocument/2006/math" xmlns:v="urn:schemas-microsoft-com:vml" xmlns:wp14="http://schemas.microsoft.com/office/word/2010/wordprocessingDrawing" xmlns:wp="http://schemas.openxmlformats.org/drawingml/2006/wordprocessingDrawing" xmlns:w10="urn:schemas-microsoft-com:office:word" xmlns:w="http://schemas.openxmlformats.org/wordprocessingml/2006/main" xmlns:w14="http://schemas.microsoft.com/office/word/2010/wordml" xmlns:w15="http://schemas.microsoft.com/office/word/2012/wordml" xmlns:wpg="http://schemas.microsoft.com/office/word/2010/wordprocessingGroup" xmlns:wpi="http://schemas.microsoft.com/office/word/2010/wordprocessingInk" xmlns:wne="http://schemas.microsoft.com/office/word/2006/wordml" xmlns:wps="http://schemas.microsoft.com/office/word/2010/wordprocessingShape" mc:Ignorable="w14 w15 wp14">
   <w:p>
     <w:pPr>
       <w:pStyle w:val="a4"/>
@@ -28205,7 +27871,7 @@
 </file>
 
 <file path=word/header2.xml><?xml version="1.0" encoding="utf-8"?>
-<w:hdr xmlns:wpc="http://schemas.microsoft.com/office/word/2010/wordprocessingCanvas" xmlns:mc="http://schemas.openxmlformats.org/markup-compatibility/2006" xmlns:o="urn:schemas-microsoft-com:office:office" xmlns:r="http://schemas.openxmlformats.org/officeDocument/2006/relationships" xmlns:m="http://schemas.openxmlformats.org/officeDocument/2006/math" xmlns:v="urn:schemas-microsoft-com:vml" xmlns:wp14="http://schemas.microsoft.com/office/word/2010/wordprocessingDrawing" xmlns:wp="http://schemas.openxmlformats.org/drawingml/2006/wordprocessingDrawing" xmlns:w10="urn:schemas-microsoft-com:office:word" xmlns:w="http://schemas.openxmlformats.org/wordprocessingml/2006/main" xmlns:w14="http://schemas.microsoft.com/office/word/2010/wordml" xmlns:wpg="http://schemas.microsoft.com/office/word/2010/wordprocessingGroup" xmlns:wpi="http://schemas.microsoft.com/office/word/2010/wordprocessingInk" xmlns:wne="http://schemas.microsoft.com/office/word/2006/wordml" xmlns:wps="http://schemas.microsoft.com/office/word/2010/wordprocessingShape" mc:Ignorable="w14 wp14">
+<w:hdr xmlns:wpc="http://schemas.microsoft.com/office/word/2010/wordprocessingCanvas" xmlns:mc="http://schemas.openxmlformats.org/markup-compatibility/2006" xmlns:o="urn:schemas-microsoft-com:office:office" xmlns:r="http://schemas.openxmlformats.org/officeDocument/2006/relationships" xmlns:m="http://schemas.openxmlformats.org/officeDocument/2006/math" xmlns:v="urn:schemas-microsoft-com:vml" xmlns:wp14="http://schemas.microsoft.com/office/word/2010/wordprocessingDrawing" xmlns:wp="http://schemas.openxmlformats.org/drawingml/2006/wordprocessingDrawing" xmlns:w10="urn:schemas-microsoft-com:office:word" xmlns:w="http://schemas.openxmlformats.org/wordprocessingml/2006/main" xmlns:w14="http://schemas.microsoft.com/office/word/2010/wordml" xmlns:w15="http://schemas.microsoft.com/office/word/2012/wordml" xmlns:wpg="http://schemas.microsoft.com/office/word/2010/wordprocessingGroup" xmlns:wpi="http://schemas.microsoft.com/office/word/2010/wordprocessingInk" xmlns:wne="http://schemas.microsoft.com/office/word/2006/wordml" xmlns:wps="http://schemas.microsoft.com/office/word/2010/wordprocessingShape" mc:Ignorable="w14 w15 wp14">
   <w:p>
     <w:pPr>
       <w:pStyle w:val="a4"/>
@@ -28663,8 +28329,8 @@
 </file>
 
 <file path=word/numbering.xml><?xml version="1.0" encoding="utf-8"?>
-<w:numbering xmlns:wpc="http://schemas.microsoft.com/office/word/2010/wordprocessingCanvas" xmlns:mc="http://schemas.openxmlformats.org/markup-compatibility/2006" xmlns:o="urn:schemas-microsoft-com:office:office" xmlns:r="http://schemas.openxmlformats.org/officeDocument/2006/relationships" xmlns:m="http://schemas.openxmlformats.org/officeDocument/2006/math" xmlns:v="urn:schemas-microsoft-com:vml" xmlns:wp14="http://schemas.microsoft.com/office/word/2010/wordprocessingDrawing" xmlns:wp="http://schemas.openxmlformats.org/drawingml/2006/wordprocessingDrawing" xmlns:w10="urn:schemas-microsoft-com:office:word" xmlns:w="http://schemas.openxmlformats.org/wordprocessingml/2006/main" xmlns:w14="http://schemas.microsoft.com/office/word/2010/wordml" xmlns:wpg="http://schemas.microsoft.com/office/word/2010/wordprocessingGroup" xmlns:wpi="http://schemas.microsoft.com/office/word/2010/wordprocessingInk" xmlns:wne="http://schemas.microsoft.com/office/word/2006/wordml" xmlns:wps="http://schemas.microsoft.com/office/word/2010/wordprocessingShape" mc:Ignorable="w14 wp14">
-  <w:abstractNum w:abstractNumId="0">
+<w:numbering xmlns:wpc="http://schemas.microsoft.com/office/word/2010/wordprocessingCanvas" xmlns:mc="http://schemas.openxmlformats.org/markup-compatibility/2006" xmlns:o="urn:schemas-microsoft-com:office:office" xmlns:r="http://schemas.openxmlformats.org/officeDocument/2006/relationships" xmlns:m="http://schemas.openxmlformats.org/officeDocument/2006/math" xmlns:v="urn:schemas-microsoft-com:vml" xmlns:wp14="http://schemas.microsoft.com/office/word/2010/wordprocessingDrawing" xmlns:wp="http://schemas.openxmlformats.org/drawingml/2006/wordprocessingDrawing" xmlns:w10="urn:schemas-microsoft-com:office:word" xmlns:w="http://schemas.openxmlformats.org/wordprocessingml/2006/main" xmlns:w14="http://schemas.microsoft.com/office/word/2010/wordml" xmlns:w15="http://schemas.microsoft.com/office/word/2012/wordml" xmlns:wpg="http://schemas.microsoft.com/office/word/2010/wordprocessingGroup" xmlns:wpi="http://schemas.microsoft.com/office/word/2010/wordprocessingInk" xmlns:wne="http://schemas.microsoft.com/office/word/2006/wordml" xmlns:wps="http://schemas.microsoft.com/office/word/2010/wordprocessingShape" mc:Ignorable="w14 w15 wp14">
+  <w:abstractNum w:abstractNumId="0" w15:restartNumberingAfterBreak="0">
     <w:nsid w:val="0ABA262B"/>
     <w:multiLevelType w:val="hybridMultilevel"/>
     <w:tmpl w:val="2A24FBE2"/>
@@ -28753,7 +28419,7 @@
       </w:pPr>
     </w:lvl>
   </w:abstractNum>
-  <w:abstractNum w:abstractNumId="1">
+  <w:abstractNum w:abstractNumId="1" w15:restartNumberingAfterBreak="0">
     <w:nsid w:val="2158604C"/>
     <w:multiLevelType w:val="hybridMultilevel"/>
     <w:tmpl w:val="EE0E584E"/>
@@ -28842,7 +28508,7 @@
       </w:pPr>
     </w:lvl>
   </w:abstractNum>
-  <w:abstractNum w:abstractNumId="2">
+  <w:abstractNum w:abstractNumId="2" w15:restartNumberingAfterBreak="0">
     <w:nsid w:val="35B64BCD"/>
     <w:multiLevelType w:val="hybridMultilevel"/>
     <w:tmpl w:val="FE68702A"/>
@@ -28931,7 +28597,7 @@
       </w:pPr>
     </w:lvl>
   </w:abstractNum>
-  <w:abstractNum w:abstractNumId="3">
+  <w:abstractNum w:abstractNumId="3" w15:restartNumberingAfterBreak="0">
     <w:nsid w:val="35F70646"/>
     <w:multiLevelType w:val="hybridMultilevel"/>
     <w:tmpl w:val="D0DE6422"/>
@@ -29020,7 +28686,7 @@
       </w:pPr>
     </w:lvl>
   </w:abstractNum>
-  <w:abstractNum w:abstractNumId="4">
+  <w:abstractNum w:abstractNumId="4" w15:restartNumberingAfterBreak="0">
     <w:nsid w:val="386234FE"/>
     <w:multiLevelType w:val="hybridMultilevel"/>
     <w:tmpl w:val="367CB3B8"/>
@@ -29109,7 +28775,7 @@
       </w:pPr>
     </w:lvl>
   </w:abstractNum>
-  <w:abstractNum w:abstractNumId="5">
+  <w:abstractNum w:abstractNumId="5" w15:restartNumberingAfterBreak="0">
     <w:nsid w:val="70CA51A1"/>
     <w:multiLevelType w:val="hybridMultilevel"/>
     <w:tmpl w:val="8C2CE9D4"/>
@@ -29198,7 +28864,7 @@
       </w:pPr>
     </w:lvl>
   </w:abstractNum>
-  <w:abstractNum w:abstractNumId="6">
+  <w:abstractNum w:abstractNumId="6" w15:restartNumberingAfterBreak="0">
     <w:nsid w:val="70D9778A"/>
     <w:multiLevelType w:val="hybridMultilevel"/>
     <w:tmpl w:val="468A8F60"/>
@@ -29287,7 +28953,7 @@
       </w:pPr>
     </w:lvl>
   </w:abstractNum>
-  <w:abstractNum w:abstractNumId="7">
+  <w:abstractNum w:abstractNumId="7" w15:restartNumberingAfterBreak="0">
     <w:nsid w:val="74B64780"/>
     <w:multiLevelType w:val="hybridMultilevel"/>
     <w:tmpl w:val="A566C376"/>
@@ -29404,7 +29070,7 @@
 </file>
 
 <file path=word/styles.xml><?xml version="1.0" encoding="utf-8"?>
-<w:styles xmlns:mc="http://schemas.openxmlformats.org/markup-compatibility/2006" xmlns:r="http://schemas.openxmlformats.org/officeDocument/2006/relationships" xmlns:w="http://schemas.openxmlformats.org/wordprocessingml/2006/main" xmlns:w14="http://schemas.microsoft.com/office/word/2010/wordml" mc:Ignorable="w14">
+<w:styles xmlns:mc="http://schemas.openxmlformats.org/markup-compatibility/2006" xmlns:r="http://schemas.openxmlformats.org/officeDocument/2006/relationships" xmlns:w="http://schemas.openxmlformats.org/wordprocessingml/2006/main" xmlns:w14="http://schemas.microsoft.com/office/word/2010/wordml" xmlns:w15="http://schemas.microsoft.com/office/word/2012/wordml" mc:Ignorable="w14 w15">
   <w:docDefaults>
     <w:rPrDefault>
       <w:rPr>
@@ -29417,144 +29083,378 @@
     </w:rPrDefault>
     <w:pPrDefault/>
   </w:docDefaults>
-  <w:latentStyles w:defLockedState="0" w:defUIPriority="99" w:defSemiHidden="1" w:defUnhideWhenUsed="1" w:defQFormat="0" w:count="267">
-    <w:lsdException w:name="Normal" w:semiHidden="0" w:uiPriority="0" w:unhideWhenUsed="0" w:qFormat="1"/>
-    <w:lsdException w:name="heading 1" w:semiHidden="0" w:uiPriority="9" w:unhideWhenUsed="0" w:qFormat="1"/>
-    <w:lsdException w:name="heading 2" w:uiPriority="9" w:qFormat="1"/>
-    <w:lsdException w:name="heading 3" w:uiPriority="9" w:qFormat="1"/>
-    <w:lsdException w:name="heading 4" w:uiPriority="9" w:qFormat="1"/>
-    <w:lsdException w:name="heading 5" w:uiPriority="9" w:qFormat="1"/>
-    <w:lsdException w:name="heading 6" w:uiPriority="9" w:qFormat="1"/>
-    <w:lsdException w:name="heading 7" w:uiPriority="9" w:qFormat="1"/>
-    <w:lsdException w:name="heading 8" w:uiPriority="9" w:qFormat="1"/>
-    <w:lsdException w:name="heading 9" w:uiPriority="9" w:qFormat="1"/>
-    <w:lsdException w:name="toc 1" w:uiPriority="39"/>
-    <w:lsdException w:name="toc 2" w:uiPriority="39"/>
-    <w:lsdException w:name="toc 3" w:uiPriority="39"/>
-    <w:lsdException w:name="toc 4" w:uiPriority="39"/>
-    <w:lsdException w:name="toc 5" w:uiPriority="39"/>
-    <w:lsdException w:name="toc 6" w:uiPriority="39"/>
-    <w:lsdException w:name="toc 7" w:uiPriority="39"/>
-    <w:lsdException w:name="toc 8" w:uiPriority="39"/>
-    <w:lsdException w:name="toc 9" w:uiPriority="39"/>
-    <w:lsdException w:name="caption" w:uiPriority="35" w:qFormat="1"/>
-    <w:lsdException w:name="Title" w:semiHidden="0" w:uiPriority="10" w:unhideWhenUsed="0" w:qFormat="1"/>
-    <w:lsdException w:name="Default Paragraph Font" w:uiPriority="1"/>
-    <w:lsdException w:name="Subtitle" w:semiHidden="0" w:uiPriority="11" w:unhideWhenUsed="0" w:qFormat="1"/>
-    <w:lsdException w:name="Strong" w:semiHidden="0" w:uiPriority="22" w:unhideWhenUsed="0" w:qFormat="1"/>
-    <w:lsdException w:name="Emphasis" w:semiHidden="0" w:uiPriority="20" w:unhideWhenUsed="0" w:qFormat="1"/>
-    <w:lsdException w:name="Table Grid" w:semiHidden="0" w:uiPriority="39" w:unhideWhenUsed="0"/>
-    <w:lsdException w:name="Placeholder Text" w:unhideWhenUsed="0"/>
-    <w:lsdException w:name="No Spacing" w:semiHidden="0" w:uiPriority="1" w:unhideWhenUsed="0" w:qFormat="1"/>
-    <w:lsdException w:name="Light Shading" w:semiHidden="0" w:uiPriority="60" w:unhideWhenUsed="0"/>
-    <w:lsdException w:name="Light List" w:semiHidden="0" w:uiPriority="61" w:unhideWhenUsed="0"/>
-    <w:lsdException w:name="Light Grid" w:semiHidden="0" w:uiPriority="62" w:unhideWhenUsed="0"/>
-    <w:lsdException w:name="Medium Shading 1" w:semiHidden="0" w:uiPriority="63" w:unhideWhenUsed="0"/>
-    <w:lsdException w:name="Medium Shading 2" w:semiHidden="0" w:uiPriority="64" w:unhideWhenUsed="0"/>
-    <w:lsdException w:name="Medium List 1" w:semiHidden="0" w:uiPriority="65" w:unhideWhenUsed="0"/>
-    <w:lsdException w:name="Medium List 2" w:semiHidden="0" w:uiPriority="66" w:unhideWhenUsed="0"/>
-    <w:lsdException w:name="Medium Grid 1" w:semiHidden="0" w:uiPriority="67" w:unhideWhenUsed="0"/>
-    <w:lsdException w:name="Medium Grid 2" w:semiHidden="0" w:uiPriority="68" w:unhideWhenUsed="0"/>
-    <w:lsdException w:name="Medium Grid 3" w:semiHidden="0" w:uiPriority="69" w:unhideWhenUsed="0"/>
-    <w:lsdException w:name="Dark List" w:semiHidden="0" w:uiPriority="70" w:unhideWhenUsed="0"/>
-    <w:lsdException w:name="Colorful Shading" w:semiHidden="0" w:uiPriority="71" w:unhideWhenUsed="0"/>
-    <w:lsdException w:name="Colorful List" w:semiHidden="0" w:uiPriority="72" w:unhideWhenUsed="0"/>
-    <w:lsdException w:name="Colorful Grid" w:semiHidden="0" w:uiPriority="73" w:unhideWhenUsed="0"/>
-    <w:lsdException w:name="Light Shading Accent 1" w:semiHidden="0" w:uiPriority="60" w:unhideWhenUsed="0"/>
-    <w:lsdException w:name="Light List Accent 1" w:semiHidden="0" w:uiPriority="61" w:unhideWhenUsed="0"/>
-    <w:lsdException w:name="Light Grid Accent 1" w:semiHidden="0" w:uiPriority="62" w:unhideWhenUsed="0"/>
-    <w:lsdException w:name="Medium Shading 1 Accent 1" w:semiHidden="0" w:uiPriority="63" w:unhideWhenUsed="0"/>
-    <w:lsdException w:name="Medium Shading 2 Accent 1" w:semiHidden="0" w:uiPriority="64" w:unhideWhenUsed="0"/>
-    <w:lsdException w:name="Medium List 1 Accent 1" w:semiHidden="0" w:uiPriority="65" w:unhideWhenUsed="0"/>
-    <w:lsdException w:name="Revision" w:unhideWhenUsed="0"/>
-    <w:lsdException w:name="List Paragraph" w:semiHidden="0" w:uiPriority="34" w:unhideWhenUsed="0" w:qFormat="1"/>
-    <w:lsdException w:name="Quote" w:semiHidden="0" w:uiPriority="29" w:unhideWhenUsed="0" w:qFormat="1"/>
-    <w:lsdException w:name="Intense Quote" w:semiHidden="0" w:uiPriority="30" w:unhideWhenUsed="0" w:qFormat="1"/>
-    <w:lsdException w:name="Medium List 2 Accent 1" w:semiHidden="0" w:uiPriority="66" w:unhideWhenUsed="0"/>
-    <w:lsdException w:name="Medium Grid 1 Accent 1" w:semiHidden="0" w:uiPriority="67" w:unhideWhenUsed="0"/>
-    <w:lsdException w:name="Medium Grid 2 Accent 1" w:semiHidden="0" w:uiPriority="68" w:unhideWhenUsed="0"/>
-    <w:lsdException w:name="Medium Grid 3 Accent 1" w:semiHidden="0" w:uiPriority="69" w:unhideWhenUsed="0"/>
-    <w:lsdException w:name="Dark List Accent 1" w:semiHidden="0" w:uiPriority="70" w:unhideWhenUsed="0"/>
-    <w:lsdException w:name="Colorful Shading Accent 1" w:semiHidden="0" w:uiPriority="71" w:unhideWhenUsed="0"/>
-    <w:lsdException w:name="Colorful List Accent 1" w:semiHidden="0" w:uiPriority="72" w:unhideWhenUsed="0"/>
-    <w:lsdException w:name="Colorful Grid Accent 1" w:semiHidden="0" w:uiPriority="73" w:unhideWhenUsed="0"/>
-    <w:lsdException w:name="Light Shading Accent 2" w:semiHidden="0" w:uiPriority="60" w:unhideWhenUsed="0"/>
-    <w:lsdException w:name="Light List Accent 2" w:semiHidden="0" w:uiPriority="61" w:unhideWhenUsed="0"/>
-    <w:lsdException w:name="Light Grid Accent 2" w:semiHidden="0" w:uiPriority="62" w:unhideWhenUsed="0"/>
-    <w:lsdException w:name="Medium Shading 1 Accent 2" w:semiHidden="0" w:uiPriority="63" w:unhideWhenUsed="0"/>
-    <w:lsdException w:name="Medium Shading 2 Accent 2" w:semiHidden="0" w:uiPriority="64" w:unhideWhenUsed="0"/>
-    <w:lsdException w:name="Medium List 1 Accent 2" w:semiHidden="0" w:uiPriority="65" w:unhideWhenUsed="0"/>
-    <w:lsdException w:name="Medium List 2 Accent 2" w:semiHidden="0" w:uiPriority="66" w:unhideWhenUsed="0"/>
-    <w:lsdException w:name="Medium Grid 1 Accent 2" w:semiHidden="0" w:uiPriority="67" w:unhideWhenUsed="0"/>
-    <w:lsdException w:name="Medium Grid 2 Accent 2" w:semiHidden="0" w:uiPriority="68" w:unhideWhenUsed="0"/>
-    <w:lsdException w:name="Medium Grid 3 Accent 2" w:semiHidden="0" w:uiPriority="69" w:unhideWhenUsed="0"/>
-    <w:lsdException w:name="Dark List Accent 2" w:semiHidden="0" w:uiPriority="70" w:unhideWhenUsed="0"/>
-    <w:lsdException w:name="Colorful Shading Accent 2" w:semiHidden="0" w:uiPriority="71" w:unhideWhenUsed="0"/>
-    <w:lsdException w:name="Colorful List Accent 2" w:semiHidden="0" w:uiPriority="72" w:unhideWhenUsed="0"/>
-    <w:lsdException w:name="Colorful Grid Accent 2" w:semiHidden="0" w:uiPriority="73" w:unhideWhenUsed="0"/>
-    <w:lsdException w:name="Light Shading Accent 3" w:semiHidden="0" w:uiPriority="60" w:unhideWhenUsed="0"/>
-    <w:lsdException w:name="Light List Accent 3" w:semiHidden="0" w:uiPriority="61" w:unhideWhenUsed="0"/>
-    <w:lsdException w:name="Light Grid Accent 3" w:semiHidden="0" w:uiPriority="62" w:unhideWhenUsed="0"/>
-    <w:lsdException w:name="Medium Shading 1 Accent 3" w:semiHidden="0" w:uiPriority="63" w:unhideWhenUsed="0"/>
-    <w:lsdException w:name="Medium Shading 2 Accent 3" w:semiHidden="0" w:uiPriority="64" w:unhideWhenUsed="0"/>
-    <w:lsdException w:name="Medium List 1 Accent 3" w:semiHidden="0" w:uiPriority="65" w:unhideWhenUsed="0"/>
-    <w:lsdException w:name="Medium List 2 Accent 3" w:semiHidden="0" w:uiPriority="66" w:unhideWhenUsed="0"/>
-    <w:lsdException w:name="Medium Grid 1 Accent 3" w:semiHidden="0" w:uiPriority="67" w:unhideWhenUsed="0"/>
-    <w:lsdException w:name="Medium Grid 2 Accent 3" w:semiHidden="0" w:uiPriority="68" w:unhideWhenUsed="0"/>
-    <w:lsdException w:name="Medium Grid 3 Accent 3" w:semiHidden="0" w:uiPriority="69" w:unhideWhenUsed="0"/>
-    <w:lsdException w:name="Dark List Accent 3" w:semiHidden="0" w:uiPriority="70" w:unhideWhenUsed="0"/>
-    <w:lsdException w:name="Colorful Shading Accent 3" w:semiHidden="0" w:uiPriority="71" w:unhideWhenUsed="0"/>
-    <w:lsdException w:name="Colorful List Accent 3" w:semiHidden="0" w:uiPriority="72" w:unhideWhenUsed="0"/>
-    <w:lsdException w:name="Colorful Grid Accent 3" w:semiHidden="0" w:uiPriority="73" w:unhideWhenUsed="0"/>
-    <w:lsdException w:name="Light Shading Accent 4" w:semiHidden="0" w:uiPriority="60" w:unhideWhenUsed="0"/>
-    <w:lsdException w:name="Light List Accent 4" w:semiHidden="0" w:uiPriority="61" w:unhideWhenUsed="0"/>
-    <w:lsdException w:name="Light Grid Accent 4" w:semiHidden="0" w:uiPriority="62" w:unhideWhenUsed="0"/>
-    <w:lsdException w:name="Medium Shading 1 Accent 4" w:semiHidden="0" w:uiPriority="63" w:unhideWhenUsed="0"/>
-    <w:lsdException w:name="Medium Shading 2 Accent 4" w:semiHidden="0" w:uiPriority="64" w:unhideWhenUsed="0"/>
-    <w:lsdException w:name="Medium List 1 Accent 4" w:semiHidden="0" w:uiPriority="65" w:unhideWhenUsed="0"/>
-    <w:lsdException w:name="Medium List 2 Accent 4" w:semiHidden="0" w:uiPriority="66" w:unhideWhenUsed="0"/>
-    <w:lsdException w:name="Medium Grid 1 Accent 4" w:semiHidden="0" w:uiPriority="67" w:unhideWhenUsed="0"/>
-    <w:lsdException w:name="Medium Grid 2 Accent 4" w:semiHidden="0" w:uiPriority="68" w:unhideWhenUsed="0"/>
-    <w:lsdException w:name="Medium Grid 3 Accent 4" w:semiHidden="0" w:uiPriority="69" w:unhideWhenUsed="0"/>
-    <w:lsdException w:name="Dark List Accent 4" w:semiHidden="0" w:uiPriority="70" w:unhideWhenUsed="0"/>
-    <w:lsdException w:name="Colorful Shading Accent 4" w:semiHidden="0" w:uiPriority="71" w:unhideWhenUsed="0"/>
-    <w:lsdException w:name="Colorful List Accent 4" w:semiHidden="0" w:uiPriority="72" w:unhideWhenUsed="0"/>
-    <w:lsdException w:name="Colorful Grid Accent 4" w:semiHidden="0" w:uiPriority="73" w:unhideWhenUsed="0"/>
-    <w:lsdException w:name="Light Shading Accent 5" w:semiHidden="0" w:uiPriority="60" w:unhideWhenUsed="0"/>
-    <w:lsdException w:name="Light List Accent 5" w:semiHidden="0" w:uiPriority="61" w:unhideWhenUsed="0"/>
-    <w:lsdException w:name="Light Grid Accent 5" w:semiHidden="0" w:uiPriority="62" w:unhideWhenUsed="0"/>
-    <w:lsdException w:name="Medium Shading 1 Accent 5" w:semiHidden="0" w:uiPriority="63" w:unhideWhenUsed="0"/>
-    <w:lsdException w:name="Medium Shading 2 Accent 5" w:semiHidden="0" w:uiPriority="64" w:unhideWhenUsed="0"/>
-    <w:lsdException w:name="Medium List 1 Accent 5" w:semiHidden="0" w:uiPriority="65" w:unhideWhenUsed="0"/>
-    <w:lsdException w:name="Medium List 2 Accent 5" w:semiHidden="0" w:uiPriority="66" w:unhideWhenUsed="0"/>
-    <w:lsdException w:name="Medium Grid 1 Accent 5" w:semiHidden="0" w:uiPriority="67" w:unhideWhenUsed="0"/>
-    <w:lsdException w:name="Medium Grid 2 Accent 5" w:semiHidden="0" w:uiPriority="68" w:unhideWhenUsed="0"/>
-    <w:lsdException w:name="Medium Grid 3 Accent 5" w:semiHidden="0" w:uiPriority="69" w:unhideWhenUsed="0"/>
-    <w:lsdException w:name="Dark List Accent 5" w:semiHidden="0" w:uiPriority="70" w:unhideWhenUsed="0"/>
-    <w:lsdException w:name="Colorful Shading Accent 5" w:semiHidden="0" w:uiPriority="71" w:unhideWhenUsed="0"/>
-    <w:lsdException w:name="Colorful List Accent 5" w:semiHidden="0" w:uiPriority="72" w:unhideWhenUsed="0"/>
-    <w:lsdException w:name="Colorful Grid Accent 5" w:semiHidden="0" w:uiPriority="73" w:unhideWhenUsed="0"/>
-    <w:lsdException w:name="Light Shading Accent 6" w:semiHidden="0" w:uiPriority="60" w:unhideWhenUsed="0"/>
-    <w:lsdException w:name="Light List Accent 6" w:semiHidden="0" w:uiPriority="61" w:unhideWhenUsed="0"/>
-    <w:lsdException w:name="Light Grid Accent 6" w:semiHidden="0" w:uiPriority="62" w:unhideWhenUsed="0"/>
-    <w:lsdException w:name="Medium Shading 1 Accent 6" w:semiHidden="0" w:uiPriority="63" w:unhideWhenUsed="0"/>
-    <w:lsdException w:name="Medium Shading 2 Accent 6" w:semiHidden="0" w:uiPriority="64" w:unhideWhenUsed="0"/>
-    <w:lsdException w:name="Medium List 1 Accent 6" w:semiHidden="0" w:uiPriority="65" w:unhideWhenUsed="0"/>
-    <w:lsdException w:name="Medium List 2 Accent 6" w:semiHidden="0" w:uiPriority="66" w:unhideWhenUsed="0"/>
-    <w:lsdException w:name="Medium Grid 1 Accent 6" w:semiHidden="0" w:uiPriority="67" w:unhideWhenUsed="0"/>
-    <w:lsdException w:name="Medium Grid 2 Accent 6" w:semiHidden="0" w:uiPriority="68" w:unhideWhenUsed="0"/>
-    <w:lsdException w:name="Medium Grid 3 Accent 6" w:semiHidden="0" w:uiPriority="69" w:unhideWhenUsed="0"/>
-    <w:lsdException w:name="Dark List Accent 6" w:semiHidden="0" w:uiPriority="70" w:unhideWhenUsed="0"/>
-    <w:lsdException w:name="Colorful Shading Accent 6" w:semiHidden="0" w:uiPriority="71" w:unhideWhenUsed="0"/>
-    <w:lsdException w:name="Colorful List Accent 6" w:semiHidden="0" w:uiPriority="72" w:unhideWhenUsed="0"/>
-    <w:lsdException w:name="Colorful Grid Accent 6" w:semiHidden="0" w:uiPriority="73" w:unhideWhenUsed="0"/>
-    <w:lsdException w:name="Subtle Emphasis" w:semiHidden="0" w:uiPriority="19" w:unhideWhenUsed="0" w:qFormat="1"/>
-    <w:lsdException w:name="Intense Emphasis" w:semiHidden="0" w:uiPriority="21" w:unhideWhenUsed="0" w:qFormat="1"/>
-    <w:lsdException w:name="Subtle Reference" w:semiHidden="0" w:uiPriority="31" w:unhideWhenUsed="0" w:qFormat="1"/>
-    <w:lsdException w:name="Intense Reference" w:semiHidden="0" w:uiPriority="32" w:unhideWhenUsed="0" w:qFormat="1"/>
-    <w:lsdException w:name="Book Title" w:semiHidden="0" w:uiPriority="33" w:unhideWhenUsed="0" w:qFormat="1"/>
-    <w:lsdException w:name="Bibliography" w:uiPriority="37"/>
-    <w:lsdException w:name="TOC Heading" w:uiPriority="39" w:qFormat="1"/>
+  <w:latentStyles w:defLockedState="0" w:defUIPriority="99" w:defSemiHidden="0" w:defUnhideWhenUsed="0" w:defQFormat="0" w:count="371">
+    <w:lsdException w:name="Normal" w:uiPriority="0" w:qFormat="1"/>
+    <w:lsdException w:name="heading 1" w:uiPriority="9" w:qFormat="1"/>
+    <w:lsdException w:name="heading 2" w:semiHidden="1" w:uiPriority="9" w:unhideWhenUsed="1" w:qFormat="1"/>
+    <w:lsdException w:name="heading 3" w:semiHidden="1" w:uiPriority="9" w:unhideWhenUsed="1" w:qFormat="1"/>
+    <w:lsdException w:name="heading 4" w:semiHidden="1" w:uiPriority="9" w:unhideWhenUsed="1" w:qFormat="1"/>
+    <w:lsdException w:name="heading 5" w:semiHidden="1" w:uiPriority="9" w:unhideWhenUsed="1" w:qFormat="1"/>
+    <w:lsdException w:name="heading 6" w:semiHidden="1" w:uiPriority="9" w:unhideWhenUsed="1" w:qFormat="1"/>
+    <w:lsdException w:name="heading 7" w:semiHidden="1" w:uiPriority="9" w:unhideWhenUsed="1" w:qFormat="1"/>
+    <w:lsdException w:name="heading 8" w:semiHidden="1" w:uiPriority="9" w:unhideWhenUsed="1" w:qFormat="1"/>
+    <w:lsdException w:name="heading 9" w:semiHidden="1" w:uiPriority="9" w:unhideWhenUsed="1" w:qFormat="1"/>
+    <w:lsdException w:name="index 1" w:semiHidden="1" w:unhideWhenUsed="1"/>
+    <w:lsdException w:name="index 2" w:semiHidden="1" w:unhideWhenUsed="1"/>
+    <w:lsdException w:name="index 3" w:semiHidden="1" w:unhideWhenUsed="1"/>
+    <w:lsdException w:name="index 4" w:semiHidden="1" w:unhideWhenUsed="1"/>
+    <w:lsdException w:name="index 5" w:semiHidden="1" w:unhideWhenUsed="1"/>
+    <w:lsdException w:name="index 6" w:semiHidden="1" w:unhideWhenUsed="1"/>
+    <w:lsdException w:name="index 7" w:semiHidden="1" w:unhideWhenUsed="1"/>
+    <w:lsdException w:name="index 8" w:semiHidden="1" w:unhideWhenUsed="1"/>
+    <w:lsdException w:name="index 9" w:semiHidden="1" w:unhideWhenUsed="1"/>
+    <w:lsdException w:name="toc 1" w:semiHidden="1" w:uiPriority="39" w:unhideWhenUsed="1"/>
+    <w:lsdException w:name="toc 2" w:semiHidden="1" w:uiPriority="39" w:unhideWhenUsed="1"/>
+    <w:lsdException w:name="toc 3" w:semiHidden="1" w:uiPriority="39" w:unhideWhenUsed="1"/>
+    <w:lsdException w:name="toc 4" w:semiHidden="1" w:uiPriority="39" w:unhideWhenUsed="1"/>
+    <w:lsdException w:name="toc 5" w:semiHidden="1" w:uiPriority="39" w:unhideWhenUsed="1"/>
+    <w:lsdException w:name="toc 6" w:semiHidden="1" w:uiPriority="39" w:unhideWhenUsed="1"/>
+    <w:lsdException w:name="toc 7" w:semiHidden="1" w:uiPriority="39" w:unhideWhenUsed="1"/>
+    <w:lsdException w:name="toc 8" w:semiHidden="1" w:uiPriority="39" w:unhideWhenUsed="1"/>
+    <w:lsdException w:name="toc 9" w:semiHidden="1" w:uiPriority="39" w:unhideWhenUsed="1"/>
+    <w:lsdException w:name="Normal Indent" w:semiHidden="1" w:unhideWhenUsed="1"/>
+    <w:lsdException w:name="footnote text" w:semiHidden="1" w:unhideWhenUsed="1"/>
+    <w:lsdException w:name="annotation text" w:semiHidden="1" w:unhideWhenUsed="1"/>
+    <w:lsdException w:name="header" w:semiHidden="1" w:unhideWhenUsed="1"/>
+    <w:lsdException w:name="footer" w:semiHidden="1" w:unhideWhenUsed="1"/>
+    <w:lsdException w:name="index heading" w:semiHidden="1" w:unhideWhenUsed="1"/>
+    <w:lsdException w:name="caption" w:semiHidden="1" w:uiPriority="35" w:unhideWhenUsed="1" w:qFormat="1"/>
+    <w:lsdException w:name="table of figures" w:semiHidden="1" w:unhideWhenUsed="1"/>
+    <w:lsdException w:name="envelope address" w:semiHidden="1" w:unhideWhenUsed="1"/>
+    <w:lsdException w:name="envelope return" w:semiHidden="1" w:unhideWhenUsed="1"/>
+    <w:lsdException w:name="footnote reference" w:semiHidden="1" w:unhideWhenUsed="1"/>
+    <w:lsdException w:name="annotation reference" w:semiHidden="1" w:unhideWhenUsed="1"/>
+    <w:lsdException w:name="line number" w:semiHidden="1" w:unhideWhenUsed="1"/>
+    <w:lsdException w:name="page number" w:semiHidden="1" w:unhideWhenUsed="1"/>
+    <w:lsdException w:name="endnote reference" w:semiHidden="1" w:unhideWhenUsed="1"/>
+    <w:lsdException w:name="endnote text" w:semiHidden="1" w:unhideWhenUsed="1"/>
+    <w:lsdException w:name="table of authorities" w:semiHidden="1" w:unhideWhenUsed="1"/>
+    <w:lsdException w:name="macro" w:semiHidden="1" w:unhideWhenUsed="1"/>
+    <w:lsdException w:name="toa heading" w:semiHidden="1" w:unhideWhenUsed="1"/>
+    <w:lsdException w:name="List" w:semiHidden="1" w:unhideWhenUsed="1"/>
+    <w:lsdException w:name="List Bullet" w:semiHidden="1" w:unhideWhenUsed="1"/>
+    <w:lsdException w:name="List Number" w:semiHidden="1" w:unhideWhenUsed="1"/>
+    <w:lsdException w:name="List 2" w:semiHidden="1" w:unhideWhenUsed="1"/>
+    <w:lsdException w:name="List 3" w:semiHidden="1" w:unhideWhenUsed="1"/>
+    <w:lsdException w:name="List 4" w:semiHidden="1" w:unhideWhenUsed="1"/>
+    <w:lsdException w:name="List 5" w:semiHidden="1" w:unhideWhenUsed="1"/>
+    <w:lsdException w:name="List Bullet 2" w:semiHidden="1" w:unhideWhenUsed="1"/>
+    <w:lsdException w:name="List Bullet 3" w:semiHidden="1" w:unhideWhenUsed="1"/>
+    <w:lsdException w:name="List Bullet 4" w:semiHidden="1" w:unhideWhenUsed="1"/>
+    <w:lsdException w:name="List Bullet 5" w:semiHidden="1" w:unhideWhenUsed="1"/>
+    <w:lsdException w:name="List Number 2" w:semiHidden="1" w:unhideWhenUsed="1"/>
+    <w:lsdException w:name="List Number 3" w:semiHidden="1" w:unhideWhenUsed="1"/>
+    <w:lsdException w:name="List Number 4" w:semiHidden="1" w:unhideWhenUsed="1"/>
+    <w:lsdException w:name="List Number 5" w:semiHidden="1" w:unhideWhenUsed="1"/>
+    <w:lsdException w:name="Title" w:uiPriority="10" w:qFormat="1"/>
+    <w:lsdException w:name="Closing" w:semiHidden="1" w:unhideWhenUsed="1"/>
+    <w:lsdException w:name="Signature" w:semiHidden="1" w:unhideWhenUsed="1"/>
+    <w:lsdException w:name="Default Paragraph Font" w:semiHidden="1" w:uiPriority="1" w:unhideWhenUsed="1"/>
+    <w:lsdException w:name="Body Text" w:semiHidden="1" w:unhideWhenUsed="1"/>
+    <w:lsdException w:name="Body Text Indent" w:semiHidden="1" w:unhideWhenUsed="1"/>
+    <w:lsdException w:name="List Continue" w:semiHidden="1" w:unhideWhenUsed="1"/>
+    <w:lsdException w:name="List Continue 2" w:semiHidden="1" w:unhideWhenUsed="1"/>
+    <w:lsdException w:name="List Continue 3" w:semiHidden="1" w:unhideWhenUsed="1"/>
+    <w:lsdException w:name="List Continue 4" w:semiHidden="1" w:unhideWhenUsed="1"/>
+    <w:lsdException w:name="List Continue 5" w:semiHidden="1" w:unhideWhenUsed="1"/>
+    <w:lsdException w:name="Message Header" w:semiHidden="1" w:unhideWhenUsed="1"/>
+    <w:lsdException w:name="Subtitle" w:uiPriority="11" w:qFormat="1"/>
+    <w:lsdException w:name="Salutation" w:semiHidden="1" w:unhideWhenUsed="1"/>
+    <w:lsdException w:name="Date" w:semiHidden="1" w:unhideWhenUsed="1"/>
+    <w:lsdException w:name="Body Text First Indent" w:semiHidden="1" w:unhideWhenUsed="1"/>
+    <w:lsdException w:name="Body Text First Indent 2" w:semiHidden="1" w:unhideWhenUsed="1"/>
+    <w:lsdException w:name="Note Heading" w:semiHidden="1" w:unhideWhenUsed="1"/>
+    <w:lsdException w:name="Body Text 2" w:semiHidden="1" w:unhideWhenUsed="1"/>
+    <w:lsdException w:name="Body Text 3" w:semiHidden="1" w:unhideWhenUsed="1"/>
+    <w:lsdException w:name="Body Text Indent 2" w:semiHidden="1" w:unhideWhenUsed="1"/>
+    <w:lsdException w:name="Body Text Indent 3" w:semiHidden="1" w:unhideWhenUsed="1"/>
+    <w:lsdException w:name="Block Text" w:semiHidden="1" w:unhideWhenUsed="1"/>
+    <w:lsdException w:name="Hyperlink" w:semiHidden="1" w:unhideWhenUsed="1"/>
+    <w:lsdException w:name="FollowedHyperlink" w:semiHidden="1" w:unhideWhenUsed="1"/>
+    <w:lsdException w:name="Strong" w:uiPriority="22" w:qFormat="1"/>
+    <w:lsdException w:name="Emphasis" w:uiPriority="20" w:qFormat="1"/>
+    <w:lsdException w:name="Document Map" w:semiHidden="1" w:unhideWhenUsed="1"/>
+    <w:lsdException w:name="Plain Text" w:semiHidden="1" w:unhideWhenUsed="1"/>
+    <w:lsdException w:name="E-mail Signature" w:semiHidden="1" w:unhideWhenUsed="1"/>
+    <w:lsdException w:name="HTML Top of Form" w:semiHidden="1" w:unhideWhenUsed="1"/>
+    <w:lsdException w:name="HTML Bottom of Form" w:semiHidden="1" w:unhideWhenUsed="1"/>
+    <w:lsdException w:name="Normal (Web)" w:semiHidden="1" w:unhideWhenUsed="1"/>
+    <w:lsdException w:name="HTML Acronym" w:semiHidden="1" w:unhideWhenUsed="1"/>
+    <w:lsdException w:name="HTML Address" w:semiHidden="1" w:unhideWhenUsed="1"/>
+    <w:lsdException w:name="HTML Cite" w:semiHidden="1" w:unhideWhenUsed="1"/>
+    <w:lsdException w:name="HTML Code" w:semiHidden="1" w:unhideWhenUsed="1"/>
+    <w:lsdException w:name="HTML Definition" w:semiHidden="1" w:unhideWhenUsed="1"/>
+    <w:lsdException w:name="HTML Keyboard" w:semiHidden="1" w:unhideWhenUsed="1"/>
+    <w:lsdException w:name="HTML Preformatted" w:semiHidden="1" w:unhideWhenUsed="1"/>
+    <w:lsdException w:name="HTML Sample" w:semiHidden="1" w:unhideWhenUsed="1"/>
+    <w:lsdException w:name="HTML Typewriter" w:semiHidden="1" w:unhideWhenUsed="1"/>
+    <w:lsdException w:name="HTML Variable" w:semiHidden="1" w:unhideWhenUsed="1"/>
+    <w:lsdException w:name="Normal Table" w:semiHidden="1" w:unhideWhenUsed="1"/>
+    <w:lsdException w:name="annotation subject" w:semiHidden="1" w:unhideWhenUsed="1"/>
+    <w:lsdException w:name="No List" w:semiHidden="1" w:unhideWhenUsed="1"/>
+    <w:lsdException w:name="Outline List 1" w:semiHidden="1" w:unhideWhenUsed="1"/>
+    <w:lsdException w:name="Outline List 2" w:semiHidden="1" w:unhideWhenUsed="1"/>
+    <w:lsdException w:name="Outline List 3" w:semiHidden="1" w:unhideWhenUsed="1"/>
+    <w:lsdException w:name="Table Simple 1" w:semiHidden="1" w:unhideWhenUsed="1"/>
+    <w:lsdException w:name="Table Simple 2" w:semiHidden="1" w:unhideWhenUsed="1"/>
+    <w:lsdException w:name="Table Simple 3" w:semiHidden="1" w:unhideWhenUsed="1"/>
+    <w:lsdException w:name="Table Classic 1" w:semiHidden="1" w:unhideWhenUsed="1"/>
+    <w:lsdException w:name="Table Classic 2" w:semiHidden="1" w:unhideWhenUsed="1"/>
+    <w:lsdException w:name="Table Classic 3" w:semiHidden="1" w:unhideWhenUsed="1"/>
+    <w:lsdException w:name="Table Classic 4" w:semiHidden="1" w:unhideWhenUsed="1"/>
+    <w:lsdException w:name="Table Colorful 1" w:semiHidden="1" w:unhideWhenUsed="1"/>
+    <w:lsdException w:name="Table Colorful 2" w:semiHidden="1" w:unhideWhenUsed="1"/>
+    <w:lsdException w:name="Table Colorful 3" w:semiHidden="1" w:unhideWhenUsed="1"/>
+    <w:lsdException w:name="Table Columns 1" w:semiHidden="1" w:unhideWhenUsed="1"/>
+    <w:lsdException w:name="Table Columns 2" w:semiHidden="1" w:unhideWhenUsed="1"/>
+    <w:lsdException w:name="Table Columns 3" w:semiHidden="1" w:unhideWhenUsed="1"/>
+    <w:lsdException w:name="Table Columns 4" w:semiHidden="1" w:unhideWhenUsed="1"/>
+    <w:lsdException w:name="Table Columns 5" w:semiHidden="1" w:unhideWhenUsed="1"/>
+    <w:lsdException w:name="Table Grid 1" w:semiHidden="1" w:unhideWhenUsed="1"/>
+    <w:lsdException w:name="Table Grid 2" w:semiHidden="1" w:unhideWhenUsed="1"/>
+    <w:lsdException w:name="Table Grid 3" w:semiHidden="1" w:unhideWhenUsed="1"/>
+    <w:lsdException w:name="Table Grid 4" w:semiHidden="1" w:unhideWhenUsed="1"/>
+    <w:lsdException w:name="Table Grid 5" w:semiHidden="1" w:unhideWhenUsed="1"/>
+    <w:lsdException w:name="Table Grid 6" w:semiHidden="1" w:unhideWhenUsed="1"/>
+    <w:lsdException w:name="Table Grid 7" w:semiHidden="1" w:unhideWhenUsed="1"/>
+    <w:lsdException w:name="Table Grid 8" w:semiHidden="1" w:unhideWhenUsed="1"/>
+    <w:lsdException w:name="Table List 1" w:semiHidden="1" w:unhideWhenUsed="1"/>
+    <w:lsdException w:name="Table List 2" w:semiHidden="1" w:unhideWhenUsed="1"/>
+    <w:lsdException w:name="Table List 3" w:semiHidden="1" w:unhideWhenUsed="1"/>
+    <w:lsdException w:name="Table List 4" w:semiHidden="1" w:unhideWhenUsed="1"/>
+    <w:lsdException w:name="Table List 5" w:semiHidden="1" w:unhideWhenUsed="1"/>
+    <w:lsdException w:name="Table List 6" w:semiHidden="1" w:unhideWhenUsed="1"/>
+    <w:lsdException w:name="Table List 7" w:semiHidden="1" w:unhideWhenUsed="1"/>
+    <w:lsdException w:name="Table List 8" w:semiHidden="1" w:unhideWhenUsed="1"/>
+    <w:lsdException w:name="Table 3D effects 1" w:semiHidden="1" w:unhideWhenUsed="1"/>
+    <w:lsdException w:name="Table 3D effects 2" w:semiHidden="1" w:unhideWhenUsed="1"/>
+    <w:lsdException w:name="Table 3D effects 3" w:semiHidden="1" w:unhideWhenUsed="1"/>
+    <w:lsdException w:name="Table Contemporary" w:semiHidden="1" w:unhideWhenUsed="1"/>
+    <w:lsdException w:name="Table Elegant" w:semiHidden="1" w:unhideWhenUsed="1"/>
+    <w:lsdException w:name="Table Professional" w:semiHidden="1" w:unhideWhenUsed="1"/>
+    <w:lsdException w:name="Table Subtle 1" w:semiHidden="1" w:unhideWhenUsed="1"/>
+    <w:lsdException w:name="Table Subtle 2" w:semiHidden="1" w:unhideWhenUsed="1"/>
+    <w:lsdException w:name="Table Web 1" w:semiHidden="1" w:unhideWhenUsed="1"/>
+    <w:lsdException w:name="Table Web 2" w:semiHidden="1" w:unhideWhenUsed="1"/>
+    <w:lsdException w:name="Table Web 3" w:semiHidden="1" w:unhideWhenUsed="1"/>
+    <w:lsdException w:name="Balloon Text" w:semiHidden="1" w:unhideWhenUsed="1"/>
+    <w:lsdException w:name="Table Grid" w:uiPriority="39"/>
+    <w:lsdException w:name="Table Theme" w:semiHidden="1" w:unhideWhenUsed="1"/>
+    <w:lsdException w:name="Placeholder Text" w:semiHidden="1"/>
+    <w:lsdException w:name="No Spacing" w:uiPriority="1" w:qFormat="1"/>
+    <w:lsdException w:name="Light Shading" w:uiPriority="60"/>
+    <w:lsdException w:name="Light List" w:uiPriority="61"/>
+    <w:lsdException w:name="Light Grid" w:uiPriority="62"/>
+    <w:lsdException w:name="Medium Shading 1" w:uiPriority="63"/>
+    <w:lsdException w:name="Medium Shading 2" w:uiPriority="64"/>
+    <w:lsdException w:name="Medium List 1" w:uiPriority="65"/>
+    <w:lsdException w:name="Medium List 2" w:uiPriority="66"/>
+    <w:lsdException w:name="Medium Grid 1" w:uiPriority="67"/>
+    <w:lsdException w:name="Medium Grid 2" w:uiPriority="68"/>
+    <w:lsdException w:name="Medium Grid 3" w:uiPriority="69"/>
+    <w:lsdException w:name="Dark List" w:uiPriority="70"/>
+    <w:lsdException w:name="Colorful Shading" w:uiPriority="71"/>
+    <w:lsdException w:name="Colorful List" w:uiPriority="72"/>
+    <w:lsdException w:name="Colorful Grid" w:uiPriority="73"/>
+    <w:lsdException w:name="Light Shading Accent 1" w:uiPriority="60"/>
+    <w:lsdException w:name="Light List Accent 1" w:uiPriority="61"/>
+    <w:lsdException w:name="Light Grid Accent 1" w:uiPriority="62"/>
+    <w:lsdException w:name="Medium Shading 1 Accent 1" w:uiPriority="63"/>
+    <w:lsdException w:name="Medium Shading 2 Accent 1" w:uiPriority="64"/>
+    <w:lsdException w:name="Medium List 1 Accent 1" w:uiPriority="65"/>
+    <w:lsdException w:name="Revision" w:semiHidden="1"/>
+    <w:lsdException w:name="List Paragraph" w:uiPriority="34" w:qFormat="1"/>
+    <w:lsdException w:name="Quote" w:uiPriority="29" w:qFormat="1"/>
+    <w:lsdException w:name="Intense Quote" w:uiPriority="30" w:qFormat="1"/>
+    <w:lsdException w:name="Medium List 2 Accent 1" w:uiPriority="66"/>
+    <w:lsdException w:name="Medium Grid 1 Accent 1" w:uiPriority="67"/>
+    <w:lsdException w:name="Medium Grid 2 Accent 1" w:uiPriority="68"/>
+    <w:lsdException w:name="Medium Grid 3 Accent 1" w:uiPriority="69"/>
+    <w:lsdException w:name="Dark List Accent 1" w:uiPriority="70"/>
+    <w:lsdException w:name="Colorful Shading Accent 1" w:uiPriority="71"/>
+    <w:lsdException w:name="Colorful List Accent 1" w:uiPriority="72"/>
+    <w:lsdException w:name="Colorful Grid Accent 1" w:uiPriority="73"/>
+    <w:lsdException w:name="Light Shading Accent 2" w:uiPriority="60"/>
+    <w:lsdException w:name="Light List Accent 2" w:uiPriority="61"/>
+    <w:lsdException w:name="Light Grid Accent 2" w:uiPriority="62"/>
+    <w:lsdException w:name="Medium Shading 1 Accent 2" w:uiPriority="63"/>
+    <w:lsdException w:name="Medium Shading 2 Accent 2" w:uiPriority="64"/>
+    <w:lsdException w:name="Medium List 1 Accent 2" w:uiPriority="65"/>
+    <w:lsdException w:name="Medium List 2 Accent 2" w:uiPriority="66"/>
+    <w:lsdException w:name="Medium Grid 1 Accent 2" w:uiPriority="67"/>
+    <w:lsdException w:name="Medium Grid 2 Accent 2" w:uiPriority="68"/>
+    <w:lsdException w:name="Medium Grid 3 Accent 2" w:uiPriority="69"/>
+    <w:lsdException w:name="Dark List Accent 2" w:uiPriority="70"/>
+    <w:lsdException w:name="Colorful Shading Accent 2" w:uiPriority="71"/>
+    <w:lsdException w:name="Colorful List Accent 2" w:uiPriority="72"/>
+    <w:lsdException w:name="Colorful Grid Accent 2" w:uiPriority="73"/>
+    <w:lsdException w:name="Light Shading Accent 3" w:uiPriority="60"/>
+    <w:lsdException w:name="Light List Accent 3" w:uiPriority="61"/>
+    <w:lsdException w:name="Light Grid Accent 3" w:uiPriority="62"/>
+    <w:lsdException w:name="Medium Shading 1 Accent 3" w:uiPriority="63"/>
+    <w:lsdException w:name="Medium Shading 2 Accent 3" w:uiPriority="64"/>
+    <w:lsdException w:name="Medium List 1 Accent 3" w:uiPriority="65"/>
+    <w:lsdException w:name="Medium List 2 Accent 3" w:uiPriority="66"/>
+    <w:lsdException w:name="Medium Grid 1 Accent 3" w:uiPriority="67"/>
+    <w:lsdException w:name="Medium Grid 2 Accent 3" w:uiPriority="68"/>
+    <w:lsdException w:name="Medium Grid 3 Accent 3" w:uiPriority="69"/>
+    <w:lsdException w:name="Dark List Accent 3" w:uiPriority="70"/>
+    <w:lsdException w:name="Colorful Shading Accent 3" w:uiPriority="71"/>
+    <w:lsdException w:name="Colorful List Accent 3" w:uiPriority="72"/>
+    <w:lsdException w:name="Colorful Grid Accent 3" w:uiPriority="73"/>
+    <w:lsdException w:name="Light Shading Accent 4" w:uiPriority="60"/>
+    <w:lsdException w:name="Light List Accent 4" w:uiPriority="61"/>
+    <w:lsdException w:name="Light Grid Accent 4" w:uiPriority="62"/>
+    <w:lsdException w:name="Medium Shading 1 Accent 4" w:uiPriority="63"/>
+    <w:lsdException w:name="Medium Shading 2 Accent 4" w:uiPriority="64"/>
+    <w:lsdException w:name="Medium List 1 Accent 4" w:uiPriority="65"/>
+    <w:lsdException w:name="Medium List 2 Accent 4" w:uiPriority="66"/>
+    <w:lsdException w:name="Medium Grid 1 Accent 4" w:uiPriority="67"/>
+    <w:lsdException w:name="Medium Grid 2 Accent 4" w:uiPriority="68"/>
+    <w:lsdException w:name="Medium Grid 3 Accent 4" w:uiPriority="69"/>
+    <w:lsdException w:name="Dark List Accent 4" w:uiPriority="70"/>
+    <w:lsdException w:name="Colorful Shading Accent 4" w:uiPriority="71"/>
+    <w:lsdException w:name="Colorful List Accent 4" w:uiPriority="72"/>
+    <w:lsdException w:name="Colorful Grid Accent 4" w:uiPriority="73"/>
+    <w:lsdException w:name="Light Shading Accent 5" w:uiPriority="60"/>
+    <w:lsdException w:name="Light List Accent 5" w:uiPriority="61"/>
+    <w:lsdException w:name="Light Grid Accent 5" w:uiPriority="62"/>
+    <w:lsdException w:name="Medium Shading 1 Accent 5" w:uiPriority="63"/>
+    <w:lsdException w:name="Medium Shading 2 Accent 5" w:uiPriority="64"/>
+    <w:lsdException w:name="Medium List 1 Accent 5" w:uiPriority="65"/>
+    <w:lsdException w:name="Medium List 2 Accent 5" w:uiPriority="66"/>
+    <w:lsdException w:name="Medium Grid 1 Accent 5" w:uiPriority="67"/>
+    <w:lsdException w:name="Medium Grid 2 Accent 5" w:uiPriority="68"/>
+    <w:lsdException w:name="Medium Grid 3 Accent 5" w:uiPriority="69"/>
+    <w:lsdException w:name="Dark List Accent 5" w:uiPriority="70"/>
+    <w:lsdException w:name="Colorful Shading Accent 5" w:uiPriority="71"/>
+    <w:lsdException w:name="Colorful List Accent 5" w:uiPriority="72"/>
+    <w:lsdException w:name="Colorful Grid Accent 5" w:uiPriority="73"/>
+    <w:lsdException w:name="Light Shading Accent 6" w:uiPriority="60"/>
+    <w:lsdException w:name="Light List Accent 6" w:uiPriority="61"/>
+    <w:lsdException w:name="Light Grid Accent 6" w:uiPriority="62"/>
+    <w:lsdException w:name="Medium Shading 1 Accent 6" w:uiPriority="63"/>
+    <w:lsdException w:name="Medium Shading 2 Accent 6" w:uiPriority="64"/>
+    <w:lsdException w:name="Medium List 1 Accent 6" w:uiPriority="65"/>
+    <w:lsdException w:name="Medium List 2 Accent 6" w:uiPriority="66"/>
+    <w:lsdException w:name="Medium Grid 1 Accent 6" w:uiPriority="67"/>
+    <w:lsdException w:name="Medium Grid 2 Accent 6" w:uiPriority="68"/>
+    <w:lsdException w:name="Medium Grid 3 Accent 6" w:uiPriority="69"/>
+    <w:lsdException w:name="Dark List Accent 6" w:uiPriority="70"/>
+    <w:lsdException w:name="Colorful Shading Accent 6" w:uiPriority="71"/>
+    <w:lsdException w:name="Colorful List Accent 6" w:uiPriority="72"/>
+    <w:lsdException w:name="Colorful Grid Accent 6" w:uiPriority="73"/>
+    <w:lsdException w:name="Subtle Emphasis" w:uiPriority="19" w:qFormat="1"/>
+    <w:lsdException w:name="Intense Emphasis" w:uiPriority="21" w:qFormat="1"/>
+    <w:lsdException w:name="Subtle Reference" w:uiPriority="31" w:qFormat="1"/>
+    <w:lsdException w:name="Intense Reference" w:uiPriority="32" w:qFormat="1"/>
+    <w:lsdException w:name="Book Title" w:uiPriority="33" w:qFormat="1"/>
+    <w:lsdException w:name="Bibliography" w:semiHidden="1" w:uiPriority="37" w:unhideWhenUsed="1"/>
+    <w:lsdException w:name="TOC Heading" w:semiHidden="1" w:uiPriority="39" w:unhideWhenUsed="1" w:qFormat="1"/>
+    <w:lsdException w:name="Plain Table 1" w:uiPriority="41"/>
+    <w:lsdException w:name="Plain Table 2" w:uiPriority="42"/>
+    <w:lsdException w:name="Plain Table 3" w:uiPriority="43"/>
+    <w:lsdException w:name="Plain Table 4" w:uiPriority="44"/>
+    <w:lsdException w:name="Plain Table 5" w:uiPriority="45"/>
+    <w:lsdException w:name="Grid Table Light" w:uiPriority="40"/>
+    <w:lsdException w:name="Grid Table 1 Light" w:uiPriority="46"/>
+    <w:lsdException w:name="Grid Table 2" w:uiPriority="47"/>
+    <w:lsdException w:name="Grid Table 3" w:uiPriority="48"/>
+    <w:lsdException w:name="Grid Table 4" w:uiPriority="49"/>
+    <w:lsdException w:name="Grid Table 5 Dark" w:uiPriority="50"/>
+    <w:lsdException w:name="Grid Table 6 Colorful" w:uiPriority="51"/>
+    <w:lsdException w:name="Grid Table 7 Colorful" w:uiPriority="52"/>
+    <w:lsdException w:name="Grid Table 1 Light Accent 1" w:uiPriority="46"/>
+    <w:lsdException w:name="Grid Table 2 Accent 1" w:uiPriority="47"/>
+    <w:lsdException w:name="Grid Table 3 Accent 1" w:uiPriority="48"/>
+    <w:lsdException w:name="Grid Table 4 Accent 1" w:uiPriority="49"/>
+    <w:lsdException w:name="Grid Table 5 Dark Accent 1" w:uiPriority="50"/>
+    <w:lsdException w:name="Grid Table 6 Colorful Accent 1" w:uiPriority="51"/>
+    <w:lsdException w:name="Grid Table 7 Colorful Accent 1" w:uiPriority="52"/>
+    <w:lsdException w:name="Grid Table 1 Light Accent 2" w:uiPriority="46"/>
+    <w:lsdException w:name="Grid Table 2 Accent 2" w:uiPriority="47"/>
+    <w:lsdException w:name="Grid Table 3 Accent 2" w:uiPriority="48"/>
+    <w:lsdException w:name="Grid Table 4 Accent 2" w:uiPriority="49"/>
+    <w:lsdException w:name="Grid Table 5 Dark Accent 2" w:uiPriority="50"/>
+    <w:lsdException w:name="Grid Table 6 Colorful Accent 2" w:uiPriority="51"/>
+    <w:lsdException w:name="Grid Table 7 Colorful Accent 2" w:uiPriority="52"/>
+    <w:lsdException w:name="Grid Table 1 Light Accent 3" w:uiPriority="46"/>
+    <w:lsdException w:name="Grid Table 2 Accent 3" w:uiPriority="47"/>
+    <w:lsdException w:name="Grid Table 3 Accent 3" w:uiPriority="48"/>
+    <w:lsdException w:name="Grid Table 4 Accent 3" w:uiPriority="49"/>
+    <w:lsdException w:name="Grid Table 5 Dark Accent 3" w:uiPriority="50"/>
+    <w:lsdException w:name="Grid Table 6 Colorful Accent 3" w:uiPriority="51"/>
+    <w:lsdException w:name="Grid Table 7 Colorful Accent 3" w:uiPriority="52"/>
+    <w:lsdException w:name="Grid Table 1 Light Accent 4" w:uiPriority="46"/>
+    <w:lsdException w:name="Grid Table 2 Accent 4" w:uiPriority="47"/>
+    <w:lsdException w:name="Grid Table 3 Accent 4" w:uiPriority="48"/>
+    <w:lsdException w:name="Grid Table 4 Accent 4" w:uiPriority="49"/>
+    <w:lsdException w:name="Grid Table 5 Dark Accent 4" w:uiPriority="50"/>
+    <w:lsdException w:name="Grid Table 6 Colorful Accent 4" w:uiPriority="51"/>
+    <w:lsdException w:name="Grid Table 7 Colorful Accent 4" w:uiPriority="52"/>
+    <w:lsdException w:name="Grid Table 1 Light Accent 5" w:uiPriority="46"/>
+    <w:lsdException w:name="Grid Table 2 Accent 5" w:uiPriority="47"/>
+    <w:lsdException w:name="Grid Table 3 Accent 5" w:uiPriority="48"/>
+    <w:lsdException w:name="Grid Table 4 Accent 5" w:uiPriority="49"/>
+    <w:lsdException w:name="Grid Table 5 Dark Accent 5" w:uiPriority="50"/>
+    <w:lsdException w:name="Grid Table 6 Colorful Accent 5" w:uiPriority="51"/>
+    <w:lsdException w:name="Grid Table 7 Colorful Accent 5" w:uiPriority="52"/>
+    <w:lsdException w:name="Grid Table 1 Light Accent 6" w:uiPriority="46"/>
+    <w:lsdException w:name="Grid Table 2 Accent 6" w:uiPriority="47"/>
+    <w:lsdException w:name="Grid Table 3 Accent 6" w:uiPriority="48"/>
+    <w:lsdException w:name="Grid Table 4 Accent 6" w:uiPriority="49"/>
+    <w:lsdException w:name="Grid Table 5 Dark Accent 6" w:uiPriority="50"/>
+    <w:lsdException w:name="Grid Table 6 Colorful Accent 6" w:uiPriority="51"/>
+    <w:lsdException w:name="Grid Table 7 Colorful Accent 6" w:uiPriority="52"/>
+    <w:lsdException w:name="List Table 1 Light" w:uiPriority="46"/>
+    <w:lsdException w:name="List Table 2" w:uiPriority="47"/>
+    <w:lsdException w:name="List Table 3" w:uiPriority="48"/>
+    <w:lsdException w:name="List Table 4" w:uiPriority="49"/>
+    <w:lsdException w:name="List Table 5 Dark" w:uiPriority="50"/>
+    <w:lsdException w:name="List Table 6 Colorful" w:uiPriority="51"/>
+    <w:lsdException w:name="List Table 7 Colorful" w:uiPriority="52"/>
+    <w:lsdException w:name="List Table 1 Light Accent 1" w:uiPriority="46"/>
+    <w:lsdException w:name="List Table 2 Accent 1" w:uiPriority="47"/>
+    <w:lsdException w:name="List Table 3 Accent 1" w:uiPriority="48"/>
+    <w:lsdException w:name="List Table 4 Accent 1" w:uiPriority="49"/>
+    <w:lsdException w:name="List Table 5 Dark Accent 1" w:uiPriority="50"/>
+    <w:lsdException w:name="List Table 6 Colorful Accent 1" w:uiPriority="51"/>
+    <w:lsdException w:name="List Table 7 Colorful Accent 1" w:uiPriority="52"/>
+    <w:lsdException w:name="List Table 1 Light Accent 2" w:uiPriority="46"/>
+    <w:lsdException w:name="List Table 2 Accent 2" w:uiPriority="47"/>
+    <w:lsdException w:name="List Table 3 Accent 2" w:uiPriority="48"/>
+    <w:lsdException w:name="List Table 4 Accent 2" w:uiPriority="49"/>
+    <w:lsdException w:name="List Table 5 Dark Accent 2" w:uiPriority="50"/>
+    <w:lsdException w:name="List Table 6 Colorful Accent 2" w:uiPriority="51"/>
+    <w:lsdException w:name="List Table 7 Colorful Accent 2" w:uiPriority="52"/>
+    <w:lsdException w:name="List Table 1 Light Accent 3" w:uiPriority="46"/>
+    <w:lsdException w:name="List Table 2 Accent 3" w:uiPriority="47"/>
+    <w:lsdException w:name="List Table 3 Accent 3" w:uiPriority="48"/>
+    <w:lsdException w:name="List Table 4 Accent 3" w:uiPriority="49"/>
+    <w:lsdException w:name="List Table 5 Dark Accent 3" w:uiPriority="50"/>
+    <w:lsdException w:name="List Table 6 Colorful Accent 3" w:uiPriority="51"/>
+    <w:lsdException w:name="List Table 7 Colorful Accent 3" w:uiPriority="52"/>
+    <w:lsdException w:name="List Table 1 Light Accent 4" w:uiPriority="46"/>
+    <w:lsdException w:name="List Table 2 Accent 4" w:uiPriority="47"/>
+    <w:lsdException w:name="List Table 3 Accent 4" w:uiPriority="48"/>
+    <w:lsdException w:name="List Table 4 Accent 4" w:uiPriority="49"/>
+    <w:lsdException w:name="List Table 5 Dark Accent 4" w:uiPriority="50"/>
+    <w:lsdException w:name="List Table 6 Colorful Accent 4" w:uiPriority="51"/>
+    <w:lsdException w:name="List Table 7 Colorful Accent 4" w:uiPriority="52"/>
+    <w:lsdException w:name="List Table 1 Light Accent 5" w:uiPriority="46"/>
+    <w:lsdException w:name="List Table 2 Accent 5" w:uiPriority="47"/>
+    <w:lsdException w:name="List Table 3 Accent 5" w:uiPriority="48"/>
+    <w:lsdException w:name="List Table 4 Accent 5" w:uiPriority="49"/>
+    <w:lsdException w:name="List Table 5 Dark Accent 5" w:uiPriority="50"/>
+    <w:lsdException w:name="List Table 6 Colorful Accent 5" w:uiPriority="51"/>
+    <w:lsdException w:name="List Table 7 Colorful Accent 5" w:uiPriority="52"/>
+    <w:lsdException w:name="List Table 1 Light Accent 6" w:uiPriority="46"/>
+    <w:lsdException w:name="List Table 2 Accent 6" w:uiPriority="47"/>
+    <w:lsdException w:name="List Table 3 Accent 6" w:uiPriority="48"/>
+    <w:lsdException w:name="List Table 4 Accent 6" w:uiPriority="49"/>
+    <w:lsdException w:name="List Table 5 Dark Accent 6" w:uiPriority="50"/>
+    <w:lsdException w:name="List Table 6 Colorful Accent 6" w:uiPriority="51"/>
+    <w:lsdException w:name="List Table 7 Colorful Accent 6" w:uiPriority="52"/>
   </w:latentStyles>
   <w:style w:type="paragraph" w:default="1" w:styleId="a">
     <w:name w:val="Normal"/>
@@ -29618,7 +29518,6 @@
     <w:uiPriority w:val="39"/>
     <w:rsid w:val="00767341"/>
     <w:tblPr>
-      <w:tblInd w:w="0" w:type="dxa"/>
       <w:tblBorders>
         <w:top w:val="single" w:sz="4" w:space="0" w:color="auto"/>
         <w:left w:val="single" w:sz="4" w:space="0" w:color="auto"/>
@@ -29627,396 +29526,6 @@
         <w:insideH w:val="single" w:sz="4" w:space="0" w:color="auto"/>
         <w:insideV w:val="single" w:sz="4" w:space="0" w:color="auto"/>
       </w:tblBorders>
-      <w:tblCellMar>
-        <w:top w:w="0" w:type="dxa"/>
-        <w:left w:w="108" w:type="dxa"/>
-        <w:bottom w:w="0" w:type="dxa"/>
-        <w:right w:w="108" w:type="dxa"/>
-      </w:tblCellMar>
-    </w:tblPr>
-  </w:style>
-  <w:style w:type="paragraph" w:styleId="a4">
-    <w:name w:val="header"/>
-    <w:basedOn w:val="a"/>
-    <w:link w:val="a5"/>
-    <w:uiPriority w:val="99"/>
-    <w:unhideWhenUsed/>
-    <w:rsid w:val="00D84B6C"/>
-    <w:pPr>
-      <w:tabs>
-        <w:tab w:val="center" w:pos="4153"/>
-        <w:tab w:val="right" w:pos="8306"/>
-      </w:tabs>
-      <w:snapToGrid w:val="0"/>
-    </w:pPr>
-    <w:rPr>
-      <w:sz w:val="20"/>
-      <w:szCs w:val="20"/>
-    </w:rPr>
-  </w:style>
-  <w:style w:type="character" w:customStyle="1" w:styleId="a5">
-    <w:name w:val="頁首 字元"/>
-    <w:basedOn w:val="a0"/>
-    <w:link w:val="a4"/>
-    <w:uiPriority w:val="99"/>
-    <w:rsid w:val="00D84B6C"/>
-    <w:rPr>
-      <w:sz w:val="20"/>
-      <w:szCs w:val="20"/>
-    </w:rPr>
-  </w:style>
-  <w:style w:type="paragraph" w:styleId="a6">
-    <w:name w:val="footer"/>
-    <w:basedOn w:val="a"/>
-    <w:link w:val="a7"/>
-    <w:uiPriority w:val="99"/>
-    <w:unhideWhenUsed/>
-    <w:rsid w:val="00D84B6C"/>
-    <w:pPr>
-      <w:tabs>
-        <w:tab w:val="center" w:pos="4153"/>
-        <w:tab w:val="right" w:pos="8306"/>
-      </w:tabs>
-      <w:snapToGrid w:val="0"/>
-    </w:pPr>
-    <w:rPr>
-      <w:sz w:val="20"/>
-      <w:szCs w:val="20"/>
-    </w:rPr>
-  </w:style>
-  <w:style w:type="character" w:customStyle="1" w:styleId="a7">
-    <w:name w:val="頁尾 字元"/>
-    <w:basedOn w:val="a0"/>
-    <w:link w:val="a6"/>
-    <w:uiPriority w:val="99"/>
-    <w:rsid w:val="00D84B6C"/>
-    <w:rPr>
-      <w:sz w:val="20"/>
-      <w:szCs w:val="20"/>
-    </w:rPr>
-  </w:style>
-  <w:style w:type="paragraph" w:styleId="a8">
-    <w:name w:val="List Paragraph"/>
-    <w:basedOn w:val="a"/>
-    <w:uiPriority w:val="34"/>
-    <w:qFormat/>
-    <w:rsid w:val="00080538"/>
-    <w:pPr>
-      <w:ind w:leftChars="200" w:left="480"/>
-    </w:pPr>
-  </w:style>
-  <w:style w:type="paragraph" w:styleId="Web">
-    <w:name w:val="Normal (Web)"/>
-    <w:basedOn w:val="a"/>
-    <w:uiPriority w:val="99"/>
-    <w:semiHidden/>
-    <w:unhideWhenUsed/>
-    <w:rsid w:val="009833FA"/>
-    <w:pPr>
-      <w:widowControl/>
-      <w:spacing w:before="100" w:beforeAutospacing="1" w:after="100" w:afterAutospacing="1"/>
-    </w:pPr>
-    <w:rPr>
-      <w:rFonts w:ascii="新細明體" w:eastAsia="新細明體" w:hAnsi="新細明體" w:cs="新細明體"/>
-      <w:kern w:val="0"/>
-      <w:szCs w:val="24"/>
-    </w:rPr>
-  </w:style>
-  <w:style w:type="paragraph" w:styleId="a9">
-    <w:name w:val="No Spacing"/>
-    <w:uiPriority w:val="1"/>
-    <w:qFormat/>
-    <w:rsid w:val="00EB2439"/>
-    <w:pPr>
-      <w:widowControl w:val="0"/>
-    </w:pPr>
-  </w:style>
-  <w:style w:type="character" w:customStyle="1" w:styleId="10">
-    <w:name w:val="標題 1 字元"/>
-    <w:basedOn w:val="a0"/>
-    <w:link w:val="1"/>
-    <w:uiPriority w:val="9"/>
-    <w:rsid w:val="00BE66CD"/>
-    <w:rPr>
-      <w:rFonts w:asciiTheme="majorHAnsi" w:eastAsiaTheme="majorEastAsia" w:hAnsiTheme="majorHAnsi" w:cstheme="majorBidi"/>
-      <w:b/>
-      <w:bCs/>
-      <w:kern w:val="52"/>
-      <w:sz w:val="52"/>
-      <w:szCs w:val="52"/>
-    </w:rPr>
-  </w:style>
-  <w:style w:type="character" w:styleId="aa">
-    <w:name w:val="Hyperlink"/>
-    <w:basedOn w:val="a0"/>
-    <w:uiPriority w:val="99"/>
-    <w:unhideWhenUsed/>
-    <w:rsid w:val="006D359A"/>
-    <w:rPr>
-      <w:color w:val="0563C1" w:themeColor="hyperlink"/>
-      <w:u w:val="single"/>
-    </w:rPr>
-  </w:style>
-  <w:style w:type="paragraph" w:styleId="ab">
-    <w:name w:val="Balloon Text"/>
-    <w:basedOn w:val="a"/>
-    <w:link w:val="ac"/>
-    <w:uiPriority w:val="99"/>
-    <w:semiHidden/>
-    <w:unhideWhenUsed/>
-    <w:rsid w:val="00397800"/>
-    <w:rPr>
-      <w:rFonts w:asciiTheme="majorHAnsi" w:eastAsiaTheme="majorEastAsia" w:hAnsiTheme="majorHAnsi" w:cstheme="majorBidi"/>
-      <w:sz w:val="18"/>
-      <w:szCs w:val="18"/>
-    </w:rPr>
-  </w:style>
-  <w:style w:type="character" w:customStyle="1" w:styleId="ac">
-    <w:name w:val="註解方塊文字 字元"/>
-    <w:basedOn w:val="a0"/>
-    <w:link w:val="ab"/>
-    <w:uiPriority w:val="99"/>
-    <w:semiHidden/>
-    <w:rsid w:val="00397800"/>
-    <w:rPr>
-      <w:rFonts w:asciiTheme="majorHAnsi" w:eastAsiaTheme="majorEastAsia" w:hAnsiTheme="majorHAnsi" w:cstheme="majorBidi"/>
-      <w:sz w:val="18"/>
-      <w:szCs w:val="18"/>
-    </w:rPr>
-  </w:style>
-</w:styles>
-</file>
-
-<file path=word/stylesWithEffects.xml><?xml version="1.0" encoding="utf-8"?>
-<w:styles xmlns:wpc="http://schemas.microsoft.com/office/word/2010/wordprocessingCanvas" xmlns:mc="http://schemas.openxmlformats.org/markup-compatibility/2006" xmlns:o="urn:schemas-microsoft-com:office:office" xmlns:r="http://schemas.openxmlformats.org/officeDocument/2006/relationships" xmlns:m="http://schemas.openxmlformats.org/officeDocument/2006/math" xmlns:v="urn:schemas-microsoft-com:vml" xmlns:wp14="http://schemas.microsoft.com/office/word/2010/wordprocessingDrawing" xmlns:wp="http://schemas.openxmlformats.org/drawingml/2006/wordprocessingDrawing" xmlns:w10="urn:schemas-microsoft-com:office:word" xmlns:w="http://schemas.openxmlformats.org/wordprocessingml/2006/main" xmlns:w14="http://schemas.microsoft.com/office/word/2010/wordml" xmlns:wpg="http://schemas.microsoft.com/office/word/2010/wordprocessingGroup" xmlns:wpi="http://schemas.microsoft.com/office/word/2010/wordprocessingInk" xmlns:wne="http://schemas.microsoft.com/office/word/2006/wordml" xmlns:wps="http://schemas.microsoft.com/office/word/2010/wordprocessingShape" mc:Ignorable="w14 wp14">
-  <w:docDefaults>
-    <w:rPrDefault>
-      <w:rPr>
-        <w:rFonts w:asciiTheme="minorHAnsi" w:eastAsiaTheme="minorEastAsia" w:hAnsiTheme="minorHAnsi" w:cstheme="minorBidi"/>
-        <w:kern w:val="2"/>
-        <w:sz w:val="24"/>
-        <w:szCs w:val="22"/>
-        <w:lang w:val="en-US" w:eastAsia="zh-TW" w:bidi="ar-SA"/>
-      </w:rPr>
-    </w:rPrDefault>
-    <w:pPrDefault/>
-  </w:docDefaults>
-  <w:latentStyles w:defLockedState="0" w:defUIPriority="99" w:defSemiHidden="1" w:defUnhideWhenUsed="1" w:defQFormat="0" w:count="267">
-    <w:lsdException w:name="Normal" w:semiHidden="0" w:uiPriority="0" w:unhideWhenUsed="0" w:qFormat="1"/>
-    <w:lsdException w:name="heading 1" w:semiHidden="0" w:uiPriority="9" w:unhideWhenUsed="0" w:qFormat="1"/>
-    <w:lsdException w:name="heading 2" w:uiPriority="9" w:qFormat="1"/>
-    <w:lsdException w:name="heading 3" w:uiPriority="9" w:qFormat="1"/>
-    <w:lsdException w:name="heading 4" w:uiPriority="9" w:qFormat="1"/>
-    <w:lsdException w:name="heading 5" w:uiPriority="9" w:qFormat="1"/>
-    <w:lsdException w:name="heading 6" w:uiPriority="9" w:qFormat="1"/>
-    <w:lsdException w:name="heading 7" w:uiPriority="9" w:qFormat="1"/>
-    <w:lsdException w:name="heading 8" w:uiPriority="9" w:qFormat="1"/>
-    <w:lsdException w:name="heading 9" w:uiPriority="9" w:qFormat="1"/>
-    <w:lsdException w:name="toc 1" w:uiPriority="39"/>
-    <w:lsdException w:name="toc 2" w:uiPriority="39"/>
-    <w:lsdException w:name="toc 3" w:uiPriority="39"/>
-    <w:lsdException w:name="toc 4" w:uiPriority="39"/>
-    <w:lsdException w:name="toc 5" w:uiPriority="39"/>
-    <w:lsdException w:name="toc 6" w:uiPriority="39"/>
-    <w:lsdException w:name="toc 7" w:uiPriority="39"/>
-    <w:lsdException w:name="toc 8" w:uiPriority="39"/>
-    <w:lsdException w:name="toc 9" w:uiPriority="39"/>
-    <w:lsdException w:name="caption" w:uiPriority="35" w:qFormat="1"/>
-    <w:lsdException w:name="Title" w:semiHidden="0" w:uiPriority="10" w:unhideWhenUsed="0" w:qFormat="1"/>
-    <w:lsdException w:name="Default Paragraph Font" w:uiPriority="1"/>
-    <w:lsdException w:name="Subtitle" w:semiHidden="0" w:uiPriority="11" w:unhideWhenUsed="0" w:qFormat="1"/>
-    <w:lsdException w:name="Strong" w:semiHidden="0" w:uiPriority="22" w:unhideWhenUsed="0" w:qFormat="1"/>
-    <w:lsdException w:name="Emphasis" w:semiHidden="0" w:uiPriority="20" w:unhideWhenUsed="0" w:qFormat="1"/>
-    <w:lsdException w:name="Table Grid" w:semiHidden="0" w:uiPriority="39" w:unhideWhenUsed="0"/>
-    <w:lsdException w:name="Placeholder Text" w:unhideWhenUsed="0"/>
-    <w:lsdException w:name="No Spacing" w:semiHidden="0" w:uiPriority="1" w:unhideWhenUsed="0" w:qFormat="1"/>
-    <w:lsdException w:name="Light Shading" w:semiHidden="0" w:uiPriority="60" w:unhideWhenUsed="0"/>
-    <w:lsdException w:name="Light List" w:semiHidden="0" w:uiPriority="61" w:unhideWhenUsed="0"/>
-    <w:lsdException w:name="Light Grid" w:semiHidden="0" w:uiPriority="62" w:unhideWhenUsed="0"/>
-    <w:lsdException w:name="Medium Shading 1" w:semiHidden="0" w:uiPriority="63" w:unhideWhenUsed="0"/>
-    <w:lsdException w:name="Medium Shading 2" w:semiHidden="0" w:uiPriority="64" w:unhideWhenUsed="0"/>
-    <w:lsdException w:name="Medium List 1" w:semiHidden="0" w:uiPriority="65" w:unhideWhenUsed="0"/>
-    <w:lsdException w:name="Medium List 2" w:semiHidden="0" w:uiPriority="66" w:unhideWhenUsed="0"/>
-    <w:lsdException w:name="Medium Grid 1" w:semiHidden="0" w:uiPriority="67" w:unhideWhenUsed="0"/>
-    <w:lsdException w:name="Medium Grid 2" w:semiHidden="0" w:uiPriority="68" w:unhideWhenUsed="0"/>
-    <w:lsdException w:name="Medium Grid 3" w:semiHidden="0" w:uiPriority="69" w:unhideWhenUsed="0"/>
-    <w:lsdException w:name="Dark List" w:semiHidden="0" w:uiPriority="70" w:unhideWhenUsed="0"/>
-    <w:lsdException w:name="Colorful Shading" w:semiHidden="0" w:uiPriority="71" w:unhideWhenUsed="0"/>
-    <w:lsdException w:name="Colorful List" w:semiHidden="0" w:uiPriority="72" w:unhideWhenUsed="0"/>
-    <w:lsdException w:name="Colorful Grid" w:semiHidden="0" w:uiPriority="73" w:unhideWhenUsed="0"/>
-    <w:lsdException w:name="Light Shading Accent 1" w:semiHidden="0" w:uiPriority="60" w:unhideWhenUsed="0"/>
-    <w:lsdException w:name="Light List Accent 1" w:semiHidden="0" w:uiPriority="61" w:unhideWhenUsed="0"/>
-    <w:lsdException w:name="Light Grid Accent 1" w:semiHidden="0" w:uiPriority="62" w:unhideWhenUsed="0"/>
-    <w:lsdException w:name="Medium Shading 1 Accent 1" w:semiHidden="0" w:uiPriority="63" w:unhideWhenUsed="0"/>
-    <w:lsdException w:name="Medium Shading 2 Accent 1" w:semiHidden="0" w:uiPriority="64" w:unhideWhenUsed="0"/>
-    <w:lsdException w:name="Medium List 1 Accent 1" w:semiHidden="0" w:uiPriority="65" w:unhideWhenUsed="0"/>
-    <w:lsdException w:name="Revision" w:unhideWhenUsed="0"/>
-    <w:lsdException w:name="List Paragraph" w:semiHidden="0" w:uiPriority="34" w:unhideWhenUsed="0" w:qFormat="1"/>
-    <w:lsdException w:name="Quote" w:semiHidden="0" w:uiPriority="29" w:unhideWhenUsed="0" w:qFormat="1"/>
-    <w:lsdException w:name="Intense Quote" w:semiHidden="0" w:uiPriority="30" w:unhideWhenUsed="0" w:qFormat="1"/>
-    <w:lsdException w:name="Medium List 2 Accent 1" w:semiHidden="0" w:uiPriority="66" w:unhideWhenUsed="0"/>
-    <w:lsdException w:name="Medium Grid 1 Accent 1" w:semiHidden="0" w:uiPriority="67" w:unhideWhenUsed="0"/>
-    <w:lsdException w:name="Medium Grid 2 Accent 1" w:semiHidden="0" w:uiPriority="68" w:unhideWhenUsed="0"/>
-    <w:lsdException w:name="Medium Grid 3 Accent 1" w:semiHidden="0" w:uiPriority="69" w:unhideWhenUsed="0"/>
-    <w:lsdException w:name="Dark List Accent 1" w:semiHidden="0" w:uiPriority="70" w:unhideWhenUsed="0"/>
-    <w:lsdException w:name="Colorful Shading Accent 1" w:semiHidden="0" w:uiPriority="71" w:unhideWhenUsed="0"/>
-    <w:lsdException w:name="Colorful List Accent 1" w:semiHidden="0" w:uiPriority="72" w:unhideWhenUsed="0"/>
-    <w:lsdException w:name="Colorful Grid Accent 1" w:semiHidden="0" w:uiPriority="73" w:unhideWhenUsed="0"/>
-    <w:lsdException w:name="Light Shading Accent 2" w:semiHidden="0" w:uiPriority="60" w:unhideWhenUsed="0"/>
-    <w:lsdException w:name="Light List Accent 2" w:semiHidden="0" w:uiPriority="61" w:unhideWhenUsed="0"/>
-    <w:lsdException w:name="Light Grid Accent 2" w:semiHidden="0" w:uiPriority="62" w:unhideWhenUsed="0"/>
-    <w:lsdException w:name="Medium Shading 1 Accent 2" w:semiHidden="0" w:uiPriority="63" w:unhideWhenUsed="0"/>
-    <w:lsdException w:name="Medium Shading 2 Accent 2" w:semiHidden="0" w:uiPriority="64" w:unhideWhenUsed="0"/>
-    <w:lsdException w:name="Medium List 1 Accent 2" w:semiHidden="0" w:uiPriority="65" w:unhideWhenUsed="0"/>
-    <w:lsdException w:name="Medium List 2 Accent 2" w:semiHidden="0" w:uiPriority="66" w:unhideWhenUsed="0"/>
-    <w:lsdException w:name="Medium Grid 1 Accent 2" w:semiHidden="0" w:uiPriority="67" w:unhideWhenUsed="0"/>
-    <w:lsdException w:name="Medium Grid 2 Accent 2" w:semiHidden="0" w:uiPriority="68" w:unhideWhenUsed="0"/>
-    <w:lsdException w:name="Medium Grid 3 Accent 2" w:semiHidden="0" w:uiPriority="69" w:unhideWhenUsed="0"/>
-    <w:lsdException w:name="Dark List Accent 2" w:semiHidden="0" w:uiPriority="70" w:unhideWhenUsed="0"/>
-    <w:lsdException w:name="Colorful Shading Accent 2" w:semiHidden="0" w:uiPriority="71" w:unhideWhenUsed="0"/>
-    <w:lsdException w:name="Colorful List Accent 2" w:semiHidden="0" w:uiPriority="72" w:unhideWhenUsed="0"/>
-    <w:lsdException w:name="Colorful Grid Accent 2" w:semiHidden="0" w:uiPriority="73" w:unhideWhenUsed="0"/>
-    <w:lsdException w:name="Light Shading Accent 3" w:semiHidden="0" w:uiPriority="60" w:unhideWhenUsed="0"/>
-    <w:lsdException w:name="Light List Accent 3" w:semiHidden="0" w:uiPriority="61" w:unhideWhenUsed="0"/>
-    <w:lsdException w:name="Light Grid Accent 3" w:semiHidden="0" w:uiPriority="62" w:unhideWhenUsed="0"/>
-    <w:lsdException w:name="Medium Shading 1 Accent 3" w:semiHidden="0" w:uiPriority="63" w:unhideWhenUsed="0"/>
-    <w:lsdException w:name="Medium Shading 2 Accent 3" w:semiHidden="0" w:uiPriority="64" w:unhideWhenUsed="0"/>
-    <w:lsdException w:name="Medium List 1 Accent 3" w:semiHidden="0" w:uiPriority="65" w:unhideWhenUsed="0"/>
-    <w:lsdException w:name="Medium List 2 Accent 3" w:semiHidden="0" w:uiPriority="66" w:unhideWhenUsed="0"/>
-    <w:lsdException w:name="Medium Grid 1 Accent 3" w:semiHidden="0" w:uiPriority="67" w:unhideWhenUsed="0"/>
-    <w:lsdException w:name="Medium Grid 2 Accent 3" w:semiHidden="0" w:uiPriority="68" w:unhideWhenUsed="0"/>
-    <w:lsdException w:name="Medium Grid 3 Accent 3" w:semiHidden="0" w:uiPriority="69" w:unhideWhenUsed="0"/>
-    <w:lsdException w:name="Dark List Accent 3" w:semiHidden="0" w:uiPriority="70" w:unhideWhenUsed="0"/>
-    <w:lsdException w:name="Colorful Shading Accent 3" w:semiHidden="0" w:uiPriority="71" w:unhideWhenUsed="0"/>
-    <w:lsdException w:name="Colorful List Accent 3" w:semiHidden="0" w:uiPriority="72" w:unhideWhenUsed="0"/>
-    <w:lsdException w:name="Colorful Grid Accent 3" w:semiHidden="0" w:uiPriority="73" w:unhideWhenUsed="0"/>
-    <w:lsdException w:name="Light Shading Accent 4" w:semiHidden="0" w:uiPriority="60" w:unhideWhenUsed="0"/>
-    <w:lsdException w:name="Light List Accent 4" w:semiHidden="0" w:uiPriority="61" w:unhideWhenUsed="0"/>
-    <w:lsdException w:name="Light Grid Accent 4" w:semiHidden="0" w:uiPriority="62" w:unhideWhenUsed="0"/>
-    <w:lsdException w:name="Medium Shading 1 Accent 4" w:semiHidden="0" w:uiPriority="63" w:unhideWhenUsed="0"/>
-    <w:lsdException w:name="Medium Shading 2 Accent 4" w:semiHidden="0" w:uiPriority="64" w:unhideWhenUsed="0"/>
-    <w:lsdException w:name="Medium List 1 Accent 4" w:semiHidden="0" w:uiPriority="65" w:unhideWhenUsed="0"/>
-    <w:lsdException w:name="Medium List 2 Accent 4" w:semiHidden="0" w:uiPriority="66" w:unhideWhenUsed="0"/>
-    <w:lsdException w:name="Medium Grid 1 Accent 4" w:semiHidden="0" w:uiPriority="67" w:unhideWhenUsed="0"/>
-    <w:lsdException w:name="Medium Grid 2 Accent 4" w:semiHidden="0" w:uiPriority="68" w:unhideWhenUsed="0"/>
-    <w:lsdException w:name="Medium Grid 3 Accent 4" w:semiHidden="0" w:uiPriority="69" w:unhideWhenUsed="0"/>
-    <w:lsdException w:name="Dark List Accent 4" w:semiHidden="0" w:uiPriority="70" w:unhideWhenUsed="0"/>
-    <w:lsdException w:name="Colorful Shading Accent 4" w:semiHidden="0" w:uiPriority="71" w:unhideWhenUsed="0"/>
-    <w:lsdException w:name="Colorful List Accent 4" w:semiHidden="0" w:uiPriority="72" w:unhideWhenUsed="0"/>
-    <w:lsdException w:name="Colorful Grid Accent 4" w:semiHidden="0" w:uiPriority="73" w:unhideWhenUsed="0"/>
-    <w:lsdException w:name="Light Shading Accent 5" w:semiHidden="0" w:uiPriority="60" w:unhideWhenUsed="0"/>
-    <w:lsdException w:name="Light List Accent 5" w:semiHidden="0" w:uiPriority="61" w:unhideWhenUsed="0"/>
-    <w:lsdException w:name="Light Grid Accent 5" w:semiHidden="0" w:uiPriority="62" w:unhideWhenUsed="0"/>
-    <w:lsdException w:name="Medium Shading 1 Accent 5" w:semiHidden="0" w:uiPriority="63" w:unhideWhenUsed="0"/>
-    <w:lsdException w:name="Medium Shading 2 Accent 5" w:semiHidden="0" w:uiPriority="64" w:unhideWhenUsed="0"/>
-    <w:lsdException w:name="Medium List 1 Accent 5" w:semiHidden="0" w:uiPriority="65" w:unhideWhenUsed="0"/>
-    <w:lsdException w:name="Medium List 2 Accent 5" w:semiHidden="0" w:uiPriority="66" w:unhideWhenUsed="0"/>
-    <w:lsdException w:name="Medium Grid 1 Accent 5" w:semiHidden="0" w:uiPriority="67" w:unhideWhenUsed="0"/>
-    <w:lsdException w:name="Medium Grid 2 Accent 5" w:semiHidden="0" w:uiPriority="68" w:unhideWhenUsed="0"/>
-    <w:lsdException w:name="Medium Grid 3 Accent 5" w:semiHidden="0" w:uiPriority="69" w:unhideWhenUsed="0"/>
-    <w:lsdException w:name="Dark List Accent 5" w:semiHidden="0" w:uiPriority="70" w:unhideWhenUsed="0"/>
-    <w:lsdException w:name="Colorful Shading Accent 5" w:semiHidden="0" w:uiPriority="71" w:unhideWhenUsed="0"/>
-    <w:lsdException w:name="Colorful List Accent 5" w:semiHidden="0" w:uiPriority="72" w:unhideWhenUsed="0"/>
-    <w:lsdException w:name="Colorful Grid Accent 5" w:semiHidden="0" w:uiPriority="73" w:unhideWhenUsed="0"/>
-    <w:lsdException w:name="Light Shading Accent 6" w:semiHidden="0" w:uiPriority="60" w:unhideWhenUsed="0"/>
-    <w:lsdException w:name="Light List Accent 6" w:semiHidden="0" w:uiPriority="61" w:unhideWhenUsed="0"/>
-    <w:lsdException w:name="Light Grid Accent 6" w:semiHidden="0" w:uiPriority="62" w:unhideWhenUsed="0"/>
-    <w:lsdException w:name="Medium Shading 1 Accent 6" w:semiHidden="0" w:uiPriority="63" w:unhideWhenUsed="0"/>
-    <w:lsdException w:name="Medium Shading 2 Accent 6" w:semiHidden="0" w:uiPriority="64" w:unhideWhenUsed="0"/>
-    <w:lsdException w:name="Medium List 1 Accent 6" w:semiHidden="0" w:uiPriority="65" w:unhideWhenUsed="0"/>
-    <w:lsdException w:name="Medium List 2 Accent 6" w:semiHidden="0" w:uiPriority="66" w:unhideWhenUsed="0"/>
-    <w:lsdException w:name="Medium Grid 1 Accent 6" w:semiHidden="0" w:uiPriority="67" w:unhideWhenUsed="0"/>
-    <w:lsdException w:name="Medium Grid 2 Accent 6" w:semiHidden="0" w:uiPriority="68" w:unhideWhenUsed="0"/>
-    <w:lsdException w:name="Medium Grid 3 Accent 6" w:semiHidden="0" w:uiPriority="69" w:unhideWhenUsed="0"/>
-    <w:lsdException w:name="Dark List Accent 6" w:semiHidden="0" w:uiPriority="70" w:unhideWhenUsed="0"/>
-    <w:lsdException w:name="Colorful Shading Accent 6" w:semiHidden="0" w:uiPriority="71" w:unhideWhenUsed="0"/>
-    <w:lsdException w:name="Colorful List Accent 6" w:semiHidden="0" w:uiPriority="72" w:unhideWhenUsed="0"/>
-    <w:lsdException w:name="Colorful Grid Accent 6" w:semiHidden="0" w:uiPriority="73" w:unhideWhenUsed="0"/>
-    <w:lsdException w:name="Subtle Emphasis" w:semiHidden="0" w:uiPriority="19" w:unhideWhenUsed="0" w:qFormat="1"/>
-    <w:lsdException w:name="Intense Emphasis" w:semiHidden="0" w:uiPriority="21" w:unhideWhenUsed="0" w:qFormat="1"/>
-    <w:lsdException w:name="Subtle Reference" w:semiHidden="0" w:uiPriority="31" w:unhideWhenUsed="0" w:qFormat="1"/>
-    <w:lsdException w:name="Intense Reference" w:semiHidden="0" w:uiPriority="32" w:unhideWhenUsed="0" w:qFormat="1"/>
-    <w:lsdException w:name="Book Title" w:semiHidden="0" w:uiPriority="33" w:unhideWhenUsed="0" w:qFormat="1"/>
-    <w:lsdException w:name="Bibliography" w:uiPriority="37"/>
-    <w:lsdException w:name="TOC Heading" w:uiPriority="39" w:qFormat="1"/>
-  </w:latentStyles>
-  <w:style w:type="paragraph" w:default="1" w:styleId="a">
-    <w:name w:val="Normal"/>
-    <w:qFormat/>
-    <w:pPr>
-      <w:widowControl w:val="0"/>
-    </w:pPr>
-  </w:style>
-  <w:style w:type="paragraph" w:styleId="1">
-    <w:name w:val="heading 1"/>
-    <w:basedOn w:val="a"/>
-    <w:next w:val="a"/>
-    <w:link w:val="10"/>
-    <w:uiPriority w:val="9"/>
-    <w:qFormat/>
-    <w:rsid w:val="00BE66CD"/>
-    <w:pPr>
-      <w:keepNext/>
-      <w:spacing w:before="180" w:after="180" w:line="720" w:lineRule="auto"/>
-      <w:outlineLvl w:val="0"/>
-    </w:pPr>
-    <w:rPr>
-      <w:rFonts w:asciiTheme="majorHAnsi" w:eastAsiaTheme="majorEastAsia" w:hAnsiTheme="majorHAnsi" w:cstheme="majorBidi"/>
-      <w:b/>
-      <w:bCs/>
-      <w:kern w:val="52"/>
-      <w:sz w:val="52"/>
-      <w:szCs w:val="52"/>
-    </w:rPr>
-  </w:style>
-  <w:style w:type="character" w:default="1" w:styleId="a0">
-    <w:name w:val="Default Paragraph Font"/>
-    <w:uiPriority w:val="1"/>
-    <w:semiHidden/>
-    <w:unhideWhenUsed/>
-  </w:style>
-  <w:style w:type="table" w:default="1" w:styleId="a1">
-    <w:name w:val="Normal Table"/>
-    <w:uiPriority w:val="99"/>
-    <w:semiHidden/>
-    <w:unhideWhenUsed/>
-    <w:tblPr>
-      <w:tblInd w:w="0" w:type="dxa"/>
-      <w:tblCellMar>
-        <w:top w:w="0" w:type="dxa"/>
-        <w:left w:w="108" w:type="dxa"/>
-        <w:bottom w:w="0" w:type="dxa"/>
-        <w:right w:w="108" w:type="dxa"/>
-      </w:tblCellMar>
-    </w:tblPr>
-  </w:style>
-  <w:style w:type="numbering" w:default="1" w:styleId="a2">
-    <w:name w:val="No List"/>
-    <w:uiPriority w:val="99"/>
-    <w:semiHidden/>
-    <w:unhideWhenUsed/>
-  </w:style>
-  <w:style w:type="table" w:styleId="a3">
-    <w:name w:val="Table Grid"/>
-    <w:basedOn w:val="a1"/>
-    <w:uiPriority w:val="39"/>
-    <w:rsid w:val="00767341"/>
-    <w:tblPr>
-      <w:tblInd w:w="0" w:type="dxa"/>
-      <w:tblBorders>
-        <w:top w:val="single" w:sz="4" w:space="0" w:color="auto"/>
-        <w:left w:val="single" w:sz="4" w:space="0" w:color="auto"/>
-        <w:bottom w:val="single" w:sz="4" w:space="0" w:color="auto"/>
-        <w:right w:val="single" w:sz="4" w:space="0" w:color="auto"/>
-        <w:insideH w:val="single" w:sz="4" w:space="0" w:color="auto"/>
-        <w:insideV w:val="single" w:sz="4" w:space="0" w:color="auto"/>
-      </w:tblBorders>
-      <w:tblCellMar>
-        <w:top w:w="0" w:type="dxa"/>
-        <w:left w:w="108" w:type="dxa"/>
-        <w:bottom w:w="0" w:type="dxa"/>
-        <w:right w:w="108" w:type="dxa"/>
-      </w:tblCellMar>
     </w:tblPr>
   </w:style>
   <w:style w:type="paragraph" w:styleId="a4">
@@ -30426,7 +29935,7 @@
   <a:extraClrSchemeLst/>
   <a:extLst>
     <a:ext uri="{05A4C25C-085E-4340-85A3-A5531E510DB2}">
-      <thm15:themeFamily xmlns:thm15="http://schemas.microsoft.com/office/thememl/2012/main" xmlns="" name="Office Theme" id="{62F939B6-93AF-4DB8-9C6B-D6C7DFDC589F}" vid="{4A3C46E8-61CC-4603-A589-7422A47A8E4A}"/>
+      <thm15:themeFamily xmlns:thm15="http://schemas.microsoft.com/office/thememl/2012/main" name="Office Theme" id="{62F939B6-93AF-4DB8-9C6B-D6C7DFDC589F}" vid="{4A3C46E8-61CC-4603-A589-7422A47A8E4A}"/>
     </a:ext>
   </a:extLst>
 </a:theme>
@@ -30437,7 +29946,7 @@
 </file>
 
 <file path=customXml/itemProps1.xml><?xml version="1.0" encoding="utf-8"?>
-<ds:datastoreItem xmlns:ds="http://schemas.openxmlformats.org/officeDocument/2006/customXml" ds:itemID="{15815240-87E0-4ADB-B06A-9083963B5234}">
+<ds:datastoreItem xmlns:ds="http://schemas.openxmlformats.org/officeDocument/2006/customXml" ds:itemID="{DC0FA0EB-2F3B-4385-AABB-DB781C8F3179}">
   <ds:schemaRefs>
     <ds:schemaRef ds:uri="http://schemas.openxmlformats.org/officeDocument/2006/bibliography"/>
   </ds:schemaRefs>
